--- a/DocumentosTexto/TA16-DanielGA.docx
+++ b/DocumentosTexto/TA16-DanielGA.docx
@@ -77,7 +77,7 @@
                     </pic:cNvPicPr>
                   </pic:nvPicPr>
                   <pic:blipFill>
-                    <a:blip r:embed="rId4">
+                    <a:blip r:embed="rId5">
                       <a:extLst>
                         <a:ext uri="{28A0092B-C50C-407E-A947-70E740481C1C}">
                           <a14:useLocalDpi xmlns:a14="http://schemas.microsoft.com/office/drawing/2010/main" val="0"/>
@@ -116,6 +116,1442 @@
           <w:szCs w:val="24"/>
         </w:rPr>
       </w:pPr>
+      <w:r>
+        <w:rPr>
+          <w:noProof/>
+          <w:sz w:val="24"/>
+          <w:szCs w:val="24"/>
+        </w:rPr>
+        <w:drawing>
+          <wp:inline distT="0" distB="0" distL="0" distR="0" wp14:anchorId="5200D62D" wp14:editId="63A3EC06">
+            <wp:extent cx="4511040" cy="2344722"/>
+            <wp:effectExtent l="0" t="0" r="3810" b="0"/>
+            <wp:docPr id="1515816006" name="Imagen 1"/>
+            <wp:cNvGraphicFramePr>
+              <a:graphicFrameLocks xmlns:a="http://schemas.openxmlformats.org/drawingml/2006/main" noChangeAspect="1"/>
+            </wp:cNvGraphicFramePr>
+            <a:graphic xmlns:a="http://schemas.openxmlformats.org/drawingml/2006/main">
+              <a:graphicData uri="http://schemas.openxmlformats.org/drawingml/2006/picture">
+                <pic:pic xmlns:pic="http://schemas.openxmlformats.org/drawingml/2006/picture">
+                  <pic:nvPicPr>
+                    <pic:cNvPr id="0" name="Picture 1"/>
+                    <pic:cNvPicPr>
+                      <a:picLocks noChangeAspect="1" noChangeArrowheads="1"/>
+                    </pic:cNvPicPr>
+                  </pic:nvPicPr>
+                  <pic:blipFill>
+                    <a:blip r:embed="rId6">
+                      <a:extLst>
+                        <a:ext uri="{28A0092B-C50C-407E-A947-70E740481C1C}">
+                          <a14:useLocalDpi xmlns:a14="http://schemas.microsoft.com/office/drawing/2010/main" val="0"/>
+                        </a:ext>
+                      </a:extLst>
+                    </a:blip>
+                    <a:srcRect/>
+                    <a:stretch>
+                      <a:fillRect/>
+                    </a:stretch>
+                  </pic:blipFill>
+                  <pic:spPr bwMode="auto">
+                    <a:xfrm>
+                      <a:off x="0" y="0"/>
+                      <a:ext cx="4617186" cy="2399894"/>
+                    </a:xfrm>
+                    <a:prstGeom prst="rect">
+                      <a:avLst/>
+                    </a:prstGeom>
+                    <a:noFill/>
+                    <a:ln>
+                      <a:noFill/>
+                    </a:ln>
+                  </pic:spPr>
+                </pic:pic>
+              </a:graphicData>
+            </a:graphic>
+          </wp:inline>
+        </w:drawing>
+      </w:r>
+      <w:r>
+        <w:rPr>
+          <w:noProof/>
+          <w:sz w:val="24"/>
+          <w:szCs w:val="24"/>
+        </w:rPr>
+        <w:drawing>
+          <wp:inline distT="0" distB="0" distL="0" distR="0" wp14:anchorId="40EFF01C" wp14:editId="6FBD98B0">
+            <wp:extent cx="4526280" cy="2413165"/>
+            <wp:effectExtent l="0" t="0" r="7620" b="6350"/>
+            <wp:docPr id="1155234429" name="Imagen 2"/>
+            <wp:cNvGraphicFramePr>
+              <a:graphicFrameLocks xmlns:a="http://schemas.openxmlformats.org/drawingml/2006/main" noChangeAspect="1"/>
+            </wp:cNvGraphicFramePr>
+            <a:graphic xmlns:a="http://schemas.openxmlformats.org/drawingml/2006/main">
+              <a:graphicData uri="http://schemas.openxmlformats.org/drawingml/2006/picture">
+                <pic:pic xmlns:pic="http://schemas.openxmlformats.org/drawingml/2006/picture">
+                  <pic:nvPicPr>
+                    <pic:cNvPr id="0" name="Picture 2"/>
+                    <pic:cNvPicPr>
+                      <a:picLocks noChangeAspect="1" noChangeArrowheads="1"/>
+                    </pic:cNvPicPr>
+                  </pic:nvPicPr>
+                  <pic:blipFill>
+                    <a:blip r:embed="rId7">
+                      <a:extLst>
+                        <a:ext uri="{28A0092B-C50C-407E-A947-70E740481C1C}">
+                          <a14:useLocalDpi xmlns:a14="http://schemas.microsoft.com/office/drawing/2010/main" val="0"/>
+                        </a:ext>
+                      </a:extLst>
+                    </a:blip>
+                    <a:srcRect/>
+                    <a:stretch>
+                      <a:fillRect/>
+                    </a:stretch>
+                  </pic:blipFill>
+                  <pic:spPr bwMode="auto">
+                    <a:xfrm>
+                      <a:off x="0" y="0"/>
+                      <a:ext cx="4588153" cy="2446152"/>
+                    </a:xfrm>
+                    <a:prstGeom prst="rect">
+                      <a:avLst/>
+                    </a:prstGeom>
+                    <a:noFill/>
+                    <a:ln>
+                      <a:noFill/>
+                    </a:ln>
+                  </pic:spPr>
+                </pic:pic>
+              </a:graphicData>
+            </a:graphic>
+          </wp:inline>
+        </w:drawing>
+      </w:r>
+    </w:p>
+    <w:p>
+      <w:pPr>
+        <w:rPr>
+          <w:sz w:val="24"/>
+          <w:szCs w:val="24"/>
+        </w:rPr>
+      </w:pPr>
+      <w:r>
+        <w:rPr>
+          <w:noProof/>
+          <w:sz w:val="24"/>
+          <w:szCs w:val="24"/>
+        </w:rPr>
+        <w:lastRenderedPageBreak/>
+        <w:drawing>
+          <wp:inline distT="0" distB="0" distL="0" distR="0" wp14:anchorId="414DBA85" wp14:editId="4E7CAE63">
+            <wp:extent cx="5394960" cy="2971800"/>
+            <wp:effectExtent l="0" t="0" r="0" b="0"/>
+            <wp:docPr id="1223039206" name="Imagen 3"/>
+            <wp:cNvGraphicFramePr>
+              <a:graphicFrameLocks xmlns:a="http://schemas.openxmlformats.org/drawingml/2006/main" noChangeAspect="1"/>
+            </wp:cNvGraphicFramePr>
+            <a:graphic xmlns:a="http://schemas.openxmlformats.org/drawingml/2006/main">
+              <a:graphicData uri="http://schemas.openxmlformats.org/drawingml/2006/picture">
+                <pic:pic xmlns:pic="http://schemas.openxmlformats.org/drawingml/2006/picture">
+                  <pic:nvPicPr>
+                    <pic:cNvPr id="0" name="Picture 3"/>
+                    <pic:cNvPicPr>
+                      <a:picLocks noChangeAspect="1" noChangeArrowheads="1"/>
+                    </pic:cNvPicPr>
+                  </pic:nvPicPr>
+                  <pic:blipFill>
+                    <a:blip r:embed="rId8">
+                      <a:extLst>
+                        <a:ext uri="{28A0092B-C50C-407E-A947-70E740481C1C}">
+                          <a14:useLocalDpi xmlns:a14="http://schemas.microsoft.com/office/drawing/2010/main" val="0"/>
+                        </a:ext>
+                      </a:extLst>
+                    </a:blip>
+                    <a:srcRect/>
+                    <a:stretch>
+                      <a:fillRect/>
+                    </a:stretch>
+                  </pic:blipFill>
+                  <pic:spPr bwMode="auto">
+                    <a:xfrm>
+                      <a:off x="0" y="0"/>
+                      <a:ext cx="5394960" cy="2971800"/>
+                    </a:xfrm>
+                    <a:prstGeom prst="rect">
+                      <a:avLst/>
+                    </a:prstGeom>
+                    <a:noFill/>
+                    <a:ln>
+                      <a:noFill/>
+                    </a:ln>
+                  </pic:spPr>
+                </pic:pic>
+              </a:graphicData>
+            </a:graphic>
+          </wp:inline>
+        </w:drawing>
+      </w:r>
+    </w:p>
+    <w:p>
+      <w:pPr>
+        <w:pStyle w:val="Prrafodelista"/>
+        <w:numPr>
+          <w:ilvl w:val="0"/>
+          <w:numId w:val="1"/>
+        </w:numPr>
+        <w:rPr>
+          <w:sz w:val="24"/>
+          <w:szCs w:val="24"/>
+        </w:rPr>
+      </w:pPr>
+      <w:r>
+        <w:rPr>
+          <w:sz w:val="24"/>
+          <w:szCs w:val="24"/>
+        </w:rPr>
+        <w:t xml:space="preserve">                                                   2.</w:t>
+      </w:r>
+    </w:p>
+    <w:p>
+      <w:pPr>
+        <w:rPr>
+          <w:sz w:val="24"/>
+          <w:szCs w:val="24"/>
+        </w:rPr>
+      </w:pPr>
+      <w:r>
+        <w:rPr>
+          <w:noProof/>
+          <w:sz w:val="24"/>
+          <w:szCs w:val="24"/>
+        </w:rPr>
+        <w:drawing>
+          <wp:inline distT="0" distB="0" distL="0" distR="0" wp14:anchorId="2CAD51F9" wp14:editId="73EE78BE">
+            <wp:extent cx="2186940" cy="2160161"/>
+            <wp:effectExtent l="0" t="0" r="3810" b="0"/>
+            <wp:docPr id="2112736578" name="Imagen 4"/>
+            <wp:cNvGraphicFramePr>
+              <a:graphicFrameLocks xmlns:a="http://schemas.openxmlformats.org/drawingml/2006/main" noChangeAspect="1"/>
+            </wp:cNvGraphicFramePr>
+            <a:graphic xmlns:a="http://schemas.openxmlformats.org/drawingml/2006/main">
+              <a:graphicData uri="http://schemas.openxmlformats.org/drawingml/2006/picture">
+                <pic:pic xmlns:pic="http://schemas.openxmlformats.org/drawingml/2006/picture">
+                  <pic:nvPicPr>
+                    <pic:cNvPr id="0" name="Picture 4"/>
+                    <pic:cNvPicPr>
+                      <a:picLocks noChangeAspect="1" noChangeArrowheads="1"/>
+                    </pic:cNvPicPr>
+                  </pic:nvPicPr>
+                  <pic:blipFill>
+                    <a:blip r:embed="rId9">
+                      <a:extLst>
+                        <a:ext uri="{28A0092B-C50C-407E-A947-70E740481C1C}">
+                          <a14:useLocalDpi xmlns:a14="http://schemas.microsoft.com/office/drawing/2010/main" val="0"/>
+                        </a:ext>
+                      </a:extLst>
+                    </a:blip>
+                    <a:srcRect/>
+                    <a:stretch>
+                      <a:fillRect/>
+                    </a:stretch>
+                  </pic:blipFill>
+                  <pic:spPr bwMode="auto">
+                    <a:xfrm>
+                      <a:off x="0" y="0"/>
+                      <a:ext cx="2195835" cy="2168947"/>
+                    </a:xfrm>
+                    <a:prstGeom prst="rect">
+                      <a:avLst/>
+                    </a:prstGeom>
+                    <a:noFill/>
+                    <a:ln>
+                      <a:noFill/>
+                    </a:ln>
+                  </pic:spPr>
+                </pic:pic>
+              </a:graphicData>
+            </a:graphic>
+          </wp:inline>
+        </w:drawing>
+      </w:r>
+      <w:r>
+        <w:rPr>
+          <w:noProof/>
+          <w:sz w:val="24"/>
+          <w:szCs w:val="24"/>
+        </w:rPr>
+        <w:drawing>
+          <wp:inline distT="0" distB="0" distL="0" distR="0" wp14:anchorId="3D218F62" wp14:editId="6128CE53">
+            <wp:extent cx="2644335" cy="2148522"/>
+            <wp:effectExtent l="0" t="0" r="3810" b="4445"/>
+            <wp:docPr id="1308354721" name="Imagen 5"/>
+            <wp:cNvGraphicFramePr>
+              <a:graphicFrameLocks xmlns:a="http://schemas.openxmlformats.org/drawingml/2006/main" noChangeAspect="1"/>
+            </wp:cNvGraphicFramePr>
+            <a:graphic xmlns:a="http://schemas.openxmlformats.org/drawingml/2006/main">
+              <a:graphicData uri="http://schemas.openxmlformats.org/drawingml/2006/picture">
+                <pic:pic xmlns:pic="http://schemas.openxmlformats.org/drawingml/2006/picture">
+                  <pic:nvPicPr>
+                    <pic:cNvPr id="0" name="Picture 5"/>
+                    <pic:cNvPicPr>
+                      <a:picLocks noChangeAspect="1" noChangeArrowheads="1"/>
+                    </pic:cNvPicPr>
+                  </pic:nvPicPr>
+                  <pic:blipFill>
+                    <a:blip r:embed="rId10">
+                      <a:extLst>
+                        <a:ext uri="{28A0092B-C50C-407E-A947-70E740481C1C}">
+                          <a14:useLocalDpi xmlns:a14="http://schemas.microsoft.com/office/drawing/2010/main" val="0"/>
+                        </a:ext>
+                      </a:extLst>
+                    </a:blip>
+                    <a:srcRect/>
+                    <a:stretch>
+                      <a:fillRect/>
+                    </a:stretch>
+                  </pic:blipFill>
+                  <pic:spPr bwMode="auto">
+                    <a:xfrm>
+                      <a:off x="0" y="0"/>
+                      <a:ext cx="2657399" cy="2159137"/>
+                    </a:xfrm>
+                    <a:prstGeom prst="rect">
+                      <a:avLst/>
+                    </a:prstGeom>
+                    <a:noFill/>
+                    <a:ln>
+                      <a:noFill/>
+                    </a:ln>
+                  </pic:spPr>
+                </pic:pic>
+              </a:graphicData>
+            </a:graphic>
+          </wp:inline>
+        </w:drawing>
+      </w:r>
+    </w:p>
+    <w:p>
+      <w:pPr>
+        <w:rPr>
+          <w:sz w:val="24"/>
+          <w:szCs w:val="24"/>
+        </w:rPr>
+      </w:pPr>
+      <w:r>
+        <w:rPr>
+          <w:sz w:val="24"/>
+          <w:szCs w:val="24"/>
+        </w:rPr>
+        <w:t>3.                                                            4.</w:t>
+      </w:r>
+    </w:p>
+    <w:p>
+      <w:pPr>
+        <w:rPr>
+          <w:sz w:val="24"/>
+          <w:szCs w:val="24"/>
+        </w:rPr>
+      </w:pPr>
+      <w:r>
+        <w:rPr>
+          <w:noProof/>
+          <w:sz w:val="24"/>
+          <w:szCs w:val="24"/>
+        </w:rPr>
+        <w:drawing>
+          <wp:inline distT="0" distB="0" distL="0" distR="0" wp14:anchorId="793346C2" wp14:editId="4EC324E1">
+            <wp:extent cx="2124843" cy="1196340"/>
+            <wp:effectExtent l="0" t="0" r="8890" b="3810"/>
+            <wp:docPr id="1951321025" name="Imagen 6"/>
+            <wp:cNvGraphicFramePr>
+              <a:graphicFrameLocks xmlns:a="http://schemas.openxmlformats.org/drawingml/2006/main" noChangeAspect="1"/>
+            </wp:cNvGraphicFramePr>
+            <a:graphic xmlns:a="http://schemas.openxmlformats.org/drawingml/2006/main">
+              <a:graphicData uri="http://schemas.openxmlformats.org/drawingml/2006/picture">
+                <pic:pic xmlns:pic="http://schemas.openxmlformats.org/drawingml/2006/picture">
+                  <pic:nvPicPr>
+                    <pic:cNvPr id="0" name="Picture 6"/>
+                    <pic:cNvPicPr>
+                      <a:picLocks noChangeAspect="1" noChangeArrowheads="1"/>
+                    </pic:cNvPicPr>
+                  </pic:nvPicPr>
+                  <pic:blipFill>
+                    <a:blip r:embed="rId11">
+                      <a:extLst>
+                        <a:ext uri="{28A0092B-C50C-407E-A947-70E740481C1C}">
+                          <a14:useLocalDpi xmlns:a14="http://schemas.microsoft.com/office/drawing/2010/main" val="0"/>
+                        </a:ext>
+                      </a:extLst>
+                    </a:blip>
+                    <a:srcRect/>
+                    <a:stretch>
+                      <a:fillRect/>
+                    </a:stretch>
+                  </pic:blipFill>
+                  <pic:spPr bwMode="auto">
+                    <a:xfrm>
+                      <a:off x="0" y="0"/>
+                      <a:ext cx="2130430" cy="1199486"/>
+                    </a:xfrm>
+                    <a:prstGeom prst="rect">
+                      <a:avLst/>
+                    </a:prstGeom>
+                    <a:noFill/>
+                    <a:ln>
+                      <a:noFill/>
+                    </a:ln>
+                  </pic:spPr>
+                </pic:pic>
+              </a:graphicData>
+            </a:graphic>
+          </wp:inline>
+        </w:drawing>
+      </w:r>
+      <w:r>
+        <w:rPr>
+          <w:noProof/>
+          <w:sz w:val="24"/>
+          <w:szCs w:val="24"/>
+        </w:rPr>
+        <w:drawing>
+          <wp:inline distT="0" distB="0" distL="0" distR="0" wp14:anchorId="07C57771" wp14:editId="14363FC7">
+            <wp:extent cx="3015048" cy="1180894"/>
+            <wp:effectExtent l="0" t="0" r="0" b="635"/>
+            <wp:docPr id="811254522" name="Imagen 7"/>
+            <wp:cNvGraphicFramePr>
+              <a:graphicFrameLocks xmlns:a="http://schemas.openxmlformats.org/drawingml/2006/main" noChangeAspect="1"/>
+            </wp:cNvGraphicFramePr>
+            <a:graphic xmlns:a="http://schemas.openxmlformats.org/drawingml/2006/main">
+              <a:graphicData uri="http://schemas.openxmlformats.org/drawingml/2006/picture">
+                <pic:pic xmlns:pic="http://schemas.openxmlformats.org/drawingml/2006/picture">
+                  <pic:nvPicPr>
+                    <pic:cNvPr id="0" name="Picture 7"/>
+                    <pic:cNvPicPr>
+                      <a:picLocks noChangeAspect="1" noChangeArrowheads="1"/>
+                    </pic:cNvPicPr>
+                  </pic:nvPicPr>
+                  <pic:blipFill>
+                    <a:blip r:embed="rId12">
+                      <a:extLst>
+                        <a:ext uri="{28A0092B-C50C-407E-A947-70E740481C1C}">
+                          <a14:useLocalDpi xmlns:a14="http://schemas.microsoft.com/office/drawing/2010/main" val="0"/>
+                        </a:ext>
+                      </a:extLst>
+                    </a:blip>
+                    <a:srcRect/>
+                    <a:stretch>
+                      <a:fillRect/>
+                    </a:stretch>
+                  </pic:blipFill>
+                  <pic:spPr bwMode="auto">
+                    <a:xfrm>
+                      <a:off x="0" y="0"/>
+                      <a:ext cx="3050027" cy="1194594"/>
+                    </a:xfrm>
+                    <a:prstGeom prst="rect">
+                      <a:avLst/>
+                    </a:prstGeom>
+                    <a:noFill/>
+                    <a:ln>
+                      <a:noFill/>
+                    </a:ln>
+                  </pic:spPr>
+                </pic:pic>
+              </a:graphicData>
+            </a:graphic>
+          </wp:inline>
+        </w:drawing>
+      </w:r>
+    </w:p>
+    <w:p>
+      <w:pPr>
+        <w:rPr>
+          <w:sz w:val="24"/>
+          <w:szCs w:val="24"/>
+        </w:rPr>
+      </w:pPr>
+    </w:p>
+    <w:p>
+      <w:pPr>
+        <w:rPr>
+          <w:sz w:val="24"/>
+          <w:szCs w:val="24"/>
+        </w:rPr>
+      </w:pPr>
+    </w:p>
+    <w:p>
+      <w:pPr>
+        <w:rPr>
+          <w:sz w:val="24"/>
+          <w:szCs w:val="24"/>
+        </w:rPr>
+      </w:pPr>
+    </w:p>
+    <w:p>
+      <w:pPr>
+        <w:rPr>
+          <w:sz w:val="24"/>
+          <w:szCs w:val="24"/>
+        </w:rPr>
+      </w:pPr>
+    </w:p>
+    <w:p>
+      <w:pPr>
+        <w:rPr>
+          <w:sz w:val="24"/>
+          <w:szCs w:val="24"/>
+        </w:rPr>
+      </w:pPr>
+    </w:p>
+    <w:p>
+      <w:pPr>
+        <w:rPr>
+          <w:sz w:val="24"/>
+          <w:szCs w:val="24"/>
+        </w:rPr>
+      </w:pPr>
+      <w:r>
+        <w:rPr>
+          <w:sz w:val="24"/>
+          <w:szCs w:val="24"/>
+        </w:rPr>
+        <w:lastRenderedPageBreak/>
+        <w:t>5                         6                                 7                           8</w:t>
+      </w:r>
+    </w:p>
+    <w:p>
+      <w:pPr>
+        <w:rPr>
+          <w:sz w:val="24"/>
+          <w:szCs w:val="24"/>
+        </w:rPr>
+      </w:pPr>
+      <w:r>
+        <w:rPr>
+          <w:noProof/>
+          <w:sz w:val="24"/>
+          <w:szCs w:val="24"/>
+        </w:rPr>
+        <w:drawing>
+          <wp:inline distT="0" distB="0" distL="0" distR="0" wp14:anchorId="27A52736" wp14:editId="23FA1120">
+            <wp:extent cx="891540" cy="2373725"/>
+            <wp:effectExtent l="0" t="0" r="3810" b="7620"/>
+            <wp:docPr id="2104927132" name="Imagen 8"/>
+            <wp:cNvGraphicFramePr>
+              <a:graphicFrameLocks xmlns:a="http://schemas.openxmlformats.org/drawingml/2006/main" noChangeAspect="1"/>
+            </wp:cNvGraphicFramePr>
+            <a:graphic xmlns:a="http://schemas.openxmlformats.org/drawingml/2006/main">
+              <a:graphicData uri="http://schemas.openxmlformats.org/drawingml/2006/picture">
+                <pic:pic xmlns:pic="http://schemas.openxmlformats.org/drawingml/2006/picture">
+                  <pic:nvPicPr>
+                    <pic:cNvPr id="0" name="Picture 8"/>
+                    <pic:cNvPicPr>
+                      <a:picLocks noChangeAspect="1" noChangeArrowheads="1"/>
+                    </pic:cNvPicPr>
+                  </pic:nvPicPr>
+                  <pic:blipFill>
+                    <a:blip r:embed="rId13">
+                      <a:extLst>
+                        <a:ext uri="{28A0092B-C50C-407E-A947-70E740481C1C}">
+                          <a14:useLocalDpi xmlns:a14="http://schemas.microsoft.com/office/drawing/2010/main" val="0"/>
+                        </a:ext>
+                      </a:extLst>
+                    </a:blip>
+                    <a:srcRect/>
+                    <a:stretch>
+                      <a:fillRect/>
+                    </a:stretch>
+                  </pic:blipFill>
+                  <pic:spPr bwMode="auto">
+                    <a:xfrm>
+                      <a:off x="0" y="0"/>
+                      <a:ext cx="897708" cy="2390147"/>
+                    </a:xfrm>
+                    <a:prstGeom prst="rect">
+                      <a:avLst/>
+                    </a:prstGeom>
+                    <a:noFill/>
+                    <a:ln>
+                      <a:noFill/>
+                    </a:ln>
+                  </pic:spPr>
+                </pic:pic>
+              </a:graphicData>
+            </a:graphic>
+          </wp:inline>
+        </w:drawing>
+      </w:r>
+      <w:r>
+        <w:rPr>
+          <w:noProof/>
+          <w:sz w:val="24"/>
+          <w:szCs w:val="24"/>
+        </w:rPr>
+        <w:drawing>
+          <wp:inline distT="0" distB="0" distL="0" distR="0" wp14:anchorId="3345807D" wp14:editId="487593B7">
+            <wp:extent cx="1083129" cy="457200"/>
+            <wp:effectExtent l="0" t="0" r="3175" b="0"/>
+            <wp:docPr id="688729508" name="Imagen 9"/>
+            <wp:cNvGraphicFramePr>
+              <a:graphicFrameLocks xmlns:a="http://schemas.openxmlformats.org/drawingml/2006/main" noChangeAspect="1"/>
+            </wp:cNvGraphicFramePr>
+            <a:graphic xmlns:a="http://schemas.openxmlformats.org/drawingml/2006/main">
+              <a:graphicData uri="http://schemas.openxmlformats.org/drawingml/2006/picture">
+                <pic:pic xmlns:pic="http://schemas.openxmlformats.org/drawingml/2006/picture">
+                  <pic:nvPicPr>
+                    <pic:cNvPr id="0" name="Picture 9"/>
+                    <pic:cNvPicPr>
+                      <a:picLocks noChangeAspect="1" noChangeArrowheads="1"/>
+                    </pic:cNvPicPr>
+                  </pic:nvPicPr>
+                  <pic:blipFill>
+                    <a:blip r:embed="rId14">
+                      <a:extLst>
+                        <a:ext uri="{28A0092B-C50C-407E-A947-70E740481C1C}">
+                          <a14:useLocalDpi xmlns:a14="http://schemas.microsoft.com/office/drawing/2010/main" val="0"/>
+                        </a:ext>
+                      </a:extLst>
+                    </a:blip>
+                    <a:srcRect/>
+                    <a:stretch>
+                      <a:fillRect/>
+                    </a:stretch>
+                  </pic:blipFill>
+                  <pic:spPr bwMode="auto">
+                    <a:xfrm>
+                      <a:off x="0" y="0"/>
+                      <a:ext cx="1085704" cy="458287"/>
+                    </a:xfrm>
+                    <a:prstGeom prst="rect">
+                      <a:avLst/>
+                    </a:prstGeom>
+                    <a:noFill/>
+                    <a:ln>
+                      <a:noFill/>
+                    </a:ln>
+                  </pic:spPr>
+                </pic:pic>
+              </a:graphicData>
+            </a:graphic>
+          </wp:inline>
+        </w:drawing>
+      </w:r>
+      <w:r>
+        <w:rPr>
+          <w:noProof/>
+          <w:sz w:val="24"/>
+          <w:szCs w:val="24"/>
+        </w:rPr>
+        <w:drawing>
+          <wp:inline distT="0" distB="0" distL="0" distR="0" wp14:anchorId="0060FADF" wp14:editId="31A9A7CE">
+            <wp:extent cx="1112711" cy="449580"/>
+            <wp:effectExtent l="0" t="0" r="0" b="7620"/>
+            <wp:docPr id="2134594241" name="Imagen 10"/>
+            <wp:cNvGraphicFramePr>
+              <a:graphicFrameLocks xmlns:a="http://schemas.openxmlformats.org/drawingml/2006/main" noChangeAspect="1"/>
+            </wp:cNvGraphicFramePr>
+            <a:graphic xmlns:a="http://schemas.openxmlformats.org/drawingml/2006/main">
+              <a:graphicData uri="http://schemas.openxmlformats.org/drawingml/2006/picture">
+                <pic:pic xmlns:pic="http://schemas.openxmlformats.org/drawingml/2006/picture">
+                  <pic:nvPicPr>
+                    <pic:cNvPr id="0" name="Picture 10"/>
+                    <pic:cNvPicPr>
+                      <a:picLocks noChangeAspect="1" noChangeArrowheads="1"/>
+                    </pic:cNvPicPr>
+                  </pic:nvPicPr>
+                  <pic:blipFill>
+                    <a:blip r:embed="rId15">
+                      <a:extLst>
+                        <a:ext uri="{28A0092B-C50C-407E-A947-70E740481C1C}">
+                          <a14:useLocalDpi xmlns:a14="http://schemas.microsoft.com/office/drawing/2010/main" val="0"/>
+                        </a:ext>
+                      </a:extLst>
+                    </a:blip>
+                    <a:srcRect/>
+                    <a:stretch>
+                      <a:fillRect/>
+                    </a:stretch>
+                  </pic:blipFill>
+                  <pic:spPr bwMode="auto">
+                    <a:xfrm>
+                      <a:off x="0" y="0"/>
+                      <a:ext cx="1114475" cy="450293"/>
+                    </a:xfrm>
+                    <a:prstGeom prst="rect">
+                      <a:avLst/>
+                    </a:prstGeom>
+                    <a:noFill/>
+                    <a:ln>
+                      <a:noFill/>
+                    </a:ln>
+                  </pic:spPr>
+                </pic:pic>
+              </a:graphicData>
+            </a:graphic>
+          </wp:inline>
+        </w:drawing>
+      </w:r>
+      <w:r>
+        <w:rPr>
+          <w:noProof/>
+          <w:sz w:val="24"/>
+          <w:szCs w:val="24"/>
+        </w:rPr>
+        <w:drawing>
+          <wp:inline distT="0" distB="0" distL="0" distR="0" wp14:anchorId="3AA860B4" wp14:editId="1E243727">
+            <wp:extent cx="2270317" cy="1668780"/>
+            <wp:effectExtent l="0" t="0" r="0" b="7620"/>
+            <wp:docPr id="1122698064" name="Imagen 11"/>
+            <wp:cNvGraphicFramePr>
+              <a:graphicFrameLocks xmlns:a="http://schemas.openxmlformats.org/drawingml/2006/main" noChangeAspect="1"/>
+            </wp:cNvGraphicFramePr>
+            <a:graphic xmlns:a="http://schemas.openxmlformats.org/drawingml/2006/main">
+              <a:graphicData uri="http://schemas.openxmlformats.org/drawingml/2006/picture">
+                <pic:pic xmlns:pic="http://schemas.openxmlformats.org/drawingml/2006/picture">
+                  <pic:nvPicPr>
+                    <pic:cNvPr id="0" name="Picture 11"/>
+                    <pic:cNvPicPr>
+                      <a:picLocks noChangeAspect="1" noChangeArrowheads="1"/>
+                    </pic:cNvPicPr>
+                  </pic:nvPicPr>
+                  <pic:blipFill>
+                    <a:blip r:embed="rId16">
+                      <a:extLst>
+                        <a:ext uri="{28A0092B-C50C-407E-A947-70E740481C1C}">
+                          <a14:useLocalDpi xmlns:a14="http://schemas.microsoft.com/office/drawing/2010/main" val="0"/>
+                        </a:ext>
+                      </a:extLst>
+                    </a:blip>
+                    <a:srcRect/>
+                    <a:stretch>
+                      <a:fillRect/>
+                    </a:stretch>
+                  </pic:blipFill>
+                  <pic:spPr bwMode="auto">
+                    <a:xfrm>
+                      <a:off x="0" y="0"/>
+                      <a:ext cx="2273165" cy="1670874"/>
+                    </a:xfrm>
+                    <a:prstGeom prst="rect">
+                      <a:avLst/>
+                    </a:prstGeom>
+                    <a:noFill/>
+                    <a:ln>
+                      <a:noFill/>
+                    </a:ln>
+                  </pic:spPr>
+                </pic:pic>
+              </a:graphicData>
+            </a:graphic>
+          </wp:inline>
+        </w:drawing>
+      </w:r>
+    </w:p>
+    <w:p>
+      <w:pPr>
+        <w:rPr>
+          <w:sz w:val="24"/>
+          <w:szCs w:val="24"/>
+        </w:rPr>
+      </w:pPr>
+      <w:r>
+        <w:rPr>
+          <w:sz w:val="24"/>
+          <w:szCs w:val="24"/>
+        </w:rPr>
+        <w:t>9                                                               10</w:t>
+      </w:r>
+    </w:p>
+    <w:p>
+      <w:pPr>
+        <w:rPr>
+          <w:sz w:val="24"/>
+          <w:szCs w:val="24"/>
+        </w:rPr>
+      </w:pPr>
+      <w:r>
+        <w:rPr>
+          <w:noProof/>
+          <w:sz w:val="24"/>
+          <w:szCs w:val="24"/>
+        </w:rPr>
+        <w:drawing>
+          <wp:inline distT="0" distB="0" distL="0" distR="0" wp14:anchorId="00CC54C3" wp14:editId="5D841084">
+            <wp:extent cx="2186940" cy="1467717"/>
+            <wp:effectExtent l="0" t="0" r="3810" b="0"/>
+            <wp:docPr id="738960780" name="Imagen 12"/>
+            <wp:cNvGraphicFramePr>
+              <a:graphicFrameLocks xmlns:a="http://schemas.openxmlformats.org/drawingml/2006/main" noChangeAspect="1"/>
+            </wp:cNvGraphicFramePr>
+            <a:graphic xmlns:a="http://schemas.openxmlformats.org/drawingml/2006/main">
+              <a:graphicData uri="http://schemas.openxmlformats.org/drawingml/2006/picture">
+                <pic:pic xmlns:pic="http://schemas.openxmlformats.org/drawingml/2006/picture">
+                  <pic:nvPicPr>
+                    <pic:cNvPr id="0" name="Picture 12"/>
+                    <pic:cNvPicPr>
+                      <a:picLocks noChangeAspect="1" noChangeArrowheads="1"/>
+                    </pic:cNvPicPr>
+                  </pic:nvPicPr>
+                  <pic:blipFill>
+                    <a:blip r:embed="rId17">
+                      <a:extLst>
+                        <a:ext uri="{28A0092B-C50C-407E-A947-70E740481C1C}">
+                          <a14:useLocalDpi xmlns:a14="http://schemas.microsoft.com/office/drawing/2010/main" val="0"/>
+                        </a:ext>
+                      </a:extLst>
+                    </a:blip>
+                    <a:srcRect/>
+                    <a:stretch>
+                      <a:fillRect/>
+                    </a:stretch>
+                  </pic:blipFill>
+                  <pic:spPr bwMode="auto">
+                    <a:xfrm>
+                      <a:off x="0" y="0"/>
+                      <a:ext cx="2199734" cy="1476303"/>
+                    </a:xfrm>
+                    <a:prstGeom prst="rect">
+                      <a:avLst/>
+                    </a:prstGeom>
+                    <a:noFill/>
+                    <a:ln>
+                      <a:noFill/>
+                    </a:ln>
+                  </pic:spPr>
+                </pic:pic>
+              </a:graphicData>
+            </a:graphic>
+          </wp:inline>
+        </w:drawing>
+      </w:r>
+      <w:r>
+        <w:rPr>
+          <w:noProof/>
+          <w:sz w:val="24"/>
+          <w:szCs w:val="24"/>
+        </w:rPr>
+        <w:drawing>
+          <wp:inline distT="0" distB="0" distL="0" distR="0" wp14:anchorId="74B3D278" wp14:editId="42BD9C97">
+            <wp:extent cx="2411864" cy="1447800"/>
+            <wp:effectExtent l="0" t="0" r="7620" b="0"/>
+            <wp:docPr id="2037838728" name="Imagen 13"/>
+            <wp:cNvGraphicFramePr>
+              <a:graphicFrameLocks xmlns:a="http://schemas.openxmlformats.org/drawingml/2006/main" noChangeAspect="1"/>
+            </wp:cNvGraphicFramePr>
+            <a:graphic xmlns:a="http://schemas.openxmlformats.org/drawingml/2006/main">
+              <a:graphicData uri="http://schemas.openxmlformats.org/drawingml/2006/picture">
+                <pic:pic xmlns:pic="http://schemas.openxmlformats.org/drawingml/2006/picture">
+                  <pic:nvPicPr>
+                    <pic:cNvPr id="0" name="Picture 13"/>
+                    <pic:cNvPicPr>
+                      <a:picLocks noChangeAspect="1" noChangeArrowheads="1"/>
+                    </pic:cNvPicPr>
+                  </pic:nvPicPr>
+                  <pic:blipFill>
+                    <a:blip r:embed="rId18" cstate="print">
+                      <a:extLst>
+                        <a:ext uri="{28A0092B-C50C-407E-A947-70E740481C1C}">
+                          <a14:useLocalDpi xmlns:a14="http://schemas.microsoft.com/office/drawing/2010/main" val="0"/>
+                        </a:ext>
+                      </a:extLst>
+                    </a:blip>
+                    <a:srcRect/>
+                    <a:stretch>
+                      <a:fillRect/>
+                    </a:stretch>
+                  </pic:blipFill>
+                  <pic:spPr bwMode="auto">
+                    <a:xfrm>
+                      <a:off x="0" y="0"/>
+                      <a:ext cx="2419642" cy="1452469"/>
+                    </a:xfrm>
+                    <a:prstGeom prst="rect">
+                      <a:avLst/>
+                    </a:prstGeom>
+                    <a:noFill/>
+                    <a:ln>
+                      <a:noFill/>
+                    </a:ln>
+                  </pic:spPr>
+                </pic:pic>
+              </a:graphicData>
+            </a:graphic>
+          </wp:inline>
+        </w:drawing>
+      </w:r>
+    </w:p>
+    <w:p>
+      <w:pPr>
+        <w:rPr>
+          <w:sz w:val="24"/>
+          <w:szCs w:val="24"/>
+        </w:rPr>
+      </w:pPr>
+      <w:r>
+        <w:rPr>
+          <w:sz w:val="24"/>
+          <w:szCs w:val="24"/>
+        </w:rPr>
+        <w:t>11</w:t>
+      </w:r>
+      <w:r>
+        <w:rPr>
+          <w:sz w:val="24"/>
+          <w:szCs w:val="24"/>
+        </w:rPr>
+        <w:tab/>
+      </w:r>
+      <w:r>
+        <w:rPr>
+          <w:sz w:val="24"/>
+          <w:szCs w:val="24"/>
+        </w:rPr>
+        <w:tab/>
+      </w:r>
+      <w:r>
+        <w:rPr>
+          <w:sz w:val="24"/>
+          <w:szCs w:val="24"/>
+        </w:rPr>
+        <w:tab/>
+      </w:r>
+      <w:r>
+        <w:rPr>
+          <w:sz w:val="24"/>
+          <w:szCs w:val="24"/>
+        </w:rPr>
+        <w:tab/>
+      </w:r>
+      <w:r>
+        <w:rPr>
+          <w:sz w:val="24"/>
+          <w:szCs w:val="24"/>
+        </w:rPr>
+        <w:tab/>
+        <w:t>12</w:t>
+      </w:r>
+    </w:p>
+    <w:p>
+      <w:pPr>
+        <w:rPr>
+          <w:sz w:val="24"/>
+          <w:szCs w:val="24"/>
+        </w:rPr>
+      </w:pPr>
+      <w:r>
+        <w:rPr>
+          <w:noProof/>
+          <w:sz w:val="24"/>
+          <w:szCs w:val="24"/>
+        </w:rPr>
+        <w:drawing>
+          <wp:inline distT="0" distB="0" distL="0" distR="0" wp14:anchorId="52D1A662" wp14:editId="2FE88D42">
+            <wp:extent cx="2112421" cy="1844040"/>
+            <wp:effectExtent l="0" t="0" r="2540" b="3810"/>
+            <wp:docPr id="2042529527" name="Imagen 14"/>
+            <wp:cNvGraphicFramePr>
+              <a:graphicFrameLocks xmlns:a="http://schemas.openxmlformats.org/drawingml/2006/main" noChangeAspect="1"/>
+            </wp:cNvGraphicFramePr>
+            <a:graphic xmlns:a="http://schemas.openxmlformats.org/drawingml/2006/main">
+              <a:graphicData uri="http://schemas.openxmlformats.org/drawingml/2006/picture">
+                <pic:pic xmlns:pic="http://schemas.openxmlformats.org/drawingml/2006/picture">
+                  <pic:nvPicPr>
+                    <pic:cNvPr id="0" name="Picture 14"/>
+                    <pic:cNvPicPr>
+                      <a:picLocks noChangeAspect="1" noChangeArrowheads="1"/>
+                    </pic:cNvPicPr>
+                  </pic:nvPicPr>
+                  <pic:blipFill>
+                    <a:blip r:embed="rId19">
+                      <a:extLst>
+                        <a:ext uri="{28A0092B-C50C-407E-A947-70E740481C1C}">
+                          <a14:useLocalDpi xmlns:a14="http://schemas.microsoft.com/office/drawing/2010/main" val="0"/>
+                        </a:ext>
+                      </a:extLst>
+                    </a:blip>
+                    <a:srcRect/>
+                    <a:stretch>
+                      <a:fillRect/>
+                    </a:stretch>
+                  </pic:blipFill>
+                  <pic:spPr bwMode="auto">
+                    <a:xfrm>
+                      <a:off x="0" y="0"/>
+                      <a:ext cx="2117451" cy="1848431"/>
+                    </a:xfrm>
+                    <a:prstGeom prst="rect">
+                      <a:avLst/>
+                    </a:prstGeom>
+                    <a:noFill/>
+                    <a:ln>
+                      <a:noFill/>
+                    </a:ln>
+                  </pic:spPr>
+                </pic:pic>
+              </a:graphicData>
+            </a:graphic>
+          </wp:inline>
+        </w:drawing>
+      </w:r>
+      <w:r>
+        <w:rPr>
+          <w:noProof/>
+          <w:sz w:val="24"/>
+          <w:szCs w:val="24"/>
+        </w:rPr>
+        <w:drawing>
+          <wp:inline distT="0" distB="0" distL="0" distR="0" wp14:anchorId="0E7AD660" wp14:editId="427C0BF7">
+            <wp:extent cx="2552700" cy="1493601"/>
+            <wp:effectExtent l="0" t="0" r="0" b="0"/>
+            <wp:docPr id="808916512" name="Imagen 15"/>
+            <wp:cNvGraphicFramePr>
+              <a:graphicFrameLocks xmlns:a="http://schemas.openxmlformats.org/drawingml/2006/main" noChangeAspect="1"/>
+            </wp:cNvGraphicFramePr>
+            <a:graphic xmlns:a="http://schemas.openxmlformats.org/drawingml/2006/main">
+              <a:graphicData uri="http://schemas.openxmlformats.org/drawingml/2006/picture">
+                <pic:pic xmlns:pic="http://schemas.openxmlformats.org/drawingml/2006/picture">
+                  <pic:nvPicPr>
+                    <pic:cNvPr id="0" name="Picture 15"/>
+                    <pic:cNvPicPr>
+                      <a:picLocks noChangeAspect="1" noChangeArrowheads="1"/>
+                    </pic:cNvPicPr>
+                  </pic:nvPicPr>
+                  <pic:blipFill>
+                    <a:blip r:embed="rId20">
+                      <a:extLst>
+                        <a:ext uri="{28A0092B-C50C-407E-A947-70E740481C1C}">
+                          <a14:useLocalDpi xmlns:a14="http://schemas.microsoft.com/office/drawing/2010/main" val="0"/>
+                        </a:ext>
+                      </a:extLst>
+                    </a:blip>
+                    <a:srcRect/>
+                    <a:stretch>
+                      <a:fillRect/>
+                    </a:stretch>
+                  </pic:blipFill>
+                  <pic:spPr bwMode="auto">
+                    <a:xfrm>
+                      <a:off x="0" y="0"/>
+                      <a:ext cx="2561494" cy="1498746"/>
+                    </a:xfrm>
+                    <a:prstGeom prst="rect">
+                      <a:avLst/>
+                    </a:prstGeom>
+                    <a:noFill/>
+                    <a:ln>
+                      <a:noFill/>
+                    </a:ln>
+                  </pic:spPr>
+                </pic:pic>
+              </a:graphicData>
+            </a:graphic>
+          </wp:inline>
+        </w:drawing>
+      </w:r>
+    </w:p>
+    <w:p>
+      <w:pPr>
+        <w:rPr>
+          <w:sz w:val="24"/>
+          <w:szCs w:val="24"/>
+        </w:rPr>
+      </w:pPr>
+      <w:r>
+        <w:rPr>
+          <w:sz w:val="24"/>
+          <w:szCs w:val="24"/>
+        </w:rPr>
+        <w:t>13</w:t>
+      </w:r>
+      <w:r>
+        <w:rPr>
+          <w:noProof/>
+          <w:sz w:val="24"/>
+          <w:szCs w:val="24"/>
+        </w:rPr>
+        <w:drawing>
+          <wp:inline distT="0" distB="0" distL="0" distR="0" wp14:anchorId="26389C7A" wp14:editId="054BA388">
+            <wp:extent cx="1628510" cy="1783080"/>
+            <wp:effectExtent l="0" t="0" r="0" b="7620"/>
+            <wp:docPr id="1173877381" name="Imagen 16"/>
+            <wp:cNvGraphicFramePr>
+              <a:graphicFrameLocks xmlns:a="http://schemas.openxmlformats.org/drawingml/2006/main" noChangeAspect="1"/>
+            </wp:cNvGraphicFramePr>
+            <a:graphic xmlns:a="http://schemas.openxmlformats.org/drawingml/2006/main">
+              <a:graphicData uri="http://schemas.openxmlformats.org/drawingml/2006/picture">
+                <pic:pic xmlns:pic="http://schemas.openxmlformats.org/drawingml/2006/picture">
+                  <pic:nvPicPr>
+                    <pic:cNvPr id="0" name="Picture 16"/>
+                    <pic:cNvPicPr>
+                      <a:picLocks noChangeAspect="1" noChangeArrowheads="1"/>
+                    </pic:cNvPicPr>
+                  </pic:nvPicPr>
+                  <pic:blipFill>
+                    <a:blip r:embed="rId21">
+                      <a:extLst>
+                        <a:ext uri="{28A0092B-C50C-407E-A947-70E740481C1C}">
+                          <a14:useLocalDpi xmlns:a14="http://schemas.microsoft.com/office/drawing/2010/main" val="0"/>
+                        </a:ext>
+                      </a:extLst>
+                    </a:blip>
+                    <a:srcRect/>
+                    <a:stretch>
+                      <a:fillRect/>
+                    </a:stretch>
+                  </pic:blipFill>
+                  <pic:spPr bwMode="auto">
+                    <a:xfrm>
+                      <a:off x="0" y="0"/>
+                      <a:ext cx="1634193" cy="1789303"/>
+                    </a:xfrm>
+                    <a:prstGeom prst="rect">
+                      <a:avLst/>
+                    </a:prstGeom>
+                    <a:noFill/>
+                    <a:ln>
+                      <a:noFill/>
+                    </a:ln>
+                  </pic:spPr>
+                </pic:pic>
+              </a:graphicData>
+            </a:graphic>
+          </wp:inline>
+        </w:drawing>
+      </w:r>
+      <w:r>
+        <w:rPr>
+          <w:sz w:val="24"/>
+          <w:szCs w:val="24"/>
+        </w:rPr>
+        <w:t xml:space="preserve"> 14</w:t>
+      </w:r>
+      <w:r>
+        <w:rPr>
+          <w:noProof/>
+          <w:sz w:val="24"/>
+          <w:szCs w:val="24"/>
+        </w:rPr>
+        <w:drawing>
+          <wp:inline distT="0" distB="0" distL="0" distR="0" wp14:anchorId="550D26E0" wp14:editId="34339663">
+            <wp:extent cx="1888021" cy="1790700"/>
+            <wp:effectExtent l="0" t="0" r="0" b="0"/>
+            <wp:docPr id="492925837" name="Imagen 17"/>
+            <wp:cNvGraphicFramePr>
+              <a:graphicFrameLocks xmlns:a="http://schemas.openxmlformats.org/drawingml/2006/main" noChangeAspect="1"/>
+            </wp:cNvGraphicFramePr>
+            <a:graphic xmlns:a="http://schemas.openxmlformats.org/drawingml/2006/main">
+              <a:graphicData uri="http://schemas.openxmlformats.org/drawingml/2006/picture">
+                <pic:pic xmlns:pic="http://schemas.openxmlformats.org/drawingml/2006/picture">
+                  <pic:nvPicPr>
+                    <pic:cNvPr id="0" name="Picture 17"/>
+                    <pic:cNvPicPr>
+                      <a:picLocks noChangeAspect="1" noChangeArrowheads="1"/>
+                    </pic:cNvPicPr>
+                  </pic:nvPicPr>
+                  <pic:blipFill>
+                    <a:blip r:embed="rId22">
+                      <a:extLst>
+                        <a:ext uri="{28A0092B-C50C-407E-A947-70E740481C1C}">
+                          <a14:useLocalDpi xmlns:a14="http://schemas.microsoft.com/office/drawing/2010/main" val="0"/>
+                        </a:ext>
+                      </a:extLst>
+                    </a:blip>
+                    <a:srcRect/>
+                    <a:stretch>
+                      <a:fillRect/>
+                    </a:stretch>
+                  </pic:blipFill>
+                  <pic:spPr bwMode="auto">
+                    <a:xfrm>
+                      <a:off x="0" y="0"/>
+                      <a:ext cx="1906716" cy="1808431"/>
+                    </a:xfrm>
+                    <a:prstGeom prst="rect">
+                      <a:avLst/>
+                    </a:prstGeom>
+                    <a:noFill/>
+                    <a:ln>
+                      <a:noFill/>
+                    </a:ln>
+                  </pic:spPr>
+                </pic:pic>
+              </a:graphicData>
+            </a:graphic>
+          </wp:inline>
+        </w:drawing>
+      </w:r>
+    </w:p>
+    <w:p>
+      <w:pPr>
+        <w:rPr>
+          <w:sz w:val="24"/>
+          <w:szCs w:val="24"/>
+        </w:rPr>
+      </w:pPr>
+      <w:r>
+        <w:rPr>
+          <w:sz w:val="24"/>
+          <w:szCs w:val="24"/>
+        </w:rPr>
+        <w:lastRenderedPageBreak/>
+        <w:t>15</w:t>
+      </w:r>
+      <w:r>
+        <w:rPr>
+          <w:noProof/>
+          <w:sz w:val="24"/>
+          <w:szCs w:val="24"/>
+        </w:rPr>
+        <w:drawing>
+          <wp:inline distT="0" distB="0" distL="0" distR="0" wp14:anchorId="20BDF574" wp14:editId="32FCF1C2">
+            <wp:extent cx="1104900" cy="533400"/>
+            <wp:effectExtent l="0" t="0" r="0" b="0"/>
+            <wp:docPr id="1668177197" name="Imagen 18"/>
+            <wp:cNvGraphicFramePr>
+              <a:graphicFrameLocks xmlns:a="http://schemas.openxmlformats.org/drawingml/2006/main" noChangeAspect="1"/>
+            </wp:cNvGraphicFramePr>
+            <a:graphic xmlns:a="http://schemas.openxmlformats.org/drawingml/2006/main">
+              <a:graphicData uri="http://schemas.openxmlformats.org/drawingml/2006/picture">
+                <pic:pic xmlns:pic="http://schemas.openxmlformats.org/drawingml/2006/picture">
+                  <pic:nvPicPr>
+                    <pic:cNvPr id="0" name="Picture 18"/>
+                    <pic:cNvPicPr>
+                      <a:picLocks noChangeAspect="1" noChangeArrowheads="1"/>
+                    </pic:cNvPicPr>
+                  </pic:nvPicPr>
+                  <pic:blipFill>
+                    <a:blip r:embed="rId23">
+                      <a:extLst>
+                        <a:ext uri="{28A0092B-C50C-407E-A947-70E740481C1C}">
+                          <a14:useLocalDpi xmlns:a14="http://schemas.microsoft.com/office/drawing/2010/main" val="0"/>
+                        </a:ext>
+                      </a:extLst>
+                    </a:blip>
+                    <a:srcRect/>
+                    <a:stretch>
+                      <a:fillRect/>
+                    </a:stretch>
+                  </pic:blipFill>
+                  <pic:spPr bwMode="auto">
+                    <a:xfrm>
+                      <a:off x="0" y="0"/>
+                      <a:ext cx="1104900" cy="533400"/>
+                    </a:xfrm>
+                    <a:prstGeom prst="rect">
+                      <a:avLst/>
+                    </a:prstGeom>
+                    <a:noFill/>
+                    <a:ln>
+                      <a:noFill/>
+                    </a:ln>
+                  </pic:spPr>
+                </pic:pic>
+              </a:graphicData>
+            </a:graphic>
+          </wp:inline>
+        </w:drawing>
+      </w:r>
+      <w:r>
+        <w:rPr>
+          <w:sz w:val="24"/>
+          <w:szCs w:val="24"/>
+        </w:rPr>
+        <w:t xml:space="preserve"> 16</w:t>
+      </w:r>
+      <w:r>
+        <w:rPr>
+          <w:noProof/>
+          <w:sz w:val="24"/>
+          <w:szCs w:val="24"/>
+        </w:rPr>
+        <w:drawing>
+          <wp:inline distT="0" distB="0" distL="0" distR="0" wp14:anchorId="34D184F1" wp14:editId="2C40475C">
+            <wp:extent cx="2880360" cy="1734226"/>
+            <wp:effectExtent l="0" t="0" r="0" b="0"/>
+            <wp:docPr id="915701286" name="Imagen 19"/>
+            <wp:cNvGraphicFramePr>
+              <a:graphicFrameLocks xmlns:a="http://schemas.openxmlformats.org/drawingml/2006/main" noChangeAspect="1"/>
+            </wp:cNvGraphicFramePr>
+            <a:graphic xmlns:a="http://schemas.openxmlformats.org/drawingml/2006/main">
+              <a:graphicData uri="http://schemas.openxmlformats.org/drawingml/2006/picture">
+                <pic:pic xmlns:pic="http://schemas.openxmlformats.org/drawingml/2006/picture">
+                  <pic:nvPicPr>
+                    <pic:cNvPr id="0" name="Picture 19"/>
+                    <pic:cNvPicPr>
+                      <a:picLocks noChangeAspect="1" noChangeArrowheads="1"/>
+                    </pic:cNvPicPr>
+                  </pic:nvPicPr>
+                  <pic:blipFill>
+                    <a:blip r:embed="rId24">
+                      <a:extLst>
+                        <a:ext uri="{28A0092B-C50C-407E-A947-70E740481C1C}">
+                          <a14:useLocalDpi xmlns:a14="http://schemas.microsoft.com/office/drawing/2010/main" val="0"/>
+                        </a:ext>
+                      </a:extLst>
+                    </a:blip>
+                    <a:srcRect/>
+                    <a:stretch>
+                      <a:fillRect/>
+                    </a:stretch>
+                  </pic:blipFill>
+                  <pic:spPr bwMode="auto">
+                    <a:xfrm>
+                      <a:off x="0" y="0"/>
+                      <a:ext cx="2942406" cy="1771583"/>
+                    </a:xfrm>
+                    <a:prstGeom prst="rect">
+                      <a:avLst/>
+                    </a:prstGeom>
+                    <a:noFill/>
+                    <a:ln>
+                      <a:noFill/>
+                    </a:ln>
+                  </pic:spPr>
+                </pic:pic>
+              </a:graphicData>
+            </a:graphic>
+          </wp:inline>
+        </w:drawing>
+      </w:r>
+    </w:p>
+    <w:p>
+      <w:pPr>
+        <w:rPr>
+          <w:sz w:val="24"/>
+          <w:szCs w:val="24"/>
+        </w:rPr>
+      </w:pPr>
+      <w:r>
+        <w:rPr>
+          <w:sz w:val="24"/>
+          <w:szCs w:val="24"/>
+        </w:rPr>
+        <w:t>17</w:t>
+      </w:r>
+      <w:r>
+        <w:rPr>
+          <w:noProof/>
+          <w:sz w:val="24"/>
+          <w:szCs w:val="24"/>
+        </w:rPr>
+        <w:drawing>
+          <wp:inline distT="0" distB="0" distL="0" distR="0" wp14:anchorId="42EC9E37" wp14:editId="1BF5A3F1">
+            <wp:extent cx="923132" cy="2217420"/>
+            <wp:effectExtent l="0" t="0" r="0" b="0"/>
+            <wp:docPr id="223886151" name="Imagen 20"/>
+            <wp:cNvGraphicFramePr>
+              <a:graphicFrameLocks xmlns:a="http://schemas.openxmlformats.org/drawingml/2006/main" noChangeAspect="1"/>
+            </wp:cNvGraphicFramePr>
+            <a:graphic xmlns:a="http://schemas.openxmlformats.org/drawingml/2006/main">
+              <a:graphicData uri="http://schemas.openxmlformats.org/drawingml/2006/picture">
+                <pic:pic xmlns:pic="http://schemas.openxmlformats.org/drawingml/2006/picture">
+                  <pic:nvPicPr>
+                    <pic:cNvPr id="0" name="Picture 20"/>
+                    <pic:cNvPicPr>
+                      <a:picLocks noChangeAspect="1" noChangeArrowheads="1"/>
+                    </pic:cNvPicPr>
+                  </pic:nvPicPr>
+                  <pic:blipFill>
+                    <a:blip r:embed="rId25">
+                      <a:extLst>
+                        <a:ext uri="{28A0092B-C50C-407E-A947-70E740481C1C}">
+                          <a14:useLocalDpi xmlns:a14="http://schemas.microsoft.com/office/drawing/2010/main" val="0"/>
+                        </a:ext>
+                      </a:extLst>
+                    </a:blip>
+                    <a:srcRect/>
+                    <a:stretch>
+                      <a:fillRect/>
+                    </a:stretch>
+                  </pic:blipFill>
+                  <pic:spPr bwMode="auto">
+                    <a:xfrm>
+                      <a:off x="0" y="0"/>
+                      <a:ext cx="931676" cy="2237944"/>
+                    </a:xfrm>
+                    <a:prstGeom prst="rect">
+                      <a:avLst/>
+                    </a:prstGeom>
+                    <a:noFill/>
+                    <a:ln>
+                      <a:noFill/>
+                    </a:ln>
+                  </pic:spPr>
+                </pic:pic>
+              </a:graphicData>
+            </a:graphic>
+          </wp:inline>
+        </w:drawing>
+      </w:r>
+      <w:r>
+        <w:rPr>
+          <w:sz w:val="24"/>
+          <w:szCs w:val="24"/>
+        </w:rPr>
+        <w:t xml:space="preserve"> 18</w:t>
+      </w:r>
+      <w:r>
+        <w:rPr>
+          <w:noProof/>
+          <w:sz w:val="24"/>
+          <w:szCs w:val="24"/>
+        </w:rPr>
+        <w:drawing>
+          <wp:inline distT="0" distB="0" distL="0" distR="0" wp14:anchorId="57D4073D" wp14:editId="1C995E26">
+            <wp:extent cx="1097280" cy="2263140"/>
+            <wp:effectExtent l="0" t="0" r="7620" b="3810"/>
+            <wp:docPr id="2120719982" name="Imagen 21"/>
+            <wp:cNvGraphicFramePr>
+              <a:graphicFrameLocks xmlns:a="http://schemas.openxmlformats.org/drawingml/2006/main" noChangeAspect="1"/>
+            </wp:cNvGraphicFramePr>
+            <a:graphic xmlns:a="http://schemas.openxmlformats.org/drawingml/2006/main">
+              <a:graphicData uri="http://schemas.openxmlformats.org/drawingml/2006/picture">
+                <pic:pic xmlns:pic="http://schemas.openxmlformats.org/drawingml/2006/picture">
+                  <pic:nvPicPr>
+                    <pic:cNvPr id="0" name="Picture 21"/>
+                    <pic:cNvPicPr>
+                      <a:picLocks noChangeAspect="1" noChangeArrowheads="1"/>
+                    </pic:cNvPicPr>
+                  </pic:nvPicPr>
+                  <pic:blipFill>
+                    <a:blip r:embed="rId26">
+                      <a:extLst>
+                        <a:ext uri="{28A0092B-C50C-407E-A947-70E740481C1C}">
+                          <a14:useLocalDpi xmlns:a14="http://schemas.microsoft.com/office/drawing/2010/main" val="0"/>
+                        </a:ext>
+                      </a:extLst>
+                    </a:blip>
+                    <a:srcRect/>
+                    <a:stretch>
+                      <a:fillRect/>
+                    </a:stretch>
+                  </pic:blipFill>
+                  <pic:spPr bwMode="auto">
+                    <a:xfrm>
+                      <a:off x="0" y="0"/>
+                      <a:ext cx="1104309" cy="2277637"/>
+                    </a:xfrm>
+                    <a:prstGeom prst="rect">
+                      <a:avLst/>
+                    </a:prstGeom>
+                    <a:noFill/>
+                    <a:ln>
+                      <a:noFill/>
+                    </a:ln>
+                  </pic:spPr>
+                </pic:pic>
+              </a:graphicData>
+            </a:graphic>
+          </wp:inline>
+        </w:drawing>
+      </w:r>
+    </w:p>
+    <w:p>
+      <w:pPr>
+        <w:rPr>
+          <w:sz w:val="24"/>
+          <w:szCs w:val="24"/>
+        </w:rPr>
+      </w:pPr>
     </w:p>
     <w:p>
       <w:pPr>
@@ -163,7 +1599,7 @@
                     </pic:cNvPicPr>
                   </pic:nvPicPr>
                   <pic:blipFill>
-                    <a:blip r:embed="rId5">
+                    <a:blip r:embed="rId27">
                       <a:extLst>
                         <a:ext uri="{28A0092B-C50C-407E-A947-70E740481C1C}">
                           <a14:useLocalDpi xmlns:a14="http://schemas.microsoft.com/office/drawing/2010/main" val="0"/>
@@ -249,7 +1685,7 @@
                     </pic:cNvPicPr>
                   </pic:nvPicPr>
                   <pic:blipFill>
-                    <a:blip r:embed="rId6">
+                    <a:blip r:embed="rId28">
                       <a:extLst>
                         <a:ext uri="{28A0092B-C50C-407E-A947-70E740481C1C}">
                           <a14:useLocalDpi xmlns:a14="http://schemas.microsoft.com/office/drawing/2010/main" val="0"/>
@@ -288,6 +1724,259 @@
           <w:szCs w:val="24"/>
         </w:rPr>
       </w:pPr>
+      <w:r>
+        <w:rPr>
+          <w:noProof/>
+          <w:sz w:val="24"/>
+          <w:szCs w:val="24"/>
+        </w:rPr>
+        <w:lastRenderedPageBreak/>
+        <w:drawing>
+          <wp:inline distT="0" distB="0" distL="0" distR="0" wp14:anchorId="4CA0E2FF" wp14:editId="55889C53">
+            <wp:extent cx="3742088" cy="1805940"/>
+            <wp:effectExtent l="0" t="0" r="0" b="3810"/>
+            <wp:docPr id="413589894" name="Imagen 22"/>
+            <wp:cNvGraphicFramePr>
+              <a:graphicFrameLocks xmlns:a="http://schemas.openxmlformats.org/drawingml/2006/main" noChangeAspect="1"/>
+            </wp:cNvGraphicFramePr>
+            <a:graphic xmlns:a="http://schemas.openxmlformats.org/drawingml/2006/main">
+              <a:graphicData uri="http://schemas.openxmlformats.org/drawingml/2006/picture">
+                <pic:pic xmlns:pic="http://schemas.openxmlformats.org/drawingml/2006/picture">
+                  <pic:nvPicPr>
+                    <pic:cNvPr id="0" name="Picture 22"/>
+                    <pic:cNvPicPr>
+                      <a:picLocks noChangeAspect="1" noChangeArrowheads="1"/>
+                    </pic:cNvPicPr>
+                  </pic:nvPicPr>
+                  <pic:blipFill>
+                    <a:blip r:embed="rId29">
+                      <a:extLst>
+                        <a:ext uri="{28A0092B-C50C-407E-A947-70E740481C1C}">
+                          <a14:useLocalDpi xmlns:a14="http://schemas.microsoft.com/office/drawing/2010/main" val="0"/>
+                        </a:ext>
+                      </a:extLst>
+                    </a:blip>
+                    <a:srcRect/>
+                    <a:stretch>
+                      <a:fillRect/>
+                    </a:stretch>
+                  </pic:blipFill>
+                  <pic:spPr bwMode="auto">
+                    <a:xfrm>
+                      <a:off x="0" y="0"/>
+                      <a:ext cx="3752164" cy="1810803"/>
+                    </a:xfrm>
+                    <a:prstGeom prst="rect">
+                      <a:avLst/>
+                    </a:prstGeom>
+                    <a:noFill/>
+                    <a:ln>
+                      <a:noFill/>
+                    </a:ln>
+                  </pic:spPr>
+                </pic:pic>
+              </a:graphicData>
+            </a:graphic>
+          </wp:inline>
+        </w:drawing>
+      </w:r>
+    </w:p>
+    <w:p>
+      <w:pPr>
+        <w:rPr>
+          <w:sz w:val="24"/>
+          <w:szCs w:val="24"/>
+        </w:rPr>
+      </w:pPr>
+      <w:r>
+        <w:rPr>
+          <w:noProof/>
+          <w:sz w:val="24"/>
+          <w:szCs w:val="24"/>
+        </w:rPr>
+        <w:drawing>
+          <wp:inline distT="0" distB="0" distL="0" distR="0" wp14:anchorId="107FADE8" wp14:editId="198607C7">
+            <wp:extent cx="3793295" cy="2087880"/>
+            <wp:effectExtent l="0" t="0" r="0" b="7620"/>
+            <wp:docPr id="1931924089" name="Imagen 23"/>
+            <wp:cNvGraphicFramePr>
+              <a:graphicFrameLocks xmlns:a="http://schemas.openxmlformats.org/drawingml/2006/main" noChangeAspect="1"/>
+            </wp:cNvGraphicFramePr>
+            <a:graphic xmlns:a="http://schemas.openxmlformats.org/drawingml/2006/main">
+              <a:graphicData uri="http://schemas.openxmlformats.org/drawingml/2006/picture">
+                <pic:pic xmlns:pic="http://schemas.openxmlformats.org/drawingml/2006/picture">
+                  <pic:nvPicPr>
+                    <pic:cNvPr id="0" name="Picture 23"/>
+                    <pic:cNvPicPr>
+                      <a:picLocks noChangeAspect="1" noChangeArrowheads="1"/>
+                    </pic:cNvPicPr>
+                  </pic:nvPicPr>
+                  <pic:blipFill>
+                    <a:blip r:embed="rId30">
+                      <a:extLst>
+                        <a:ext uri="{28A0092B-C50C-407E-A947-70E740481C1C}">
+                          <a14:useLocalDpi xmlns:a14="http://schemas.microsoft.com/office/drawing/2010/main" val="0"/>
+                        </a:ext>
+                      </a:extLst>
+                    </a:blip>
+                    <a:srcRect/>
+                    <a:stretch>
+                      <a:fillRect/>
+                    </a:stretch>
+                  </pic:blipFill>
+                  <pic:spPr bwMode="auto">
+                    <a:xfrm>
+                      <a:off x="0" y="0"/>
+                      <a:ext cx="3803553" cy="2093526"/>
+                    </a:xfrm>
+                    <a:prstGeom prst="rect">
+                      <a:avLst/>
+                    </a:prstGeom>
+                    <a:noFill/>
+                    <a:ln>
+                      <a:noFill/>
+                    </a:ln>
+                  </pic:spPr>
+                </pic:pic>
+              </a:graphicData>
+            </a:graphic>
+          </wp:inline>
+        </w:drawing>
+      </w:r>
+    </w:p>
+    <w:p>
+      <w:pPr>
+        <w:rPr>
+          <w:sz w:val="24"/>
+          <w:szCs w:val="24"/>
+        </w:rPr>
+      </w:pPr>
+      <w:r>
+        <w:rPr>
+          <w:noProof/>
+          <w:sz w:val="24"/>
+          <w:szCs w:val="24"/>
+        </w:rPr>
+        <w:drawing>
+          <wp:inline distT="0" distB="0" distL="0" distR="0" wp14:anchorId="6DF1F937" wp14:editId="01C1A5FE">
+            <wp:extent cx="3771900" cy="1789588"/>
+            <wp:effectExtent l="0" t="0" r="0" b="1270"/>
+            <wp:docPr id="1023111638" name="Imagen 24"/>
+            <wp:cNvGraphicFramePr>
+              <a:graphicFrameLocks xmlns:a="http://schemas.openxmlformats.org/drawingml/2006/main" noChangeAspect="1"/>
+            </wp:cNvGraphicFramePr>
+            <a:graphic xmlns:a="http://schemas.openxmlformats.org/drawingml/2006/main">
+              <a:graphicData uri="http://schemas.openxmlformats.org/drawingml/2006/picture">
+                <pic:pic xmlns:pic="http://schemas.openxmlformats.org/drawingml/2006/picture">
+                  <pic:nvPicPr>
+                    <pic:cNvPr id="0" name="Picture 24"/>
+                    <pic:cNvPicPr>
+                      <a:picLocks noChangeAspect="1" noChangeArrowheads="1"/>
+                    </pic:cNvPicPr>
+                  </pic:nvPicPr>
+                  <pic:blipFill>
+                    <a:blip r:embed="rId31">
+                      <a:extLst>
+                        <a:ext uri="{28A0092B-C50C-407E-A947-70E740481C1C}">
+                          <a14:useLocalDpi xmlns:a14="http://schemas.microsoft.com/office/drawing/2010/main" val="0"/>
+                        </a:ext>
+                      </a:extLst>
+                    </a:blip>
+                    <a:srcRect/>
+                    <a:stretch>
+                      <a:fillRect/>
+                    </a:stretch>
+                  </pic:blipFill>
+                  <pic:spPr bwMode="auto">
+                    <a:xfrm>
+                      <a:off x="0" y="0"/>
+                      <a:ext cx="3777623" cy="1792303"/>
+                    </a:xfrm>
+                    <a:prstGeom prst="rect">
+                      <a:avLst/>
+                    </a:prstGeom>
+                    <a:noFill/>
+                    <a:ln>
+                      <a:noFill/>
+                    </a:ln>
+                  </pic:spPr>
+                </pic:pic>
+              </a:graphicData>
+            </a:graphic>
+          </wp:inline>
+        </w:drawing>
+      </w:r>
+    </w:p>
+    <w:p>
+      <w:pPr>
+        <w:rPr>
+          <w:sz w:val="24"/>
+          <w:szCs w:val="24"/>
+        </w:rPr>
+      </w:pPr>
+      <w:r>
+        <w:rPr>
+          <w:noProof/>
+          <w:sz w:val="24"/>
+          <w:szCs w:val="24"/>
+        </w:rPr>
+        <w:drawing>
+          <wp:inline distT="0" distB="0" distL="0" distR="0" wp14:anchorId="5A2A9345" wp14:editId="4D6FB5F9">
+            <wp:extent cx="3863340" cy="1802892"/>
+            <wp:effectExtent l="0" t="0" r="3810" b="6985"/>
+            <wp:docPr id="1503152252" name="Imagen 25"/>
+            <wp:cNvGraphicFramePr>
+              <a:graphicFrameLocks xmlns:a="http://schemas.openxmlformats.org/drawingml/2006/main" noChangeAspect="1"/>
+            </wp:cNvGraphicFramePr>
+            <a:graphic xmlns:a="http://schemas.openxmlformats.org/drawingml/2006/main">
+              <a:graphicData uri="http://schemas.openxmlformats.org/drawingml/2006/picture">
+                <pic:pic xmlns:pic="http://schemas.openxmlformats.org/drawingml/2006/picture">
+                  <pic:nvPicPr>
+                    <pic:cNvPr id="0" name="Picture 25"/>
+                    <pic:cNvPicPr>
+                      <a:picLocks noChangeAspect="1" noChangeArrowheads="1"/>
+                    </pic:cNvPicPr>
+                  </pic:nvPicPr>
+                  <pic:blipFill>
+                    <a:blip r:embed="rId32">
+                      <a:extLst>
+                        <a:ext uri="{28A0092B-C50C-407E-A947-70E740481C1C}">
+                          <a14:useLocalDpi xmlns:a14="http://schemas.microsoft.com/office/drawing/2010/main" val="0"/>
+                        </a:ext>
+                      </a:extLst>
+                    </a:blip>
+                    <a:srcRect/>
+                    <a:stretch>
+                      <a:fillRect/>
+                    </a:stretch>
+                  </pic:blipFill>
+                  <pic:spPr bwMode="auto">
+                    <a:xfrm>
+                      <a:off x="0" y="0"/>
+                      <a:ext cx="3873614" cy="1807686"/>
+                    </a:xfrm>
+                    <a:prstGeom prst="rect">
+                      <a:avLst/>
+                    </a:prstGeom>
+                    <a:noFill/>
+                    <a:ln>
+                      <a:noFill/>
+                    </a:ln>
+                  </pic:spPr>
+                </pic:pic>
+              </a:graphicData>
+            </a:graphic>
+          </wp:inline>
+        </w:drawing>
+      </w:r>
+    </w:p>
+    <w:p>
+      <w:pPr>
+        <w:rPr>
+          <w:sz w:val="24"/>
+          <w:szCs w:val="24"/>
+        </w:rPr>
+      </w:pPr>
     </w:p>
     <w:p>
       <w:pPr>
@@ -317,6 +2006,7 @@
           <w:sz w:val="24"/>
           <w:szCs w:val="24"/>
         </w:rPr>
+        <w:lastRenderedPageBreak/>
         <w:drawing>
           <wp:inline distT="0" distB="0" distL="0" distR="0" wp14:anchorId="19F7A202" wp14:editId="151F757D">
             <wp:extent cx="4587240" cy="1138135"/>
@@ -335,7 +2025,7 @@
                     </pic:cNvPicPr>
                   </pic:nvPicPr>
                   <pic:blipFill>
-                    <a:blip r:embed="rId7">
+                    <a:blip r:embed="rId33">
                       <a:extLst>
                         <a:ext uri="{28A0092B-C50C-407E-A947-70E740481C1C}">
                           <a14:useLocalDpi xmlns:a14="http://schemas.microsoft.com/office/drawing/2010/main" val="0"/>
@@ -383,6 +2073,103 @@
     </w:sectPr>
   </w:body>
 </w:document>
+</file>
+
+<file path=word/numbering.xml><?xml version="1.0" encoding="utf-8"?>
+<w:numbering xmlns:wpc="http://schemas.microsoft.com/office/word/2010/wordprocessingCanvas" xmlns:cx="http://schemas.microsoft.com/office/drawing/2014/chartex" xmlns:cx1="http://schemas.microsoft.com/office/drawing/2015/9/8/chartex" xmlns:cx2="http://schemas.microsoft.com/office/drawing/2015/10/21/chartex" xmlns:cx3="http://schemas.microsoft.com/office/drawing/2016/5/9/chartex" xmlns:cx4="http://schemas.microsoft.com/office/drawing/2016/5/10/chartex" xmlns:cx5="http://schemas.microsoft.com/office/drawing/2016/5/11/chartex" xmlns:cx6="http://schemas.microsoft.com/office/drawing/2016/5/12/chartex" xmlns:cx7="http://schemas.microsoft.com/office/drawing/2016/5/13/chartex" xmlns:cx8="http://schemas.microsoft.com/office/drawing/2016/5/14/chartex" xmlns:mc="http://schemas.openxmlformats.org/markup-compatibility/2006" xmlns:aink="http://schemas.microsoft.com/office/drawing/2016/ink" xmlns:am3d="http://schemas.microsoft.com/office/drawing/2017/model3d" xmlns:o="urn:schemas-microsoft-com:office:office" xmlns:oel="http://schemas.microsoft.com/office/2019/extlst" xmlns:r="http://schemas.openxmlformats.org/officeDocument/2006/relationships" xmlns:m="http://schemas.openxmlformats.org/officeDocument/2006/math" xmlns:v="urn:schemas-microsoft-com:vml" xmlns:wp14="http://schemas.microsoft.com/office/word/2010/wordprocessingDrawing" xmlns:wp="http://schemas.openxmlformats.org/drawingml/2006/wordprocessingDrawing" xmlns:w10="urn:schemas-microsoft-com:office:word" xmlns:w="http://schemas.openxmlformats.org/wordprocessingml/2006/main" xmlns:w14="http://schemas.microsoft.com/office/word/2010/wordml" xmlns:w15="http://schemas.microsoft.com/office/word/2012/wordml" xmlns:w16cex="http://schemas.microsoft.com/office/word/2018/wordml/cex" xmlns:w16cid="http://schemas.microsoft.com/office/word/2016/wordml/cid" xmlns:w16="http://schemas.microsoft.com/office/word/2018/wordml" xmlns:w16du="http://schemas.microsoft.com/office/word/2023/wordml/word16du" xmlns:w16sdtdh="http://schemas.microsoft.com/office/word/2020/wordml/sdtdatahash" xmlns:w16sdtfl="http://schemas.microsoft.com/office/word/2024/wordml/sdtformatlock" xmlns:w16se="http://schemas.microsoft.com/office/word/2015/wordml/symex" xmlns:wpg="http://schemas.microsoft.com/office/word/2010/wordprocessingGroup" xmlns:wpi="http://schemas.microsoft.com/office/word/2010/wordprocessingInk" xmlns:wne="http://schemas.microsoft.com/office/word/2006/wordml" xmlns:wps="http://schemas.microsoft.com/office/word/2010/wordprocessingShape" mc:Ignorable="w14 w15 w16se w16cid w16 w16cex w16sdtdh w16sdtfl w16du wp14">
+  <w:abstractNum w:abstractNumId="0" w15:restartNumberingAfterBreak="0">
+    <w:nsid w:val="69E67164"/>
+    <w:multiLevelType w:val="hybridMultilevel"/>
+    <w:tmpl w:val="DF22CFF6"/>
+    <w:lvl w:ilvl="0" w:tplc="0C0A000F">
+      <w:start w:val="1"/>
+      <w:numFmt w:val="decimal"/>
+      <w:lvlText w:val="%1."/>
+      <w:lvlJc w:val="left"/>
+      <w:pPr>
+        <w:ind w:left="720" w:hanging="360"/>
+      </w:pPr>
+      <w:rPr>
+        <w:rFonts w:hint="default"/>
+      </w:rPr>
+    </w:lvl>
+    <w:lvl w:ilvl="1" w:tplc="0C0A0019" w:tentative="1">
+      <w:start w:val="1"/>
+      <w:numFmt w:val="lowerLetter"/>
+      <w:lvlText w:val="%2."/>
+      <w:lvlJc w:val="left"/>
+      <w:pPr>
+        <w:ind w:left="1440" w:hanging="360"/>
+      </w:pPr>
+    </w:lvl>
+    <w:lvl w:ilvl="2" w:tplc="0C0A001B" w:tentative="1">
+      <w:start w:val="1"/>
+      <w:numFmt w:val="lowerRoman"/>
+      <w:lvlText w:val="%3."/>
+      <w:lvlJc w:val="right"/>
+      <w:pPr>
+        <w:ind w:left="2160" w:hanging="180"/>
+      </w:pPr>
+    </w:lvl>
+    <w:lvl w:ilvl="3" w:tplc="0C0A000F" w:tentative="1">
+      <w:start w:val="1"/>
+      <w:numFmt w:val="decimal"/>
+      <w:lvlText w:val="%4."/>
+      <w:lvlJc w:val="left"/>
+      <w:pPr>
+        <w:ind w:left="2880" w:hanging="360"/>
+      </w:pPr>
+    </w:lvl>
+    <w:lvl w:ilvl="4" w:tplc="0C0A0019" w:tentative="1">
+      <w:start w:val="1"/>
+      <w:numFmt w:val="lowerLetter"/>
+      <w:lvlText w:val="%5."/>
+      <w:lvlJc w:val="left"/>
+      <w:pPr>
+        <w:ind w:left="3600" w:hanging="360"/>
+      </w:pPr>
+    </w:lvl>
+    <w:lvl w:ilvl="5" w:tplc="0C0A001B" w:tentative="1">
+      <w:start w:val="1"/>
+      <w:numFmt w:val="lowerRoman"/>
+      <w:lvlText w:val="%6."/>
+      <w:lvlJc w:val="right"/>
+      <w:pPr>
+        <w:ind w:left="4320" w:hanging="180"/>
+      </w:pPr>
+    </w:lvl>
+    <w:lvl w:ilvl="6" w:tplc="0C0A000F" w:tentative="1">
+      <w:start w:val="1"/>
+      <w:numFmt w:val="decimal"/>
+      <w:lvlText w:val="%7."/>
+      <w:lvlJc w:val="left"/>
+      <w:pPr>
+        <w:ind w:left="5040" w:hanging="360"/>
+      </w:pPr>
+    </w:lvl>
+    <w:lvl w:ilvl="7" w:tplc="0C0A0019" w:tentative="1">
+      <w:start w:val="1"/>
+      <w:numFmt w:val="lowerLetter"/>
+      <w:lvlText w:val="%8."/>
+      <w:lvlJc w:val="left"/>
+      <w:pPr>
+        <w:ind w:left="5760" w:hanging="360"/>
+      </w:pPr>
+    </w:lvl>
+    <w:lvl w:ilvl="8" w:tplc="0C0A001B" w:tentative="1">
+      <w:start w:val="1"/>
+      <w:numFmt w:val="lowerRoman"/>
+      <w:lvlText w:val="%9."/>
+      <w:lvlJc w:val="right"/>
+      <w:pPr>
+        <w:ind w:left="6480" w:hanging="180"/>
+      </w:pPr>
+    </w:lvl>
+  </w:abstractNum>
+  <w:num w:numId="1" w16cid:durableId="1888102011">
+    <w:abstractNumId w:val="0"/>
+  </w:num>
+</w:numbering>
 </file>
 
 <file path=word/styles.xml><?xml version="1.0" encoding="utf-8"?>

--- a/DocumentosTexto/TA16-DanielGA.docx
+++ b/DocumentosTexto/TA16-DanielGA.docx
@@ -930,7 +930,7 @@
           <w:szCs w:val="24"/>
         </w:rPr>
         <w:drawing>
-          <wp:inline distT="0" distB="0" distL="0" distR="0" wp14:anchorId="74B3D278" wp14:editId="42BD9C97">
+          <wp:inline distT="0" distB="0" distL="0" distR="0" wp14:anchorId="74B3D278" wp14:editId="16ABC49F">
             <wp:extent cx="2411864" cy="1447800"/>
             <wp:effectExtent l="0" t="0" r="7620" b="0"/>
             <wp:docPr id="2037838728" name="Imagen 13"/>
@@ -1638,6 +1638,1498 @@
           <w:szCs w:val="24"/>
         </w:rPr>
       </w:pPr>
+      <w:r>
+        <w:rPr>
+          <w:noProof/>
+          <w:sz w:val="24"/>
+          <w:szCs w:val="24"/>
+        </w:rPr>
+        <w:drawing>
+          <wp:inline distT="0" distB="0" distL="0" distR="0" wp14:anchorId="2F75E4A3" wp14:editId="452BA9E5">
+            <wp:extent cx="5036820" cy="2430780"/>
+            <wp:effectExtent l="0" t="0" r="0" b="7620"/>
+            <wp:docPr id="1238237446" name="Imagen 1"/>
+            <wp:cNvGraphicFramePr>
+              <a:graphicFrameLocks xmlns:a="http://schemas.openxmlformats.org/drawingml/2006/main" noChangeAspect="1"/>
+            </wp:cNvGraphicFramePr>
+            <a:graphic xmlns:a="http://schemas.openxmlformats.org/drawingml/2006/main">
+              <a:graphicData uri="http://schemas.openxmlformats.org/drawingml/2006/picture">
+                <pic:pic xmlns:pic="http://schemas.openxmlformats.org/drawingml/2006/picture">
+                  <pic:nvPicPr>
+                    <pic:cNvPr id="0" name="Picture 1"/>
+                    <pic:cNvPicPr>
+                      <a:picLocks noChangeAspect="1" noChangeArrowheads="1"/>
+                    </pic:cNvPicPr>
+                  </pic:nvPicPr>
+                  <pic:blipFill>
+                    <a:blip r:embed="rId28">
+                      <a:extLst>
+                        <a:ext uri="{28A0092B-C50C-407E-A947-70E740481C1C}">
+                          <a14:useLocalDpi xmlns:a14="http://schemas.microsoft.com/office/drawing/2010/main" val="0"/>
+                        </a:ext>
+                      </a:extLst>
+                    </a:blip>
+                    <a:srcRect/>
+                    <a:stretch>
+                      <a:fillRect/>
+                    </a:stretch>
+                  </pic:blipFill>
+                  <pic:spPr bwMode="auto">
+                    <a:xfrm>
+                      <a:off x="0" y="0"/>
+                      <a:ext cx="5036820" cy="2430780"/>
+                    </a:xfrm>
+                    <a:prstGeom prst="rect">
+                      <a:avLst/>
+                    </a:prstGeom>
+                    <a:noFill/>
+                    <a:ln>
+                      <a:noFill/>
+                    </a:ln>
+                  </pic:spPr>
+                </pic:pic>
+              </a:graphicData>
+            </a:graphic>
+          </wp:inline>
+        </w:drawing>
+      </w:r>
+    </w:p>
+    <w:p>
+      <w:pPr>
+        <w:rPr>
+          <w:sz w:val="24"/>
+          <w:szCs w:val="24"/>
+        </w:rPr>
+      </w:pPr>
+      <w:r>
+        <w:rPr>
+          <w:noProof/>
+          <w:sz w:val="24"/>
+          <w:szCs w:val="24"/>
+        </w:rPr>
+        <w:lastRenderedPageBreak/>
+        <w:drawing>
+          <wp:inline distT="0" distB="0" distL="0" distR="0" wp14:anchorId="6A1F68EB" wp14:editId="326654B3">
+            <wp:extent cx="4610100" cy="2537460"/>
+            <wp:effectExtent l="0" t="0" r="0" b="0"/>
+            <wp:docPr id="1399416952" name="Imagen 2"/>
+            <wp:cNvGraphicFramePr>
+              <a:graphicFrameLocks xmlns:a="http://schemas.openxmlformats.org/drawingml/2006/main" noChangeAspect="1"/>
+            </wp:cNvGraphicFramePr>
+            <a:graphic xmlns:a="http://schemas.openxmlformats.org/drawingml/2006/main">
+              <a:graphicData uri="http://schemas.openxmlformats.org/drawingml/2006/picture">
+                <pic:pic xmlns:pic="http://schemas.openxmlformats.org/drawingml/2006/picture">
+                  <pic:nvPicPr>
+                    <pic:cNvPr id="0" name="Picture 2"/>
+                    <pic:cNvPicPr>
+                      <a:picLocks noChangeAspect="1" noChangeArrowheads="1"/>
+                    </pic:cNvPicPr>
+                  </pic:nvPicPr>
+                  <pic:blipFill>
+                    <a:blip r:embed="rId29">
+                      <a:extLst>
+                        <a:ext uri="{28A0092B-C50C-407E-A947-70E740481C1C}">
+                          <a14:useLocalDpi xmlns:a14="http://schemas.microsoft.com/office/drawing/2010/main" val="0"/>
+                        </a:ext>
+                      </a:extLst>
+                    </a:blip>
+                    <a:srcRect/>
+                    <a:stretch>
+                      <a:fillRect/>
+                    </a:stretch>
+                  </pic:blipFill>
+                  <pic:spPr bwMode="auto">
+                    <a:xfrm>
+                      <a:off x="0" y="0"/>
+                      <a:ext cx="4610100" cy="2537460"/>
+                    </a:xfrm>
+                    <a:prstGeom prst="rect">
+                      <a:avLst/>
+                    </a:prstGeom>
+                    <a:noFill/>
+                    <a:ln>
+                      <a:noFill/>
+                    </a:ln>
+                  </pic:spPr>
+                </pic:pic>
+              </a:graphicData>
+            </a:graphic>
+          </wp:inline>
+        </w:drawing>
+      </w:r>
+    </w:p>
+    <w:p>
+      <w:pPr>
+        <w:rPr>
+          <w:sz w:val="24"/>
+          <w:szCs w:val="24"/>
+        </w:rPr>
+      </w:pPr>
+      <w:r>
+        <w:rPr>
+          <w:noProof/>
+          <w:sz w:val="24"/>
+          <w:szCs w:val="24"/>
+        </w:rPr>
+        <w:drawing>
+          <wp:inline distT="0" distB="0" distL="0" distR="0" wp14:anchorId="4D282EED" wp14:editId="794032C0">
+            <wp:extent cx="5219700" cy="2476500"/>
+            <wp:effectExtent l="0" t="0" r="0" b="0"/>
+            <wp:docPr id="620074000" name="Imagen 3"/>
+            <wp:cNvGraphicFramePr>
+              <a:graphicFrameLocks xmlns:a="http://schemas.openxmlformats.org/drawingml/2006/main" noChangeAspect="1"/>
+            </wp:cNvGraphicFramePr>
+            <a:graphic xmlns:a="http://schemas.openxmlformats.org/drawingml/2006/main">
+              <a:graphicData uri="http://schemas.openxmlformats.org/drawingml/2006/picture">
+                <pic:pic xmlns:pic="http://schemas.openxmlformats.org/drawingml/2006/picture">
+                  <pic:nvPicPr>
+                    <pic:cNvPr id="0" name="Picture 3"/>
+                    <pic:cNvPicPr>
+                      <a:picLocks noChangeAspect="1" noChangeArrowheads="1"/>
+                    </pic:cNvPicPr>
+                  </pic:nvPicPr>
+                  <pic:blipFill>
+                    <a:blip r:embed="rId30">
+                      <a:extLst>
+                        <a:ext uri="{28A0092B-C50C-407E-A947-70E740481C1C}">
+                          <a14:useLocalDpi xmlns:a14="http://schemas.microsoft.com/office/drawing/2010/main" val="0"/>
+                        </a:ext>
+                      </a:extLst>
+                    </a:blip>
+                    <a:srcRect/>
+                    <a:stretch>
+                      <a:fillRect/>
+                    </a:stretch>
+                  </pic:blipFill>
+                  <pic:spPr bwMode="auto">
+                    <a:xfrm>
+                      <a:off x="0" y="0"/>
+                      <a:ext cx="5219700" cy="2476500"/>
+                    </a:xfrm>
+                    <a:prstGeom prst="rect">
+                      <a:avLst/>
+                    </a:prstGeom>
+                    <a:noFill/>
+                    <a:ln>
+                      <a:noFill/>
+                    </a:ln>
+                  </pic:spPr>
+                </pic:pic>
+              </a:graphicData>
+            </a:graphic>
+          </wp:inline>
+        </w:drawing>
+      </w:r>
+    </w:p>
+    <w:p>
+      <w:pPr>
+        <w:rPr>
+          <w:sz w:val="24"/>
+          <w:szCs w:val="24"/>
+        </w:rPr>
+      </w:pPr>
+      <w:r>
+        <w:rPr>
+          <w:noProof/>
+          <w:sz w:val="24"/>
+          <w:szCs w:val="24"/>
+        </w:rPr>
+        <w:drawing>
+          <wp:inline distT="0" distB="0" distL="0" distR="0" wp14:anchorId="5575C3A6" wp14:editId="560B7D6F">
+            <wp:extent cx="5143500" cy="2400300"/>
+            <wp:effectExtent l="0" t="0" r="0" b="0"/>
+            <wp:docPr id="1120520714" name="Imagen 4"/>
+            <wp:cNvGraphicFramePr>
+              <a:graphicFrameLocks xmlns:a="http://schemas.openxmlformats.org/drawingml/2006/main" noChangeAspect="1"/>
+            </wp:cNvGraphicFramePr>
+            <a:graphic xmlns:a="http://schemas.openxmlformats.org/drawingml/2006/main">
+              <a:graphicData uri="http://schemas.openxmlformats.org/drawingml/2006/picture">
+                <pic:pic xmlns:pic="http://schemas.openxmlformats.org/drawingml/2006/picture">
+                  <pic:nvPicPr>
+                    <pic:cNvPr id="0" name="Picture 4"/>
+                    <pic:cNvPicPr>
+                      <a:picLocks noChangeAspect="1" noChangeArrowheads="1"/>
+                    </pic:cNvPicPr>
+                  </pic:nvPicPr>
+                  <pic:blipFill>
+                    <a:blip r:embed="rId31">
+                      <a:extLst>
+                        <a:ext uri="{28A0092B-C50C-407E-A947-70E740481C1C}">
+                          <a14:useLocalDpi xmlns:a14="http://schemas.microsoft.com/office/drawing/2010/main" val="0"/>
+                        </a:ext>
+                      </a:extLst>
+                    </a:blip>
+                    <a:srcRect/>
+                    <a:stretch>
+                      <a:fillRect/>
+                    </a:stretch>
+                  </pic:blipFill>
+                  <pic:spPr bwMode="auto">
+                    <a:xfrm>
+                      <a:off x="0" y="0"/>
+                      <a:ext cx="5143500" cy="2400300"/>
+                    </a:xfrm>
+                    <a:prstGeom prst="rect">
+                      <a:avLst/>
+                    </a:prstGeom>
+                    <a:noFill/>
+                    <a:ln>
+                      <a:noFill/>
+                    </a:ln>
+                  </pic:spPr>
+                </pic:pic>
+              </a:graphicData>
+            </a:graphic>
+          </wp:inline>
+        </w:drawing>
+      </w:r>
+    </w:p>
+    <w:p>
+      <w:pPr>
+        <w:rPr>
+          <w:sz w:val="24"/>
+          <w:szCs w:val="24"/>
+        </w:rPr>
+      </w:pPr>
+      <w:r>
+        <w:rPr>
+          <w:sz w:val="24"/>
+          <w:szCs w:val="24"/>
+        </w:rPr>
+        <w:lastRenderedPageBreak/>
+        <w:t xml:space="preserve">1 </w:t>
+      </w:r>
+      <w:r>
+        <w:rPr>
+          <w:noProof/>
+          <w:sz w:val="24"/>
+          <w:szCs w:val="24"/>
+        </w:rPr>
+        <w:drawing>
+          <wp:inline distT="0" distB="0" distL="0" distR="0" wp14:anchorId="4B7571EC" wp14:editId="39857DE5">
+            <wp:extent cx="2785459" cy="2301240"/>
+            <wp:effectExtent l="0" t="0" r="0" b="3810"/>
+            <wp:docPr id="1473398429" name="Imagen 5"/>
+            <wp:cNvGraphicFramePr>
+              <a:graphicFrameLocks xmlns:a="http://schemas.openxmlformats.org/drawingml/2006/main" noChangeAspect="1"/>
+            </wp:cNvGraphicFramePr>
+            <a:graphic xmlns:a="http://schemas.openxmlformats.org/drawingml/2006/main">
+              <a:graphicData uri="http://schemas.openxmlformats.org/drawingml/2006/picture">
+                <pic:pic xmlns:pic="http://schemas.openxmlformats.org/drawingml/2006/picture">
+                  <pic:nvPicPr>
+                    <pic:cNvPr id="0" name="Picture 5"/>
+                    <pic:cNvPicPr>
+                      <a:picLocks noChangeAspect="1" noChangeArrowheads="1"/>
+                    </pic:cNvPicPr>
+                  </pic:nvPicPr>
+                  <pic:blipFill>
+                    <a:blip r:embed="rId32">
+                      <a:extLst>
+                        <a:ext uri="{28A0092B-C50C-407E-A947-70E740481C1C}">
+                          <a14:useLocalDpi xmlns:a14="http://schemas.microsoft.com/office/drawing/2010/main" val="0"/>
+                        </a:ext>
+                      </a:extLst>
+                    </a:blip>
+                    <a:srcRect/>
+                    <a:stretch>
+                      <a:fillRect/>
+                    </a:stretch>
+                  </pic:blipFill>
+                  <pic:spPr bwMode="auto">
+                    <a:xfrm>
+                      <a:off x="0" y="0"/>
+                      <a:ext cx="2795941" cy="2309900"/>
+                    </a:xfrm>
+                    <a:prstGeom prst="rect">
+                      <a:avLst/>
+                    </a:prstGeom>
+                    <a:noFill/>
+                    <a:ln>
+                      <a:noFill/>
+                    </a:ln>
+                  </pic:spPr>
+                </pic:pic>
+              </a:graphicData>
+            </a:graphic>
+          </wp:inline>
+        </w:drawing>
+      </w:r>
+    </w:p>
+    <w:p>
+      <w:pPr>
+        <w:rPr>
+          <w:sz w:val="24"/>
+          <w:szCs w:val="24"/>
+        </w:rPr>
+      </w:pPr>
+      <w:r>
+        <w:rPr>
+          <w:sz w:val="24"/>
+          <w:szCs w:val="24"/>
+        </w:rPr>
+        <w:t>2</w:t>
+      </w:r>
+      <w:r>
+        <w:rPr>
+          <w:noProof/>
+          <w:sz w:val="24"/>
+          <w:szCs w:val="24"/>
+        </w:rPr>
+        <w:drawing>
+          <wp:inline distT="0" distB="0" distL="0" distR="0" wp14:anchorId="121268F7" wp14:editId="5A2EBBA5">
+            <wp:extent cx="2815590" cy="2338954"/>
+            <wp:effectExtent l="0" t="0" r="3810" b="4445"/>
+            <wp:docPr id="1775889961" name="Imagen 6"/>
+            <wp:cNvGraphicFramePr>
+              <a:graphicFrameLocks xmlns:a="http://schemas.openxmlformats.org/drawingml/2006/main" noChangeAspect="1"/>
+            </wp:cNvGraphicFramePr>
+            <a:graphic xmlns:a="http://schemas.openxmlformats.org/drawingml/2006/main">
+              <a:graphicData uri="http://schemas.openxmlformats.org/drawingml/2006/picture">
+                <pic:pic xmlns:pic="http://schemas.openxmlformats.org/drawingml/2006/picture">
+                  <pic:nvPicPr>
+                    <pic:cNvPr id="0" name="Picture 6"/>
+                    <pic:cNvPicPr>
+                      <a:picLocks noChangeAspect="1" noChangeArrowheads="1"/>
+                    </pic:cNvPicPr>
+                  </pic:nvPicPr>
+                  <pic:blipFill>
+                    <a:blip r:embed="rId33">
+                      <a:extLst>
+                        <a:ext uri="{28A0092B-C50C-407E-A947-70E740481C1C}">
+                          <a14:useLocalDpi xmlns:a14="http://schemas.microsoft.com/office/drawing/2010/main" val="0"/>
+                        </a:ext>
+                      </a:extLst>
+                    </a:blip>
+                    <a:srcRect/>
+                    <a:stretch>
+                      <a:fillRect/>
+                    </a:stretch>
+                  </pic:blipFill>
+                  <pic:spPr bwMode="auto">
+                    <a:xfrm>
+                      <a:off x="0" y="0"/>
+                      <a:ext cx="2821240" cy="2343647"/>
+                    </a:xfrm>
+                    <a:prstGeom prst="rect">
+                      <a:avLst/>
+                    </a:prstGeom>
+                    <a:noFill/>
+                    <a:ln>
+                      <a:noFill/>
+                    </a:ln>
+                  </pic:spPr>
+                </pic:pic>
+              </a:graphicData>
+            </a:graphic>
+          </wp:inline>
+        </w:drawing>
+      </w:r>
+    </w:p>
+    <w:p>
+      <w:pPr>
+        <w:rPr>
+          <w:sz w:val="24"/>
+          <w:szCs w:val="24"/>
+        </w:rPr>
+      </w:pPr>
+      <w:r>
+        <w:rPr>
+          <w:sz w:val="24"/>
+          <w:szCs w:val="24"/>
+        </w:rPr>
+        <w:t>3</w:t>
+      </w:r>
+      <w:r>
+        <w:rPr>
+          <w:noProof/>
+          <w:sz w:val="24"/>
+          <w:szCs w:val="24"/>
+        </w:rPr>
+        <w:drawing>
+          <wp:inline distT="0" distB="0" distL="0" distR="0" wp14:anchorId="6A5F4F67" wp14:editId="2507297C">
+            <wp:extent cx="2865120" cy="539722"/>
+            <wp:effectExtent l="0" t="0" r="0" b="0"/>
+            <wp:docPr id="178884734" name="Imagen 7"/>
+            <wp:cNvGraphicFramePr>
+              <a:graphicFrameLocks xmlns:a="http://schemas.openxmlformats.org/drawingml/2006/main" noChangeAspect="1"/>
+            </wp:cNvGraphicFramePr>
+            <a:graphic xmlns:a="http://schemas.openxmlformats.org/drawingml/2006/main">
+              <a:graphicData uri="http://schemas.openxmlformats.org/drawingml/2006/picture">
+                <pic:pic xmlns:pic="http://schemas.openxmlformats.org/drawingml/2006/picture">
+                  <pic:nvPicPr>
+                    <pic:cNvPr id="0" name="Picture 7"/>
+                    <pic:cNvPicPr>
+                      <a:picLocks noChangeAspect="1" noChangeArrowheads="1"/>
+                    </pic:cNvPicPr>
+                  </pic:nvPicPr>
+                  <pic:blipFill>
+                    <a:blip r:embed="rId34">
+                      <a:extLst>
+                        <a:ext uri="{28A0092B-C50C-407E-A947-70E740481C1C}">
+                          <a14:useLocalDpi xmlns:a14="http://schemas.microsoft.com/office/drawing/2010/main" val="0"/>
+                        </a:ext>
+                      </a:extLst>
+                    </a:blip>
+                    <a:srcRect/>
+                    <a:stretch>
+                      <a:fillRect/>
+                    </a:stretch>
+                  </pic:blipFill>
+                  <pic:spPr bwMode="auto">
+                    <a:xfrm>
+                      <a:off x="0" y="0"/>
+                      <a:ext cx="2881898" cy="542883"/>
+                    </a:xfrm>
+                    <a:prstGeom prst="rect">
+                      <a:avLst/>
+                    </a:prstGeom>
+                    <a:noFill/>
+                    <a:ln>
+                      <a:noFill/>
+                    </a:ln>
+                  </pic:spPr>
+                </pic:pic>
+              </a:graphicData>
+            </a:graphic>
+          </wp:inline>
+        </w:drawing>
+      </w:r>
+    </w:p>
+    <w:p>
+      <w:pPr>
+        <w:rPr>
+          <w:sz w:val="24"/>
+          <w:szCs w:val="24"/>
+        </w:rPr>
+      </w:pPr>
+      <w:r>
+        <w:rPr>
+          <w:sz w:val="24"/>
+          <w:szCs w:val="24"/>
+        </w:rPr>
+        <w:t>4</w:t>
+      </w:r>
+      <w:r>
+        <w:rPr>
+          <w:noProof/>
+          <w:sz w:val="24"/>
+          <w:szCs w:val="24"/>
+        </w:rPr>
+        <w:drawing>
+          <wp:inline distT="0" distB="0" distL="0" distR="0" wp14:anchorId="5C71B4DA" wp14:editId="0266A879">
+            <wp:extent cx="2887980" cy="763174"/>
+            <wp:effectExtent l="0" t="0" r="0" b="0"/>
+            <wp:docPr id="1615177631" name="Imagen 8"/>
+            <wp:cNvGraphicFramePr>
+              <a:graphicFrameLocks xmlns:a="http://schemas.openxmlformats.org/drawingml/2006/main" noChangeAspect="1"/>
+            </wp:cNvGraphicFramePr>
+            <a:graphic xmlns:a="http://schemas.openxmlformats.org/drawingml/2006/main">
+              <a:graphicData uri="http://schemas.openxmlformats.org/drawingml/2006/picture">
+                <pic:pic xmlns:pic="http://schemas.openxmlformats.org/drawingml/2006/picture">
+                  <pic:nvPicPr>
+                    <pic:cNvPr id="0" name="Picture 8"/>
+                    <pic:cNvPicPr>
+                      <a:picLocks noChangeAspect="1" noChangeArrowheads="1"/>
+                    </pic:cNvPicPr>
+                  </pic:nvPicPr>
+                  <pic:blipFill>
+                    <a:blip r:embed="rId35">
+                      <a:extLst>
+                        <a:ext uri="{28A0092B-C50C-407E-A947-70E740481C1C}">
+                          <a14:useLocalDpi xmlns:a14="http://schemas.microsoft.com/office/drawing/2010/main" val="0"/>
+                        </a:ext>
+                      </a:extLst>
+                    </a:blip>
+                    <a:srcRect/>
+                    <a:stretch>
+                      <a:fillRect/>
+                    </a:stretch>
+                  </pic:blipFill>
+                  <pic:spPr bwMode="auto">
+                    <a:xfrm>
+                      <a:off x="0" y="0"/>
+                      <a:ext cx="2923122" cy="772461"/>
+                    </a:xfrm>
+                    <a:prstGeom prst="rect">
+                      <a:avLst/>
+                    </a:prstGeom>
+                    <a:noFill/>
+                    <a:ln>
+                      <a:noFill/>
+                    </a:ln>
+                  </pic:spPr>
+                </pic:pic>
+              </a:graphicData>
+            </a:graphic>
+          </wp:inline>
+        </w:drawing>
+      </w:r>
+    </w:p>
+    <w:p>
+      <w:pPr>
+        <w:rPr>
+          <w:sz w:val="24"/>
+          <w:szCs w:val="24"/>
+        </w:rPr>
+      </w:pPr>
+      <w:r>
+        <w:rPr>
+          <w:sz w:val="24"/>
+          <w:szCs w:val="24"/>
+        </w:rPr>
+        <w:t>5 No hay.</w:t>
+      </w:r>
+    </w:p>
+    <w:p>
+      <w:pPr>
+        <w:rPr>
+          <w:sz w:val="24"/>
+          <w:szCs w:val="24"/>
+        </w:rPr>
+      </w:pPr>
+      <w:r>
+        <w:rPr>
+          <w:sz w:val="24"/>
+          <w:szCs w:val="24"/>
+        </w:rPr>
+        <w:t>6 No hay.</w:t>
+      </w:r>
+    </w:p>
+    <w:p>
+      <w:pPr>
+        <w:rPr>
+          <w:sz w:val="24"/>
+          <w:szCs w:val="24"/>
+        </w:rPr>
+      </w:pPr>
+      <w:r>
+        <w:rPr>
+          <w:sz w:val="24"/>
+          <w:szCs w:val="24"/>
+        </w:rPr>
+        <w:t>7 No funciona</w:t>
+      </w:r>
+    </w:p>
+    <w:p>
+      <w:pPr>
+        <w:rPr>
+          <w:sz w:val="24"/>
+          <w:szCs w:val="24"/>
+        </w:rPr>
+      </w:pPr>
+      <w:r>
+        <w:rPr>
+          <w:sz w:val="24"/>
+          <w:szCs w:val="24"/>
+        </w:rPr>
+        <w:t>8</w:t>
+      </w:r>
+      <w:r>
+        <w:rPr>
+          <w:noProof/>
+          <w:sz w:val="24"/>
+          <w:szCs w:val="24"/>
+        </w:rPr>
+        <w:drawing>
+          <wp:inline distT="0" distB="0" distL="0" distR="0" wp14:anchorId="4194B047" wp14:editId="01467208">
+            <wp:extent cx="784860" cy="495300"/>
+            <wp:effectExtent l="0" t="0" r="0" b="0"/>
+            <wp:docPr id="2068133100" name="Imagen 9"/>
+            <wp:cNvGraphicFramePr>
+              <a:graphicFrameLocks xmlns:a="http://schemas.openxmlformats.org/drawingml/2006/main" noChangeAspect="1"/>
+            </wp:cNvGraphicFramePr>
+            <a:graphic xmlns:a="http://schemas.openxmlformats.org/drawingml/2006/main">
+              <a:graphicData uri="http://schemas.openxmlformats.org/drawingml/2006/picture">
+                <pic:pic xmlns:pic="http://schemas.openxmlformats.org/drawingml/2006/picture">
+                  <pic:nvPicPr>
+                    <pic:cNvPr id="0" name="Picture 9"/>
+                    <pic:cNvPicPr>
+                      <a:picLocks noChangeAspect="1" noChangeArrowheads="1"/>
+                    </pic:cNvPicPr>
+                  </pic:nvPicPr>
+                  <pic:blipFill>
+                    <a:blip r:embed="rId36">
+                      <a:extLst>
+                        <a:ext uri="{28A0092B-C50C-407E-A947-70E740481C1C}">
+                          <a14:useLocalDpi xmlns:a14="http://schemas.microsoft.com/office/drawing/2010/main" val="0"/>
+                        </a:ext>
+                      </a:extLst>
+                    </a:blip>
+                    <a:srcRect/>
+                    <a:stretch>
+                      <a:fillRect/>
+                    </a:stretch>
+                  </pic:blipFill>
+                  <pic:spPr bwMode="auto">
+                    <a:xfrm>
+                      <a:off x="0" y="0"/>
+                      <a:ext cx="784860" cy="495300"/>
+                    </a:xfrm>
+                    <a:prstGeom prst="rect">
+                      <a:avLst/>
+                    </a:prstGeom>
+                    <a:noFill/>
+                    <a:ln>
+                      <a:noFill/>
+                    </a:ln>
+                  </pic:spPr>
+                </pic:pic>
+              </a:graphicData>
+            </a:graphic>
+          </wp:inline>
+        </w:drawing>
+      </w:r>
+    </w:p>
+    <w:p>
+      <w:pPr>
+        <w:rPr>
+          <w:sz w:val="24"/>
+          <w:szCs w:val="24"/>
+        </w:rPr>
+      </w:pPr>
+      <w:r>
+        <w:rPr>
+          <w:sz w:val="24"/>
+          <w:szCs w:val="24"/>
+        </w:rPr>
+        <w:t>9</w:t>
+      </w:r>
+      <w:r>
+        <w:rPr>
+          <w:noProof/>
+          <w:sz w:val="24"/>
+          <w:szCs w:val="24"/>
+        </w:rPr>
+        <w:drawing>
+          <wp:inline distT="0" distB="0" distL="0" distR="0" wp14:anchorId="3D904322" wp14:editId="6A25691F">
+            <wp:extent cx="1531620" cy="632460"/>
+            <wp:effectExtent l="0" t="0" r="0" b="0"/>
+            <wp:docPr id="857482729" name="Imagen 10"/>
+            <wp:cNvGraphicFramePr>
+              <a:graphicFrameLocks xmlns:a="http://schemas.openxmlformats.org/drawingml/2006/main" noChangeAspect="1"/>
+            </wp:cNvGraphicFramePr>
+            <a:graphic xmlns:a="http://schemas.openxmlformats.org/drawingml/2006/main">
+              <a:graphicData uri="http://schemas.openxmlformats.org/drawingml/2006/picture">
+                <pic:pic xmlns:pic="http://schemas.openxmlformats.org/drawingml/2006/picture">
+                  <pic:nvPicPr>
+                    <pic:cNvPr id="0" name="Picture 10"/>
+                    <pic:cNvPicPr>
+                      <a:picLocks noChangeAspect="1" noChangeArrowheads="1"/>
+                    </pic:cNvPicPr>
+                  </pic:nvPicPr>
+                  <pic:blipFill>
+                    <a:blip r:embed="rId37">
+                      <a:extLst>
+                        <a:ext uri="{28A0092B-C50C-407E-A947-70E740481C1C}">
+                          <a14:useLocalDpi xmlns:a14="http://schemas.microsoft.com/office/drawing/2010/main" val="0"/>
+                        </a:ext>
+                      </a:extLst>
+                    </a:blip>
+                    <a:srcRect/>
+                    <a:stretch>
+                      <a:fillRect/>
+                    </a:stretch>
+                  </pic:blipFill>
+                  <pic:spPr bwMode="auto">
+                    <a:xfrm>
+                      <a:off x="0" y="0"/>
+                      <a:ext cx="1531620" cy="632460"/>
+                    </a:xfrm>
+                    <a:prstGeom prst="rect">
+                      <a:avLst/>
+                    </a:prstGeom>
+                    <a:noFill/>
+                    <a:ln>
+                      <a:noFill/>
+                    </a:ln>
+                  </pic:spPr>
+                </pic:pic>
+              </a:graphicData>
+            </a:graphic>
+          </wp:inline>
+        </w:drawing>
+      </w:r>
+    </w:p>
+    <w:p>
+      <w:pPr>
+        <w:rPr>
+          <w:sz w:val="24"/>
+          <w:szCs w:val="24"/>
+        </w:rPr>
+      </w:pPr>
+      <w:r>
+        <w:rPr>
+          <w:sz w:val="24"/>
+          <w:szCs w:val="24"/>
+        </w:rPr>
+        <w:lastRenderedPageBreak/>
+        <w:t>10</w:t>
+      </w:r>
+      <w:r>
+        <w:rPr>
+          <w:noProof/>
+          <w:sz w:val="24"/>
+          <w:szCs w:val="24"/>
+        </w:rPr>
+        <w:drawing>
+          <wp:inline distT="0" distB="0" distL="0" distR="0" wp14:anchorId="561A9220" wp14:editId="381D1B74">
+            <wp:extent cx="5394960" cy="2743200"/>
+            <wp:effectExtent l="0" t="0" r="0" b="0"/>
+            <wp:docPr id="1678978167" name="Imagen 11"/>
+            <wp:cNvGraphicFramePr>
+              <a:graphicFrameLocks xmlns:a="http://schemas.openxmlformats.org/drawingml/2006/main" noChangeAspect="1"/>
+            </wp:cNvGraphicFramePr>
+            <a:graphic xmlns:a="http://schemas.openxmlformats.org/drawingml/2006/main">
+              <a:graphicData uri="http://schemas.openxmlformats.org/drawingml/2006/picture">
+                <pic:pic xmlns:pic="http://schemas.openxmlformats.org/drawingml/2006/picture">
+                  <pic:nvPicPr>
+                    <pic:cNvPr id="0" name="Picture 11"/>
+                    <pic:cNvPicPr>
+                      <a:picLocks noChangeAspect="1" noChangeArrowheads="1"/>
+                    </pic:cNvPicPr>
+                  </pic:nvPicPr>
+                  <pic:blipFill>
+                    <a:blip r:embed="rId38">
+                      <a:extLst>
+                        <a:ext uri="{28A0092B-C50C-407E-A947-70E740481C1C}">
+                          <a14:useLocalDpi xmlns:a14="http://schemas.microsoft.com/office/drawing/2010/main" val="0"/>
+                        </a:ext>
+                      </a:extLst>
+                    </a:blip>
+                    <a:srcRect/>
+                    <a:stretch>
+                      <a:fillRect/>
+                    </a:stretch>
+                  </pic:blipFill>
+                  <pic:spPr bwMode="auto">
+                    <a:xfrm>
+                      <a:off x="0" y="0"/>
+                      <a:ext cx="5394960" cy="2743200"/>
+                    </a:xfrm>
+                    <a:prstGeom prst="rect">
+                      <a:avLst/>
+                    </a:prstGeom>
+                    <a:noFill/>
+                    <a:ln>
+                      <a:noFill/>
+                    </a:ln>
+                  </pic:spPr>
+                </pic:pic>
+              </a:graphicData>
+            </a:graphic>
+          </wp:inline>
+        </w:drawing>
+      </w:r>
+    </w:p>
+    <w:p>
+      <w:pPr>
+        <w:rPr>
+          <w:sz w:val="24"/>
+          <w:szCs w:val="24"/>
+        </w:rPr>
+      </w:pPr>
+      <w:r>
+        <w:rPr>
+          <w:sz w:val="24"/>
+          <w:szCs w:val="24"/>
+        </w:rPr>
+        <w:t>11</w:t>
+      </w:r>
+      <w:r>
+        <w:rPr>
+          <w:noProof/>
+          <w:sz w:val="24"/>
+          <w:szCs w:val="24"/>
+        </w:rPr>
+        <w:drawing>
+          <wp:inline distT="0" distB="0" distL="0" distR="0" wp14:anchorId="0888B159" wp14:editId="15284DAF">
+            <wp:extent cx="4998720" cy="3002280"/>
+            <wp:effectExtent l="0" t="0" r="0" b="7620"/>
+            <wp:docPr id="438763694" name="Imagen 13"/>
+            <wp:cNvGraphicFramePr>
+              <a:graphicFrameLocks xmlns:a="http://schemas.openxmlformats.org/drawingml/2006/main" noChangeAspect="1"/>
+            </wp:cNvGraphicFramePr>
+            <a:graphic xmlns:a="http://schemas.openxmlformats.org/drawingml/2006/main">
+              <a:graphicData uri="http://schemas.openxmlformats.org/drawingml/2006/picture">
+                <pic:pic xmlns:pic="http://schemas.openxmlformats.org/drawingml/2006/picture">
+                  <pic:nvPicPr>
+                    <pic:cNvPr id="0" name="Picture 13"/>
+                    <pic:cNvPicPr>
+                      <a:picLocks noChangeAspect="1" noChangeArrowheads="1"/>
+                    </pic:cNvPicPr>
+                  </pic:nvPicPr>
+                  <pic:blipFill>
+                    <a:blip r:embed="rId39">
+                      <a:extLst>
+                        <a:ext uri="{28A0092B-C50C-407E-A947-70E740481C1C}">
+                          <a14:useLocalDpi xmlns:a14="http://schemas.microsoft.com/office/drawing/2010/main" val="0"/>
+                        </a:ext>
+                      </a:extLst>
+                    </a:blip>
+                    <a:srcRect/>
+                    <a:stretch>
+                      <a:fillRect/>
+                    </a:stretch>
+                  </pic:blipFill>
+                  <pic:spPr bwMode="auto">
+                    <a:xfrm>
+                      <a:off x="0" y="0"/>
+                      <a:ext cx="4998720" cy="3002280"/>
+                    </a:xfrm>
+                    <a:prstGeom prst="rect">
+                      <a:avLst/>
+                    </a:prstGeom>
+                    <a:noFill/>
+                    <a:ln>
+                      <a:noFill/>
+                    </a:ln>
+                  </pic:spPr>
+                </pic:pic>
+              </a:graphicData>
+            </a:graphic>
+          </wp:inline>
+        </w:drawing>
+      </w:r>
+    </w:p>
+    <w:p>
+      <w:pPr>
+        <w:rPr>
+          <w:sz w:val="24"/>
+          <w:szCs w:val="24"/>
+        </w:rPr>
+      </w:pPr>
+      <w:r>
+        <w:rPr>
+          <w:sz w:val="24"/>
+          <w:szCs w:val="24"/>
+        </w:rPr>
+        <w:t>12</w:t>
+      </w:r>
+      <w:r>
+        <w:rPr>
+          <w:noProof/>
+          <w:sz w:val="24"/>
+          <w:szCs w:val="24"/>
+        </w:rPr>
+        <w:drawing>
+          <wp:inline distT="0" distB="0" distL="0" distR="0" wp14:anchorId="6588E649" wp14:editId="2903CAE9">
+            <wp:extent cx="3573780" cy="1722120"/>
+            <wp:effectExtent l="0" t="0" r="7620" b="0"/>
+            <wp:docPr id="424458860" name="Imagen 14"/>
+            <wp:cNvGraphicFramePr>
+              <a:graphicFrameLocks xmlns:a="http://schemas.openxmlformats.org/drawingml/2006/main" noChangeAspect="1"/>
+            </wp:cNvGraphicFramePr>
+            <a:graphic xmlns:a="http://schemas.openxmlformats.org/drawingml/2006/main">
+              <a:graphicData uri="http://schemas.openxmlformats.org/drawingml/2006/picture">
+                <pic:pic xmlns:pic="http://schemas.openxmlformats.org/drawingml/2006/picture">
+                  <pic:nvPicPr>
+                    <pic:cNvPr id="0" name="Picture 14"/>
+                    <pic:cNvPicPr>
+                      <a:picLocks noChangeAspect="1" noChangeArrowheads="1"/>
+                    </pic:cNvPicPr>
+                  </pic:nvPicPr>
+                  <pic:blipFill>
+                    <a:blip r:embed="rId40">
+                      <a:extLst>
+                        <a:ext uri="{28A0092B-C50C-407E-A947-70E740481C1C}">
+                          <a14:useLocalDpi xmlns:a14="http://schemas.microsoft.com/office/drawing/2010/main" val="0"/>
+                        </a:ext>
+                      </a:extLst>
+                    </a:blip>
+                    <a:srcRect/>
+                    <a:stretch>
+                      <a:fillRect/>
+                    </a:stretch>
+                  </pic:blipFill>
+                  <pic:spPr bwMode="auto">
+                    <a:xfrm>
+                      <a:off x="0" y="0"/>
+                      <a:ext cx="3573780" cy="1722120"/>
+                    </a:xfrm>
+                    <a:prstGeom prst="rect">
+                      <a:avLst/>
+                    </a:prstGeom>
+                    <a:noFill/>
+                    <a:ln>
+                      <a:noFill/>
+                    </a:ln>
+                  </pic:spPr>
+                </pic:pic>
+              </a:graphicData>
+            </a:graphic>
+          </wp:inline>
+        </w:drawing>
+      </w:r>
+    </w:p>
+    <w:p>
+      <w:pPr>
+        <w:rPr>
+          <w:sz w:val="24"/>
+          <w:szCs w:val="24"/>
+        </w:rPr>
+      </w:pPr>
+      <w:r>
+        <w:rPr>
+          <w:sz w:val="24"/>
+          <w:szCs w:val="24"/>
+        </w:rPr>
+        <w:t>13</w:t>
+      </w:r>
+      <w:r>
+        <w:rPr>
+          <w:noProof/>
+          <w:sz w:val="24"/>
+          <w:szCs w:val="24"/>
+        </w:rPr>
+        <w:drawing>
+          <wp:inline distT="0" distB="0" distL="0" distR="0" wp14:anchorId="0D25DD8D" wp14:editId="040AD1A1">
+            <wp:extent cx="1676400" cy="647700"/>
+            <wp:effectExtent l="0" t="0" r="0" b="0"/>
+            <wp:docPr id="392736585" name="Imagen 15"/>
+            <wp:cNvGraphicFramePr>
+              <a:graphicFrameLocks xmlns:a="http://schemas.openxmlformats.org/drawingml/2006/main" noChangeAspect="1"/>
+            </wp:cNvGraphicFramePr>
+            <a:graphic xmlns:a="http://schemas.openxmlformats.org/drawingml/2006/main">
+              <a:graphicData uri="http://schemas.openxmlformats.org/drawingml/2006/picture">
+                <pic:pic xmlns:pic="http://schemas.openxmlformats.org/drawingml/2006/picture">
+                  <pic:nvPicPr>
+                    <pic:cNvPr id="0" name="Picture 15"/>
+                    <pic:cNvPicPr>
+                      <a:picLocks noChangeAspect="1" noChangeArrowheads="1"/>
+                    </pic:cNvPicPr>
+                  </pic:nvPicPr>
+                  <pic:blipFill>
+                    <a:blip r:embed="rId41">
+                      <a:extLst>
+                        <a:ext uri="{28A0092B-C50C-407E-A947-70E740481C1C}">
+                          <a14:useLocalDpi xmlns:a14="http://schemas.microsoft.com/office/drawing/2010/main" val="0"/>
+                        </a:ext>
+                      </a:extLst>
+                    </a:blip>
+                    <a:srcRect/>
+                    <a:stretch>
+                      <a:fillRect/>
+                    </a:stretch>
+                  </pic:blipFill>
+                  <pic:spPr bwMode="auto">
+                    <a:xfrm>
+                      <a:off x="0" y="0"/>
+                      <a:ext cx="1676400" cy="647700"/>
+                    </a:xfrm>
+                    <a:prstGeom prst="rect">
+                      <a:avLst/>
+                    </a:prstGeom>
+                    <a:noFill/>
+                    <a:ln>
+                      <a:noFill/>
+                    </a:ln>
+                  </pic:spPr>
+                </pic:pic>
+              </a:graphicData>
+            </a:graphic>
+          </wp:inline>
+        </w:drawing>
+      </w:r>
+    </w:p>
+    <w:p>
+      <w:pPr>
+        <w:rPr>
+          <w:sz w:val="24"/>
+          <w:szCs w:val="24"/>
+        </w:rPr>
+      </w:pPr>
+      <w:r>
+        <w:rPr>
+          <w:sz w:val="24"/>
+          <w:szCs w:val="24"/>
+        </w:rPr>
+        <w:lastRenderedPageBreak/>
+        <w:t>14 No hay</w:t>
+      </w:r>
+    </w:p>
+    <w:p>
+      <w:pPr>
+        <w:rPr>
+          <w:sz w:val="24"/>
+          <w:szCs w:val="24"/>
+        </w:rPr>
+      </w:pPr>
+      <w:r>
+        <w:rPr>
+          <w:sz w:val="24"/>
+          <w:szCs w:val="24"/>
+        </w:rPr>
+        <w:t>15</w:t>
+      </w:r>
+      <w:r>
+        <w:rPr>
+          <w:noProof/>
+          <w:sz w:val="24"/>
+          <w:szCs w:val="24"/>
+        </w:rPr>
+        <w:drawing>
+          <wp:inline distT="0" distB="0" distL="0" distR="0" wp14:anchorId="2F04A4B5" wp14:editId="41969CB7">
+            <wp:extent cx="5402580" cy="243840"/>
+            <wp:effectExtent l="0" t="0" r="7620" b="3810"/>
+            <wp:docPr id="1731788592" name="Imagen 16"/>
+            <wp:cNvGraphicFramePr>
+              <a:graphicFrameLocks xmlns:a="http://schemas.openxmlformats.org/drawingml/2006/main" noChangeAspect="1"/>
+            </wp:cNvGraphicFramePr>
+            <a:graphic xmlns:a="http://schemas.openxmlformats.org/drawingml/2006/main">
+              <a:graphicData uri="http://schemas.openxmlformats.org/drawingml/2006/picture">
+                <pic:pic xmlns:pic="http://schemas.openxmlformats.org/drawingml/2006/picture">
+                  <pic:nvPicPr>
+                    <pic:cNvPr id="0" name="Picture 16"/>
+                    <pic:cNvPicPr>
+                      <a:picLocks noChangeAspect="1" noChangeArrowheads="1"/>
+                    </pic:cNvPicPr>
+                  </pic:nvPicPr>
+                  <pic:blipFill>
+                    <a:blip r:embed="rId42">
+                      <a:extLst>
+                        <a:ext uri="{28A0092B-C50C-407E-A947-70E740481C1C}">
+                          <a14:useLocalDpi xmlns:a14="http://schemas.microsoft.com/office/drawing/2010/main" val="0"/>
+                        </a:ext>
+                      </a:extLst>
+                    </a:blip>
+                    <a:srcRect/>
+                    <a:stretch>
+                      <a:fillRect/>
+                    </a:stretch>
+                  </pic:blipFill>
+                  <pic:spPr bwMode="auto">
+                    <a:xfrm>
+                      <a:off x="0" y="0"/>
+                      <a:ext cx="5402580" cy="243840"/>
+                    </a:xfrm>
+                    <a:prstGeom prst="rect">
+                      <a:avLst/>
+                    </a:prstGeom>
+                    <a:noFill/>
+                    <a:ln>
+                      <a:noFill/>
+                    </a:ln>
+                  </pic:spPr>
+                </pic:pic>
+              </a:graphicData>
+            </a:graphic>
+          </wp:inline>
+        </w:drawing>
+      </w:r>
+    </w:p>
+    <w:p>
+      <w:pPr>
+        <w:rPr>
+          <w:sz w:val="24"/>
+          <w:szCs w:val="24"/>
+        </w:rPr>
+      </w:pPr>
+      <w:r>
+        <w:rPr>
+          <w:sz w:val="24"/>
+          <w:szCs w:val="24"/>
+        </w:rPr>
+        <w:t>16</w:t>
+      </w:r>
+      <w:r>
+        <w:rPr>
+          <w:noProof/>
+          <w:sz w:val="24"/>
+          <w:szCs w:val="24"/>
+        </w:rPr>
+        <w:drawing>
+          <wp:inline distT="0" distB="0" distL="0" distR="0" wp14:anchorId="5500D6EA" wp14:editId="5CA4B64D">
+            <wp:extent cx="5394960" cy="228600"/>
+            <wp:effectExtent l="0" t="0" r="0" b="0"/>
+            <wp:docPr id="1965473604" name="Imagen 17"/>
+            <wp:cNvGraphicFramePr>
+              <a:graphicFrameLocks xmlns:a="http://schemas.openxmlformats.org/drawingml/2006/main" noChangeAspect="1"/>
+            </wp:cNvGraphicFramePr>
+            <a:graphic xmlns:a="http://schemas.openxmlformats.org/drawingml/2006/main">
+              <a:graphicData uri="http://schemas.openxmlformats.org/drawingml/2006/picture">
+                <pic:pic xmlns:pic="http://schemas.openxmlformats.org/drawingml/2006/picture">
+                  <pic:nvPicPr>
+                    <pic:cNvPr id="0" name="Picture 17"/>
+                    <pic:cNvPicPr>
+                      <a:picLocks noChangeAspect="1" noChangeArrowheads="1"/>
+                    </pic:cNvPicPr>
+                  </pic:nvPicPr>
+                  <pic:blipFill>
+                    <a:blip r:embed="rId43">
+                      <a:extLst>
+                        <a:ext uri="{28A0092B-C50C-407E-A947-70E740481C1C}">
+                          <a14:useLocalDpi xmlns:a14="http://schemas.microsoft.com/office/drawing/2010/main" val="0"/>
+                        </a:ext>
+                      </a:extLst>
+                    </a:blip>
+                    <a:srcRect/>
+                    <a:stretch>
+                      <a:fillRect/>
+                    </a:stretch>
+                  </pic:blipFill>
+                  <pic:spPr bwMode="auto">
+                    <a:xfrm>
+                      <a:off x="0" y="0"/>
+                      <a:ext cx="5394960" cy="228600"/>
+                    </a:xfrm>
+                    <a:prstGeom prst="rect">
+                      <a:avLst/>
+                    </a:prstGeom>
+                    <a:noFill/>
+                    <a:ln>
+                      <a:noFill/>
+                    </a:ln>
+                  </pic:spPr>
+                </pic:pic>
+              </a:graphicData>
+            </a:graphic>
+          </wp:inline>
+        </w:drawing>
+      </w:r>
+    </w:p>
+    <w:p>
+      <w:pPr>
+        <w:rPr>
+          <w:sz w:val="24"/>
+          <w:szCs w:val="24"/>
+        </w:rPr>
+      </w:pPr>
+      <w:r>
+        <w:rPr>
+          <w:sz w:val="24"/>
+          <w:szCs w:val="24"/>
+        </w:rPr>
+        <w:t>17</w:t>
+      </w:r>
+      <w:r>
+        <w:rPr>
+          <w:noProof/>
+          <w:sz w:val="24"/>
+          <w:szCs w:val="24"/>
+        </w:rPr>
+        <w:drawing>
+          <wp:inline distT="0" distB="0" distL="0" distR="0" wp14:anchorId="45D941F4" wp14:editId="18777839">
+            <wp:extent cx="729174" cy="2263140"/>
+            <wp:effectExtent l="0" t="0" r="0" b="3810"/>
+            <wp:docPr id="1644258031" name="Imagen 18"/>
+            <wp:cNvGraphicFramePr>
+              <a:graphicFrameLocks xmlns:a="http://schemas.openxmlformats.org/drawingml/2006/main" noChangeAspect="1"/>
+            </wp:cNvGraphicFramePr>
+            <a:graphic xmlns:a="http://schemas.openxmlformats.org/drawingml/2006/main">
+              <a:graphicData uri="http://schemas.openxmlformats.org/drawingml/2006/picture">
+                <pic:pic xmlns:pic="http://schemas.openxmlformats.org/drawingml/2006/picture">
+                  <pic:nvPicPr>
+                    <pic:cNvPr id="0" name="Picture 18"/>
+                    <pic:cNvPicPr>
+                      <a:picLocks noChangeAspect="1" noChangeArrowheads="1"/>
+                    </pic:cNvPicPr>
+                  </pic:nvPicPr>
+                  <pic:blipFill>
+                    <a:blip r:embed="rId44">
+                      <a:extLst>
+                        <a:ext uri="{28A0092B-C50C-407E-A947-70E740481C1C}">
+                          <a14:useLocalDpi xmlns:a14="http://schemas.microsoft.com/office/drawing/2010/main" val="0"/>
+                        </a:ext>
+                      </a:extLst>
+                    </a:blip>
+                    <a:srcRect/>
+                    <a:stretch>
+                      <a:fillRect/>
+                    </a:stretch>
+                  </pic:blipFill>
+                  <pic:spPr bwMode="auto">
+                    <a:xfrm>
+                      <a:off x="0" y="0"/>
+                      <a:ext cx="734294" cy="2279032"/>
+                    </a:xfrm>
+                    <a:prstGeom prst="rect">
+                      <a:avLst/>
+                    </a:prstGeom>
+                    <a:noFill/>
+                    <a:ln>
+                      <a:noFill/>
+                    </a:ln>
+                  </pic:spPr>
+                </pic:pic>
+              </a:graphicData>
+            </a:graphic>
+          </wp:inline>
+        </w:drawing>
+      </w:r>
+    </w:p>
+    <w:p>
+      <w:pPr>
+        <w:rPr>
+          <w:sz w:val="24"/>
+          <w:szCs w:val="24"/>
+        </w:rPr>
+      </w:pPr>
+      <w:r>
+        <w:rPr>
+          <w:sz w:val="24"/>
+          <w:szCs w:val="24"/>
+        </w:rPr>
+        <w:t>18</w:t>
+      </w:r>
+      <w:r>
+        <w:rPr>
+          <w:noProof/>
+          <w:sz w:val="24"/>
+          <w:szCs w:val="24"/>
+        </w:rPr>
+        <w:drawing>
+          <wp:inline distT="0" distB="0" distL="0" distR="0" wp14:anchorId="30128E75" wp14:editId="5CA084F1">
+            <wp:extent cx="5394960" cy="723900"/>
+            <wp:effectExtent l="0" t="0" r="0" b="0"/>
+            <wp:docPr id="1945126042" name="Imagen 19"/>
+            <wp:cNvGraphicFramePr>
+              <a:graphicFrameLocks xmlns:a="http://schemas.openxmlformats.org/drawingml/2006/main" noChangeAspect="1"/>
+            </wp:cNvGraphicFramePr>
+            <a:graphic xmlns:a="http://schemas.openxmlformats.org/drawingml/2006/main">
+              <a:graphicData uri="http://schemas.openxmlformats.org/drawingml/2006/picture">
+                <pic:pic xmlns:pic="http://schemas.openxmlformats.org/drawingml/2006/picture">
+                  <pic:nvPicPr>
+                    <pic:cNvPr id="0" name="Picture 19"/>
+                    <pic:cNvPicPr>
+                      <a:picLocks noChangeAspect="1" noChangeArrowheads="1"/>
+                    </pic:cNvPicPr>
+                  </pic:nvPicPr>
+                  <pic:blipFill>
+                    <a:blip r:embed="rId45">
+                      <a:extLst>
+                        <a:ext uri="{28A0092B-C50C-407E-A947-70E740481C1C}">
+                          <a14:useLocalDpi xmlns:a14="http://schemas.microsoft.com/office/drawing/2010/main" val="0"/>
+                        </a:ext>
+                      </a:extLst>
+                    </a:blip>
+                    <a:srcRect/>
+                    <a:stretch>
+                      <a:fillRect/>
+                    </a:stretch>
+                  </pic:blipFill>
+                  <pic:spPr bwMode="auto">
+                    <a:xfrm>
+                      <a:off x="0" y="0"/>
+                      <a:ext cx="5394960" cy="723900"/>
+                    </a:xfrm>
+                    <a:prstGeom prst="rect">
+                      <a:avLst/>
+                    </a:prstGeom>
+                    <a:noFill/>
+                    <a:ln>
+                      <a:noFill/>
+                    </a:ln>
+                  </pic:spPr>
+                </pic:pic>
+              </a:graphicData>
+            </a:graphic>
+          </wp:inline>
+        </w:drawing>
+      </w:r>
+    </w:p>
+    <w:p>
+      <w:pPr>
+        <w:rPr>
+          <w:sz w:val="24"/>
+          <w:szCs w:val="24"/>
+        </w:rPr>
+      </w:pPr>
+      <w:r>
+        <w:rPr>
+          <w:sz w:val="24"/>
+          <w:szCs w:val="24"/>
+        </w:rPr>
+        <w:t>19</w:t>
+      </w:r>
+      <w:r>
+        <w:rPr>
+          <w:noProof/>
+          <w:sz w:val="24"/>
+          <w:szCs w:val="24"/>
+        </w:rPr>
+        <w:drawing>
+          <wp:inline distT="0" distB="0" distL="0" distR="0" wp14:anchorId="4C3694D7" wp14:editId="2EDD8961">
+            <wp:extent cx="5394960" cy="2392680"/>
+            <wp:effectExtent l="0" t="0" r="0" b="7620"/>
+            <wp:docPr id="205742557" name="Imagen 20"/>
+            <wp:cNvGraphicFramePr>
+              <a:graphicFrameLocks xmlns:a="http://schemas.openxmlformats.org/drawingml/2006/main" noChangeAspect="1"/>
+            </wp:cNvGraphicFramePr>
+            <a:graphic xmlns:a="http://schemas.openxmlformats.org/drawingml/2006/main">
+              <a:graphicData uri="http://schemas.openxmlformats.org/drawingml/2006/picture">
+                <pic:pic xmlns:pic="http://schemas.openxmlformats.org/drawingml/2006/picture">
+                  <pic:nvPicPr>
+                    <pic:cNvPr id="0" name="Picture 20"/>
+                    <pic:cNvPicPr>
+                      <a:picLocks noChangeAspect="1" noChangeArrowheads="1"/>
+                    </pic:cNvPicPr>
+                  </pic:nvPicPr>
+                  <pic:blipFill>
+                    <a:blip r:embed="rId46">
+                      <a:extLst>
+                        <a:ext uri="{28A0092B-C50C-407E-A947-70E740481C1C}">
+                          <a14:useLocalDpi xmlns:a14="http://schemas.microsoft.com/office/drawing/2010/main" val="0"/>
+                        </a:ext>
+                      </a:extLst>
+                    </a:blip>
+                    <a:srcRect/>
+                    <a:stretch>
+                      <a:fillRect/>
+                    </a:stretch>
+                  </pic:blipFill>
+                  <pic:spPr bwMode="auto">
+                    <a:xfrm>
+                      <a:off x="0" y="0"/>
+                      <a:ext cx="5394960" cy="2392680"/>
+                    </a:xfrm>
+                    <a:prstGeom prst="rect">
+                      <a:avLst/>
+                    </a:prstGeom>
+                    <a:noFill/>
+                    <a:ln>
+                      <a:noFill/>
+                    </a:ln>
+                  </pic:spPr>
+                </pic:pic>
+              </a:graphicData>
+            </a:graphic>
+          </wp:inline>
+        </w:drawing>
+      </w:r>
+    </w:p>
+    <w:p>
+      <w:pPr>
+        <w:rPr>
+          <w:sz w:val="24"/>
+          <w:szCs w:val="24"/>
+        </w:rPr>
+      </w:pPr>
+      <w:r>
+        <w:rPr>
+          <w:noProof/>
+          <w:sz w:val="24"/>
+          <w:szCs w:val="24"/>
+        </w:rPr>
+        <w:lastRenderedPageBreak/>
+        <w:drawing>
+          <wp:inline distT="0" distB="0" distL="0" distR="0" wp14:anchorId="62375B54" wp14:editId="043EC05A">
+            <wp:extent cx="5394960" cy="1882140"/>
+            <wp:effectExtent l="0" t="0" r="0" b="3810"/>
+            <wp:docPr id="739576316" name="Imagen 22"/>
+            <wp:cNvGraphicFramePr>
+              <a:graphicFrameLocks xmlns:a="http://schemas.openxmlformats.org/drawingml/2006/main" noChangeAspect="1"/>
+            </wp:cNvGraphicFramePr>
+            <a:graphic xmlns:a="http://schemas.openxmlformats.org/drawingml/2006/main">
+              <a:graphicData uri="http://schemas.openxmlformats.org/drawingml/2006/picture">
+                <pic:pic xmlns:pic="http://schemas.openxmlformats.org/drawingml/2006/picture">
+                  <pic:nvPicPr>
+                    <pic:cNvPr id="0" name="Picture 22"/>
+                    <pic:cNvPicPr>
+                      <a:picLocks noChangeAspect="1" noChangeArrowheads="1"/>
+                    </pic:cNvPicPr>
+                  </pic:nvPicPr>
+                  <pic:blipFill>
+                    <a:blip r:embed="rId47">
+                      <a:extLst>
+                        <a:ext uri="{28A0092B-C50C-407E-A947-70E740481C1C}">
+                          <a14:useLocalDpi xmlns:a14="http://schemas.microsoft.com/office/drawing/2010/main" val="0"/>
+                        </a:ext>
+                      </a:extLst>
+                    </a:blip>
+                    <a:srcRect/>
+                    <a:stretch>
+                      <a:fillRect/>
+                    </a:stretch>
+                  </pic:blipFill>
+                  <pic:spPr bwMode="auto">
+                    <a:xfrm>
+                      <a:off x="0" y="0"/>
+                      <a:ext cx="5394960" cy="1882140"/>
+                    </a:xfrm>
+                    <a:prstGeom prst="rect">
+                      <a:avLst/>
+                    </a:prstGeom>
+                    <a:noFill/>
+                    <a:ln>
+                      <a:noFill/>
+                    </a:ln>
+                  </pic:spPr>
+                </pic:pic>
+              </a:graphicData>
+            </a:graphic>
+          </wp:inline>
+        </w:drawing>
+      </w:r>
+    </w:p>
+    <w:p>
+      <w:pPr>
+        <w:rPr>
+          <w:sz w:val="24"/>
+          <w:szCs w:val="24"/>
+        </w:rPr>
+      </w:pPr>
+      <w:r>
+        <w:rPr>
+          <w:sz w:val="24"/>
+          <w:szCs w:val="24"/>
+        </w:rPr>
+        <w:t>20</w:t>
+      </w:r>
+      <w:r>
+        <w:rPr>
+          <w:noProof/>
+          <w:sz w:val="24"/>
+          <w:szCs w:val="24"/>
+        </w:rPr>
+        <w:drawing>
+          <wp:inline distT="0" distB="0" distL="0" distR="0" wp14:anchorId="0AE24B80" wp14:editId="24C829FF">
+            <wp:extent cx="3284220" cy="480060"/>
+            <wp:effectExtent l="0" t="0" r="0" b="0"/>
+            <wp:docPr id="284518204" name="Imagen 21"/>
+            <wp:cNvGraphicFramePr>
+              <a:graphicFrameLocks xmlns:a="http://schemas.openxmlformats.org/drawingml/2006/main" noChangeAspect="1"/>
+            </wp:cNvGraphicFramePr>
+            <a:graphic xmlns:a="http://schemas.openxmlformats.org/drawingml/2006/main">
+              <a:graphicData uri="http://schemas.openxmlformats.org/drawingml/2006/picture">
+                <pic:pic xmlns:pic="http://schemas.openxmlformats.org/drawingml/2006/picture">
+                  <pic:nvPicPr>
+                    <pic:cNvPr id="0" name="Picture 21"/>
+                    <pic:cNvPicPr>
+                      <a:picLocks noChangeAspect="1" noChangeArrowheads="1"/>
+                    </pic:cNvPicPr>
+                  </pic:nvPicPr>
+                  <pic:blipFill>
+                    <a:blip r:embed="rId48">
+                      <a:extLst>
+                        <a:ext uri="{28A0092B-C50C-407E-A947-70E740481C1C}">
+                          <a14:useLocalDpi xmlns:a14="http://schemas.microsoft.com/office/drawing/2010/main" val="0"/>
+                        </a:ext>
+                      </a:extLst>
+                    </a:blip>
+                    <a:srcRect/>
+                    <a:stretch>
+                      <a:fillRect/>
+                    </a:stretch>
+                  </pic:blipFill>
+                  <pic:spPr bwMode="auto">
+                    <a:xfrm>
+                      <a:off x="0" y="0"/>
+                      <a:ext cx="3284220" cy="480060"/>
+                    </a:xfrm>
+                    <a:prstGeom prst="rect">
+                      <a:avLst/>
+                    </a:prstGeom>
+                    <a:noFill/>
+                    <a:ln>
+                      <a:noFill/>
+                    </a:ln>
+                  </pic:spPr>
+                </pic:pic>
+              </a:graphicData>
+            </a:graphic>
+          </wp:inline>
+        </w:drawing>
+      </w:r>
     </w:p>
     <w:p>
       <w:pPr>
@@ -1685,7 +3177,7 @@
                     </pic:cNvPicPr>
                   </pic:nvPicPr>
                   <pic:blipFill>
-                    <a:blip r:embed="rId28">
+                    <a:blip r:embed="rId49">
                       <a:extLst>
                         <a:ext uri="{28A0092B-C50C-407E-A947-70E740481C1C}">
                           <a14:useLocalDpi xmlns:a14="http://schemas.microsoft.com/office/drawing/2010/main" val="0"/>
@@ -1730,266 +3222,1271 @@
           <w:sz w:val="24"/>
           <w:szCs w:val="24"/>
         </w:rPr>
+        <w:drawing>
+          <wp:inline distT="0" distB="0" distL="0" distR="0" wp14:anchorId="3193CDC1" wp14:editId="6A31136F">
+            <wp:extent cx="5402580" cy="2430780"/>
+            <wp:effectExtent l="0" t="0" r="7620" b="7620"/>
+            <wp:docPr id="982892853" name="Imagen 23"/>
+            <wp:cNvGraphicFramePr>
+              <a:graphicFrameLocks xmlns:a="http://schemas.openxmlformats.org/drawingml/2006/main" noChangeAspect="1"/>
+            </wp:cNvGraphicFramePr>
+            <a:graphic xmlns:a="http://schemas.openxmlformats.org/drawingml/2006/main">
+              <a:graphicData uri="http://schemas.openxmlformats.org/drawingml/2006/picture">
+                <pic:pic xmlns:pic="http://schemas.openxmlformats.org/drawingml/2006/picture">
+                  <pic:nvPicPr>
+                    <pic:cNvPr id="0" name="Picture 23"/>
+                    <pic:cNvPicPr>
+                      <a:picLocks noChangeAspect="1" noChangeArrowheads="1"/>
+                    </pic:cNvPicPr>
+                  </pic:nvPicPr>
+                  <pic:blipFill>
+                    <a:blip r:embed="rId50">
+                      <a:extLst>
+                        <a:ext uri="{28A0092B-C50C-407E-A947-70E740481C1C}">
+                          <a14:useLocalDpi xmlns:a14="http://schemas.microsoft.com/office/drawing/2010/main" val="0"/>
+                        </a:ext>
+                      </a:extLst>
+                    </a:blip>
+                    <a:srcRect/>
+                    <a:stretch>
+                      <a:fillRect/>
+                    </a:stretch>
+                  </pic:blipFill>
+                  <pic:spPr bwMode="auto">
+                    <a:xfrm>
+                      <a:off x="0" y="0"/>
+                      <a:ext cx="5402580" cy="2430780"/>
+                    </a:xfrm>
+                    <a:prstGeom prst="rect">
+                      <a:avLst/>
+                    </a:prstGeom>
+                    <a:noFill/>
+                    <a:ln>
+                      <a:noFill/>
+                    </a:ln>
+                  </pic:spPr>
+                </pic:pic>
+              </a:graphicData>
+            </a:graphic>
+          </wp:inline>
+        </w:drawing>
+      </w:r>
+    </w:p>
+    <w:p>
+      <w:pPr>
+        <w:rPr>
+          <w:sz w:val="24"/>
+          <w:szCs w:val="24"/>
+        </w:rPr>
+      </w:pPr>
+      <w:r>
+        <w:rPr>
+          <w:noProof/>
+          <w:sz w:val="24"/>
+          <w:szCs w:val="24"/>
+        </w:rPr>
         <w:lastRenderedPageBreak/>
         <w:drawing>
-          <wp:inline distT="0" distB="0" distL="0" distR="0" wp14:anchorId="4CA0E2FF" wp14:editId="55889C53">
-            <wp:extent cx="3742088" cy="1805940"/>
+          <wp:inline distT="0" distB="0" distL="0" distR="0" wp14:anchorId="31B9B828" wp14:editId="7916C1E6">
+            <wp:extent cx="5394960" cy="2552700"/>
+            <wp:effectExtent l="0" t="0" r="0" b="0"/>
+            <wp:docPr id="803633050" name="Imagen 24"/>
+            <wp:cNvGraphicFramePr>
+              <a:graphicFrameLocks xmlns:a="http://schemas.openxmlformats.org/drawingml/2006/main" noChangeAspect="1"/>
+            </wp:cNvGraphicFramePr>
+            <a:graphic xmlns:a="http://schemas.openxmlformats.org/drawingml/2006/main">
+              <a:graphicData uri="http://schemas.openxmlformats.org/drawingml/2006/picture">
+                <pic:pic xmlns:pic="http://schemas.openxmlformats.org/drawingml/2006/picture">
+                  <pic:nvPicPr>
+                    <pic:cNvPr id="0" name="Picture 24"/>
+                    <pic:cNvPicPr>
+                      <a:picLocks noChangeAspect="1" noChangeArrowheads="1"/>
+                    </pic:cNvPicPr>
+                  </pic:nvPicPr>
+                  <pic:blipFill>
+                    <a:blip r:embed="rId51">
+                      <a:extLst>
+                        <a:ext uri="{28A0092B-C50C-407E-A947-70E740481C1C}">
+                          <a14:useLocalDpi xmlns:a14="http://schemas.microsoft.com/office/drawing/2010/main" val="0"/>
+                        </a:ext>
+                      </a:extLst>
+                    </a:blip>
+                    <a:srcRect/>
+                    <a:stretch>
+                      <a:fillRect/>
+                    </a:stretch>
+                  </pic:blipFill>
+                  <pic:spPr bwMode="auto">
+                    <a:xfrm>
+                      <a:off x="0" y="0"/>
+                      <a:ext cx="5394960" cy="2552700"/>
+                    </a:xfrm>
+                    <a:prstGeom prst="rect">
+                      <a:avLst/>
+                    </a:prstGeom>
+                    <a:noFill/>
+                    <a:ln>
+                      <a:noFill/>
+                    </a:ln>
+                  </pic:spPr>
+                </pic:pic>
+              </a:graphicData>
+            </a:graphic>
+          </wp:inline>
+        </w:drawing>
+      </w:r>
+    </w:p>
+    <w:p>
+      <w:pPr>
+        <w:rPr>
+          <w:sz w:val="24"/>
+          <w:szCs w:val="24"/>
+        </w:rPr>
+      </w:pPr>
+      <w:r>
+        <w:rPr>
+          <w:noProof/>
+          <w:sz w:val="24"/>
+          <w:szCs w:val="24"/>
+        </w:rPr>
+        <w:drawing>
+          <wp:inline distT="0" distB="0" distL="0" distR="0" wp14:anchorId="3C3DA54F" wp14:editId="78477799">
+            <wp:extent cx="5394960" cy="2750820"/>
+            <wp:effectExtent l="0" t="0" r="0" b="0"/>
+            <wp:docPr id="613431338" name="Imagen 25"/>
+            <wp:cNvGraphicFramePr>
+              <a:graphicFrameLocks xmlns:a="http://schemas.openxmlformats.org/drawingml/2006/main" noChangeAspect="1"/>
+            </wp:cNvGraphicFramePr>
+            <a:graphic xmlns:a="http://schemas.openxmlformats.org/drawingml/2006/main">
+              <a:graphicData uri="http://schemas.openxmlformats.org/drawingml/2006/picture">
+                <pic:pic xmlns:pic="http://schemas.openxmlformats.org/drawingml/2006/picture">
+                  <pic:nvPicPr>
+                    <pic:cNvPr id="0" name="Picture 25"/>
+                    <pic:cNvPicPr>
+                      <a:picLocks noChangeAspect="1" noChangeArrowheads="1"/>
+                    </pic:cNvPicPr>
+                  </pic:nvPicPr>
+                  <pic:blipFill>
+                    <a:blip r:embed="rId52">
+                      <a:extLst>
+                        <a:ext uri="{28A0092B-C50C-407E-A947-70E740481C1C}">
+                          <a14:useLocalDpi xmlns:a14="http://schemas.microsoft.com/office/drawing/2010/main" val="0"/>
+                        </a:ext>
+                      </a:extLst>
+                    </a:blip>
+                    <a:srcRect/>
+                    <a:stretch>
+                      <a:fillRect/>
+                    </a:stretch>
+                  </pic:blipFill>
+                  <pic:spPr bwMode="auto">
+                    <a:xfrm>
+                      <a:off x="0" y="0"/>
+                      <a:ext cx="5394960" cy="2750820"/>
+                    </a:xfrm>
+                    <a:prstGeom prst="rect">
+                      <a:avLst/>
+                    </a:prstGeom>
+                    <a:noFill/>
+                    <a:ln>
+                      <a:noFill/>
+                    </a:ln>
+                  </pic:spPr>
+                </pic:pic>
+              </a:graphicData>
+            </a:graphic>
+          </wp:inline>
+        </w:drawing>
+      </w:r>
+    </w:p>
+    <w:p>
+      <w:pPr>
+        <w:rPr>
+          <w:sz w:val="24"/>
+          <w:szCs w:val="24"/>
+        </w:rPr>
+      </w:pPr>
+      <w:r>
+        <w:rPr>
+          <w:sz w:val="24"/>
+          <w:szCs w:val="24"/>
+        </w:rPr>
+        <w:t>1.</w:t>
+      </w:r>
+      <w:r>
+        <w:rPr>
+          <w:noProof/>
+          <w:sz w:val="24"/>
+          <w:szCs w:val="24"/>
+        </w:rPr>
+        <w:drawing>
+          <wp:inline distT="0" distB="0" distL="0" distR="0" wp14:anchorId="41AFFA71" wp14:editId="4531F6DC">
+            <wp:extent cx="3472271" cy="2316480"/>
+            <wp:effectExtent l="0" t="0" r="0" b="7620"/>
+            <wp:docPr id="1629245110" name="Imagen 26"/>
+            <wp:cNvGraphicFramePr>
+              <a:graphicFrameLocks xmlns:a="http://schemas.openxmlformats.org/drawingml/2006/main" noChangeAspect="1"/>
+            </wp:cNvGraphicFramePr>
+            <a:graphic xmlns:a="http://schemas.openxmlformats.org/drawingml/2006/main">
+              <a:graphicData uri="http://schemas.openxmlformats.org/drawingml/2006/picture">
+                <pic:pic xmlns:pic="http://schemas.openxmlformats.org/drawingml/2006/picture">
+                  <pic:nvPicPr>
+                    <pic:cNvPr id="0" name="Picture 26"/>
+                    <pic:cNvPicPr>
+                      <a:picLocks noChangeAspect="1" noChangeArrowheads="1"/>
+                    </pic:cNvPicPr>
+                  </pic:nvPicPr>
+                  <pic:blipFill>
+                    <a:blip r:embed="rId53">
+                      <a:extLst>
+                        <a:ext uri="{28A0092B-C50C-407E-A947-70E740481C1C}">
+                          <a14:useLocalDpi xmlns:a14="http://schemas.microsoft.com/office/drawing/2010/main" val="0"/>
+                        </a:ext>
+                      </a:extLst>
+                    </a:blip>
+                    <a:srcRect/>
+                    <a:stretch>
+                      <a:fillRect/>
+                    </a:stretch>
+                  </pic:blipFill>
+                  <pic:spPr bwMode="auto">
+                    <a:xfrm>
+                      <a:off x="0" y="0"/>
+                      <a:ext cx="3480695" cy="2322100"/>
+                    </a:xfrm>
+                    <a:prstGeom prst="rect">
+                      <a:avLst/>
+                    </a:prstGeom>
+                    <a:noFill/>
+                    <a:ln>
+                      <a:noFill/>
+                    </a:ln>
+                  </pic:spPr>
+                </pic:pic>
+              </a:graphicData>
+            </a:graphic>
+          </wp:inline>
+        </w:drawing>
+      </w:r>
+    </w:p>
+    <w:p>
+      <w:pPr>
+        <w:rPr>
+          <w:sz w:val="24"/>
+          <w:szCs w:val="24"/>
+        </w:rPr>
+      </w:pPr>
+      <w:r>
+        <w:rPr>
+          <w:sz w:val="24"/>
+          <w:szCs w:val="24"/>
+        </w:rPr>
+        <w:lastRenderedPageBreak/>
+        <w:t>2.</w:t>
+      </w:r>
+      <w:r>
+        <w:rPr>
+          <w:noProof/>
+          <w:sz w:val="24"/>
+          <w:szCs w:val="24"/>
+        </w:rPr>
+        <w:drawing>
+          <wp:inline distT="0" distB="0" distL="0" distR="0" wp14:anchorId="00D9CE9C" wp14:editId="30C9388B">
+            <wp:extent cx="5394960" cy="1249680"/>
+            <wp:effectExtent l="0" t="0" r="0" b="7620"/>
+            <wp:docPr id="1364132468" name="Imagen 27"/>
+            <wp:cNvGraphicFramePr>
+              <a:graphicFrameLocks xmlns:a="http://schemas.openxmlformats.org/drawingml/2006/main" noChangeAspect="1"/>
+            </wp:cNvGraphicFramePr>
+            <a:graphic xmlns:a="http://schemas.openxmlformats.org/drawingml/2006/main">
+              <a:graphicData uri="http://schemas.openxmlformats.org/drawingml/2006/picture">
+                <pic:pic xmlns:pic="http://schemas.openxmlformats.org/drawingml/2006/picture">
+                  <pic:nvPicPr>
+                    <pic:cNvPr id="0" name="Picture 27"/>
+                    <pic:cNvPicPr>
+                      <a:picLocks noChangeAspect="1" noChangeArrowheads="1"/>
+                    </pic:cNvPicPr>
+                  </pic:nvPicPr>
+                  <pic:blipFill>
+                    <a:blip r:embed="rId54">
+                      <a:extLst>
+                        <a:ext uri="{28A0092B-C50C-407E-A947-70E740481C1C}">
+                          <a14:useLocalDpi xmlns:a14="http://schemas.microsoft.com/office/drawing/2010/main" val="0"/>
+                        </a:ext>
+                      </a:extLst>
+                    </a:blip>
+                    <a:srcRect/>
+                    <a:stretch>
+                      <a:fillRect/>
+                    </a:stretch>
+                  </pic:blipFill>
+                  <pic:spPr bwMode="auto">
+                    <a:xfrm>
+                      <a:off x="0" y="0"/>
+                      <a:ext cx="5394960" cy="1249680"/>
+                    </a:xfrm>
+                    <a:prstGeom prst="rect">
+                      <a:avLst/>
+                    </a:prstGeom>
+                    <a:noFill/>
+                    <a:ln>
+                      <a:noFill/>
+                    </a:ln>
+                  </pic:spPr>
+                </pic:pic>
+              </a:graphicData>
+            </a:graphic>
+          </wp:inline>
+        </w:drawing>
+      </w:r>
+    </w:p>
+    <w:p>
+      <w:pPr>
+        <w:rPr>
+          <w:sz w:val="24"/>
+          <w:szCs w:val="24"/>
+        </w:rPr>
+      </w:pPr>
+      <w:r>
+        <w:rPr>
+          <w:sz w:val="24"/>
+          <w:szCs w:val="24"/>
+        </w:rPr>
+        <w:t>3.</w:t>
+      </w:r>
+      <w:r>
+        <w:rPr>
+          <w:noProof/>
+          <w:sz w:val="24"/>
+          <w:szCs w:val="24"/>
+        </w:rPr>
+        <w:drawing>
+          <wp:inline distT="0" distB="0" distL="0" distR="0" wp14:anchorId="5677B82E" wp14:editId="010149B5">
+            <wp:extent cx="2903220" cy="2460873"/>
+            <wp:effectExtent l="0" t="0" r="0" b="0"/>
+            <wp:docPr id="1492251989" name="Imagen 28"/>
+            <wp:cNvGraphicFramePr>
+              <a:graphicFrameLocks xmlns:a="http://schemas.openxmlformats.org/drawingml/2006/main" noChangeAspect="1"/>
+            </wp:cNvGraphicFramePr>
+            <a:graphic xmlns:a="http://schemas.openxmlformats.org/drawingml/2006/main">
+              <a:graphicData uri="http://schemas.openxmlformats.org/drawingml/2006/picture">
+                <pic:pic xmlns:pic="http://schemas.openxmlformats.org/drawingml/2006/picture">
+                  <pic:nvPicPr>
+                    <pic:cNvPr id="0" name="Picture 28"/>
+                    <pic:cNvPicPr>
+                      <a:picLocks noChangeAspect="1" noChangeArrowheads="1"/>
+                    </pic:cNvPicPr>
+                  </pic:nvPicPr>
+                  <pic:blipFill>
+                    <a:blip r:embed="rId55">
+                      <a:extLst>
+                        <a:ext uri="{28A0092B-C50C-407E-A947-70E740481C1C}">
+                          <a14:useLocalDpi xmlns:a14="http://schemas.microsoft.com/office/drawing/2010/main" val="0"/>
+                        </a:ext>
+                      </a:extLst>
+                    </a:blip>
+                    <a:srcRect/>
+                    <a:stretch>
+                      <a:fillRect/>
+                    </a:stretch>
+                  </pic:blipFill>
+                  <pic:spPr bwMode="auto">
+                    <a:xfrm>
+                      <a:off x="0" y="0"/>
+                      <a:ext cx="2913816" cy="2469855"/>
+                    </a:xfrm>
+                    <a:prstGeom prst="rect">
+                      <a:avLst/>
+                    </a:prstGeom>
+                    <a:noFill/>
+                    <a:ln>
+                      <a:noFill/>
+                    </a:ln>
+                  </pic:spPr>
+                </pic:pic>
+              </a:graphicData>
+            </a:graphic>
+          </wp:inline>
+        </w:drawing>
+      </w:r>
+    </w:p>
+    <w:p>
+      <w:pPr>
+        <w:rPr>
+          <w:sz w:val="24"/>
+          <w:szCs w:val="24"/>
+        </w:rPr>
+      </w:pPr>
+      <w:r>
+        <w:rPr>
+          <w:sz w:val="24"/>
+          <w:szCs w:val="24"/>
+        </w:rPr>
+        <w:t>4.</w:t>
+      </w:r>
+      <w:r>
+        <w:rPr>
+          <w:noProof/>
+          <w:sz w:val="24"/>
+          <w:szCs w:val="24"/>
+        </w:rPr>
+        <w:drawing>
+          <wp:inline distT="0" distB="0" distL="0" distR="0" wp14:anchorId="405ED625" wp14:editId="1DA5F4EE">
+            <wp:extent cx="1127760" cy="556260"/>
+            <wp:effectExtent l="0" t="0" r="0" b="0"/>
+            <wp:docPr id="304391544" name="Imagen 29"/>
+            <wp:cNvGraphicFramePr>
+              <a:graphicFrameLocks xmlns:a="http://schemas.openxmlformats.org/drawingml/2006/main" noChangeAspect="1"/>
+            </wp:cNvGraphicFramePr>
+            <a:graphic xmlns:a="http://schemas.openxmlformats.org/drawingml/2006/main">
+              <a:graphicData uri="http://schemas.openxmlformats.org/drawingml/2006/picture">
+                <pic:pic xmlns:pic="http://schemas.openxmlformats.org/drawingml/2006/picture">
+                  <pic:nvPicPr>
+                    <pic:cNvPr id="0" name="Picture 29"/>
+                    <pic:cNvPicPr>
+                      <a:picLocks noChangeAspect="1" noChangeArrowheads="1"/>
+                    </pic:cNvPicPr>
+                  </pic:nvPicPr>
+                  <pic:blipFill>
+                    <a:blip r:embed="rId56">
+                      <a:extLst>
+                        <a:ext uri="{28A0092B-C50C-407E-A947-70E740481C1C}">
+                          <a14:useLocalDpi xmlns:a14="http://schemas.microsoft.com/office/drawing/2010/main" val="0"/>
+                        </a:ext>
+                      </a:extLst>
+                    </a:blip>
+                    <a:srcRect/>
+                    <a:stretch>
+                      <a:fillRect/>
+                    </a:stretch>
+                  </pic:blipFill>
+                  <pic:spPr bwMode="auto">
+                    <a:xfrm>
+                      <a:off x="0" y="0"/>
+                      <a:ext cx="1127760" cy="556260"/>
+                    </a:xfrm>
+                    <a:prstGeom prst="rect">
+                      <a:avLst/>
+                    </a:prstGeom>
+                    <a:noFill/>
+                    <a:ln>
+                      <a:noFill/>
+                    </a:ln>
+                  </pic:spPr>
+                </pic:pic>
+              </a:graphicData>
+            </a:graphic>
+          </wp:inline>
+        </w:drawing>
+      </w:r>
+    </w:p>
+    <w:p>
+      <w:pPr>
+        <w:rPr>
+          <w:sz w:val="24"/>
+          <w:szCs w:val="24"/>
+        </w:rPr>
+      </w:pPr>
+      <w:r>
+        <w:rPr>
+          <w:sz w:val="24"/>
+          <w:szCs w:val="24"/>
+        </w:rPr>
+        <w:t>5.</w:t>
+      </w:r>
+      <w:r>
+        <w:rPr>
+          <w:noProof/>
+          <w:sz w:val="24"/>
+          <w:szCs w:val="24"/>
+        </w:rPr>
+        <w:drawing>
+          <wp:inline distT="0" distB="0" distL="0" distR="0" wp14:anchorId="00CD6EDF" wp14:editId="39C89A3B">
+            <wp:extent cx="3154680" cy="2405444"/>
+            <wp:effectExtent l="0" t="0" r="7620" b="0"/>
+            <wp:docPr id="1287131869" name="Imagen 30"/>
+            <wp:cNvGraphicFramePr>
+              <a:graphicFrameLocks xmlns:a="http://schemas.openxmlformats.org/drawingml/2006/main" noChangeAspect="1"/>
+            </wp:cNvGraphicFramePr>
+            <a:graphic xmlns:a="http://schemas.openxmlformats.org/drawingml/2006/main">
+              <a:graphicData uri="http://schemas.openxmlformats.org/drawingml/2006/picture">
+                <pic:pic xmlns:pic="http://schemas.openxmlformats.org/drawingml/2006/picture">
+                  <pic:nvPicPr>
+                    <pic:cNvPr id="0" name="Picture 30"/>
+                    <pic:cNvPicPr>
+                      <a:picLocks noChangeAspect="1" noChangeArrowheads="1"/>
+                    </pic:cNvPicPr>
+                  </pic:nvPicPr>
+                  <pic:blipFill>
+                    <a:blip r:embed="rId57">
+                      <a:extLst>
+                        <a:ext uri="{28A0092B-C50C-407E-A947-70E740481C1C}">
+                          <a14:useLocalDpi xmlns:a14="http://schemas.microsoft.com/office/drawing/2010/main" val="0"/>
+                        </a:ext>
+                      </a:extLst>
+                    </a:blip>
+                    <a:srcRect/>
+                    <a:stretch>
+                      <a:fillRect/>
+                    </a:stretch>
+                  </pic:blipFill>
+                  <pic:spPr bwMode="auto">
+                    <a:xfrm>
+                      <a:off x="0" y="0"/>
+                      <a:ext cx="3163312" cy="2412026"/>
+                    </a:xfrm>
+                    <a:prstGeom prst="rect">
+                      <a:avLst/>
+                    </a:prstGeom>
+                    <a:noFill/>
+                    <a:ln>
+                      <a:noFill/>
+                    </a:ln>
+                  </pic:spPr>
+                </pic:pic>
+              </a:graphicData>
+            </a:graphic>
+          </wp:inline>
+        </w:drawing>
+      </w:r>
+    </w:p>
+    <w:p>
+      <w:pPr>
+        <w:rPr>
+          <w:sz w:val="24"/>
+          <w:szCs w:val="24"/>
+        </w:rPr>
+      </w:pPr>
+      <w:r>
+        <w:rPr>
+          <w:sz w:val="24"/>
+          <w:szCs w:val="24"/>
+        </w:rPr>
+        <w:t>6.</w:t>
+      </w:r>
+      <w:r>
+        <w:rPr>
+          <w:noProof/>
+          <w:sz w:val="24"/>
+          <w:szCs w:val="24"/>
+        </w:rPr>
+        <w:drawing>
+          <wp:inline distT="0" distB="0" distL="0" distR="0" wp14:anchorId="6C60BD1D" wp14:editId="57CA868F">
+            <wp:extent cx="3281801" cy="1211580"/>
+            <wp:effectExtent l="0" t="0" r="0" b="7620"/>
+            <wp:docPr id="679189404" name="Imagen 31"/>
+            <wp:cNvGraphicFramePr>
+              <a:graphicFrameLocks xmlns:a="http://schemas.openxmlformats.org/drawingml/2006/main" noChangeAspect="1"/>
+            </wp:cNvGraphicFramePr>
+            <a:graphic xmlns:a="http://schemas.openxmlformats.org/drawingml/2006/main">
+              <a:graphicData uri="http://schemas.openxmlformats.org/drawingml/2006/picture">
+                <pic:pic xmlns:pic="http://schemas.openxmlformats.org/drawingml/2006/picture">
+                  <pic:nvPicPr>
+                    <pic:cNvPr id="0" name="Picture 31"/>
+                    <pic:cNvPicPr>
+                      <a:picLocks noChangeAspect="1" noChangeArrowheads="1"/>
+                    </pic:cNvPicPr>
+                  </pic:nvPicPr>
+                  <pic:blipFill>
+                    <a:blip r:embed="rId58">
+                      <a:extLst>
+                        <a:ext uri="{28A0092B-C50C-407E-A947-70E740481C1C}">
+                          <a14:useLocalDpi xmlns:a14="http://schemas.microsoft.com/office/drawing/2010/main" val="0"/>
+                        </a:ext>
+                      </a:extLst>
+                    </a:blip>
+                    <a:srcRect/>
+                    <a:stretch>
+                      <a:fillRect/>
+                    </a:stretch>
+                  </pic:blipFill>
+                  <pic:spPr bwMode="auto">
+                    <a:xfrm>
+                      <a:off x="0" y="0"/>
+                      <a:ext cx="3286683" cy="1213382"/>
+                    </a:xfrm>
+                    <a:prstGeom prst="rect">
+                      <a:avLst/>
+                    </a:prstGeom>
+                    <a:noFill/>
+                    <a:ln>
+                      <a:noFill/>
+                    </a:ln>
+                  </pic:spPr>
+                </pic:pic>
+              </a:graphicData>
+            </a:graphic>
+          </wp:inline>
+        </w:drawing>
+      </w:r>
+    </w:p>
+    <w:p>
+      <w:pPr>
+        <w:rPr>
+          <w:sz w:val="24"/>
+          <w:szCs w:val="24"/>
+        </w:rPr>
+      </w:pPr>
+      <w:r>
+        <w:rPr>
+          <w:sz w:val="24"/>
+          <w:szCs w:val="24"/>
+        </w:rPr>
+        <w:lastRenderedPageBreak/>
+        <w:t>7.</w:t>
+      </w:r>
+      <w:r>
+        <w:rPr>
+          <w:noProof/>
+          <w:sz w:val="24"/>
+          <w:szCs w:val="24"/>
+        </w:rPr>
+        <w:drawing>
+          <wp:inline distT="0" distB="0" distL="0" distR="0" wp14:anchorId="5E87FD95" wp14:editId="1ED4D84B">
+            <wp:extent cx="1568392" cy="2049780"/>
+            <wp:effectExtent l="0" t="0" r="0" b="7620"/>
+            <wp:docPr id="2000029558" name="Imagen 32"/>
+            <wp:cNvGraphicFramePr>
+              <a:graphicFrameLocks xmlns:a="http://schemas.openxmlformats.org/drawingml/2006/main" noChangeAspect="1"/>
+            </wp:cNvGraphicFramePr>
+            <a:graphic xmlns:a="http://schemas.openxmlformats.org/drawingml/2006/main">
+              <a:graphicData uri="http://schemas.openxmlformats.org/drawingml/2006/picture">
+                <pic:pic xmlns:pic="http://schemas.openxmlformats.org/drawingml/2006/picture">
+                  <pic:nvPicPr>
+                    <pic:cNvPr id="0" name="Picture 32"/>
+                    <pic:cNvPicPr>
+                      <a:picLocks noChangeAspect="1" noChangeArrowheads="1"/>
+                    </pic:cNvPicPr>
+                  </pic:nvPicPr>
+                  <pic:blipFill>
+                    <a:blip r:embed="rId59">
+                      <a:extLst>
+                        <a:ext uri="{28A0092B-C50C-407E-A947-70E740481C1C}">
+                          <a14:useLocalDpi xmlns:a14="http://schemas.microsoft.com/office/drawing/2010/main" val="0"/>
+                        </a:ext>
+                      </a:extLst>
+                    </a:blip>
+                    <a:srcRect/>
+                    <a:stretch>
+                      <a:fillRect/>
+                    </a:stretch>
+                  </pic:blipFill>
+                  <pic:spPr bwMode="auto">
+                    <a:xfrm>
+                      <a:off x="0" y="0"/>
+                      <a:ext cx="1571145" cy="2053378"/>
+                    </a:xfrm>
+                    <a:prstGeom prst="rect">
+                      <a:avLst/>
+                    </a:prstGeom>
+                    <a:noFill/>
+                    <a:ln>
+                      <a:noFill/>
+                    </a:ln>
+                  </pic:spPr>
+                </pic:pic>
+              </a:graphicData>
+            </a:graphic>
+          </wp:inline>
+        </w:drawing>
+      </w:r>
+    </w:p>
+    <w:p>
+      <w:pPr>
+        <w:rPr>
+          <w:sz w:val="24"/>
+          <w:szCs w:val="24"/>
+        </w:rPr>
+      </w:pPr>
+      <w:r>
+        <w:rPr>
+          <w:sz w:val="24"/>
+          <w:szCs w:val="24"/>
+        </w:rPr>
+        <w:t>8.</w:t>
+      </w:r>
+      <w:r>
+        <w:rPr>
+          <w:noProof/>
+          <w:sz w:val="24"/>
+          <w:szCs w:val="24"/>
+        </w:rPr>
+        <w:drawing>
+          <wp:inline distT="0" distB="0" distL="0" distR="0" wp14:anchorId="650B1913" wp14:editId="27C5B73F">
+            <wp:extent cx="1669331" cy="2118360"/>
+            <wp:effectExtent l="0" t="0" r="7620" b="0"/>
+            <wp:docPr id="1798777657" name="Imagen 33"/>
+            <wp:cNvGraphicFramePr>
+              <a:graphicFrameLocks xmlns:a="http://schemas.openxmlformats.org/drawingml/2006/main" noChangeAspect="1"/>
+            </wp:cNvGraphicFramePr>
+            <a:graphic xmlns:a="http://schemas.openxmlformats.org/drawingml/2006/main">
+              <a:graphicData uri="http://schemas.openxmlformats.org/drawingml/2006/picture">
+                <pic:pic xmlns:pic="http://schemas.openxmlformats.org/drawingml/2006/picture">
+                  <pic:nvPicPr>
+                    <pic:cNvPr id="0" name="Picture 33"/>
+                    <pic:cNvPicPr>
+                      <a:picLocks noChangeAspect="1" noChangeArrowheads="1"/>
+                    </pic:cNvPicPr>
+                  </pic:nvPicPr>
+                  <pic:blipFill>
+                    <a:blip r:embed="rId60">
+                      <a:extLst>
+                        <a:ext uri="{28A0092B-C50C-407E-A947-70E740481C1C}">
+                          <a14:useLocalDpi xmlns:a14="http://schemas.microsoft.com/office/drawing/2010/main" val="0"/>
+                        </a:ext>
+                      </a:extLst>
+                    </a:blip>
+                    <a:srcRect/>
+                    <a:stretch>
+                      <a:fillRect/>
+                    </a:stretch>
+                  </pic:blipFill>
+                  <pic:spPr bwMode="auto">
+                    <a:xfrm>
+                      <a:off x="0" y="0"/>
+                      <a:ext cx="1673742" cy="2123958"/>
+                    </a:xfrm>
+                    <a:prstGeom prst="rect">
+                      <a:avLst/>
+                    </a:prstGeom>
+                    <a:noFill/>
+                    <a:ln>
+                      <a:noFill/>
+                    </a:ln>
+                  </pic:spPr>
+                </pic:pic>
+              </a:graphicData>
+            </a:graphic>
+          </wp:inline>
+        </w:drawing>
+      </w:r>
+    </w:p>
+    <w:p>
+      <w:pPr>
+        <w:rPr>
+          <w:sz w:val="24"/>
+          <w:szCs w:val="24"/>
+        </w:rPr>
+      </w:pPr>
+      <w:r>
+        <w:rPr>
+          <w:sz w:val="24"/>
+          <w:szCs w:val="24"/>
+        </w:rPr>
+        <w:t>9.</w:t>
+      </w:r>
+      <w:r>
+        <w:rPr>
+          <w:sz w:val="24"/>
+          <w:szCs w:val="24"/>
+        </w:rPr>
+        <w:t xml:space="preserve"> No hay</w:t>
+      </w:r>
+    </w:p>
+    <w:p>
+      <w:pPr>
+        <w:rPr>
+          <w:sz w:val="24"/>
+          <w:szCs w:val="24"/>
+        </w:rPr>
+      </w:pPr>
+      <w:r>
+        <w:rPr>
+          <w:sz w:val="24"/>
+          <w:szCs w:val="24"/>
+        </w:rPr>
+        <w:t>10.</w:t>
+      </w:r>
+      <w:r>
+        <w:rPr>
+          <w:noProof/>
+          <w:sz w:val="24"/>
+          <w:szCs w:val="24"/>
+        </w:rPr>
+        <w:drawing>
+          <wp:inline distT="0" distB="0" distL="0" distR="0" wp14:anchorId="22193046" wp14:editId="29BBCFF8">
+            <wp:extent cx="4290060" cy="845820"/>
+            <wp:effectExtent l="0" t="0" r="0" b="0"/>
+            <wp:docPr id="519539097" name="Imagen 34"/>
+            <wp:cNvGraphicFramePr>
+              <a:graphicFrameLocks xmlns:a="http://schemas.openxmlformats.org/drawingml/2006/main" noChangeAspect="1"/>
+            </wp:cNvGraphicFramePr>
+            <a:graphic xmlns:a="http://schemas.openxmlformats.org/drawingml/2006/main">
+              <a:graphicData uri="http://schemas.openxmlformats.org/drawingml/2006/picture">
+                <pic:pic xmlns:pic="http://schemas.openxmlformats.org/drawingml/2006/picture">
+                  <pic:nvPicPr>
+                    <pic:cNvPr id="0" name="Picture 34"/>
+                    <pic:cNvPicPr>
+                      <a:picLocks noChangeAspect="1" noChangeArrowheads="1"/>
+                    </pic:cNvPicPr>
+                  </pic:nvPicPr>
+                  <pic:blipFill>
+                    <a:blip r:embed="rId61">
+                      <a:extLst>
+                        <a:ext uri="{28A0092B-C50C-407E-A947-70E740481C1C}">
+                          <a14:useLocalDpi xmlns:a14="http://schemas.microsoft.com/office/drawing/2010/main" val="0"/>
+                        </a:ext>
+                      </a:extLst>
+                    </a:blip>
+                    <a:srcRect/>
+                    <a:stretch>
+                      <a:fillRect/>
+                    </a:stretch>
+                  </pic:blipFill>
+                  <pic:spPr bwMode="auto">
+                    <a:xfrm>
+                      <a:off x="0" y="0"/>
+                      <a:ext cx="4290060" cy="845820"/>
+                    </a:xfrm>
+                    <a:prstGeom prst="rect">
+                      <a:avLst/>
+                    </a:prstGeom>
+                    <a:noFill/>
+                    <a:ln>
+                      <a:noFill/>
+                    </a:ln>
+                  </pic:spPr>
+                </pic:pic>
+              </a:graphicData>
+            </a:graphic>
+          </wp:inline>
+        </w:drawing>
+      </w:r>
+    </w:p>
+    <w:p>
+      <w:pPr>
+        <w:rPr>
+          <w:sz w:val="24"/>
+          <w:szCs w:val="24"/>
+        </w:rPr>
+      </w:pPr>
+      <w:r>
+        <w:rPr>
+          <w:sz w:val="24"/>
+          <w:szCs w:val="24"/>
+        </w:rPr>
+        <w:t>11.</w:t>
+      </w:r>
+      <w:r>
+        <w:rPr>
+          <w:noProof/>
+          <w:sz w:val="24"/>
+          <w:szCs w:val="24"/>
+        </w:rPr>
+        <w:drawing>
+          <wp:inline distT="0" distB="0" distL="0" distR="0" wp14:anchorId="0026EC79" wp14:editId="2FE487D7">
+            <wp:extent cx="5372100" cy="297180"/>
+            <wp:effectExtent l="0" t="0" r="0" b="7620"/>
+            <wp:docPr id="2072457156" name="Imagen 35"/>
+            <wp:cNvGraphicFramePr>
+              <a:graphicFrameLocks xmlns:a="http://schemas.openxmlformats.org/drawingml/2006/main" noChangeAspect="1"/>
+            </wp:cNvGraphicFramePr>
+            <a:graphic xmlns:a="http://schemas.openxmlformats.org/drawingml/2006/main">
+              <a:graphicData uri="http://schemas.openxmlformats.org/drawingml/2006/picture">
+                <pic:pic xmlns:pic="http://schemas.openxmlformats.org/drawingml/2006/picture">
+                  <pic:nvPicPr>
+                    <pic:cNvPr id="0" name="Picture 35"/>
+                    <pic:cNvPicPr>
+                      <a:picLocks noChangeAspect="1" noChangeArrowheads="1"/>
+                    </pic:cNvPicPr>
+                  </pic:nvPicPr>
+                  <pic:blipFill>
+                    <a:blip r:embed="rId62">
+                      <a:extLst>
+                        <a:ext uri="{28A0092B-C50C-407E-A947-70E740481C1C}">
+                          <a14:useLocalDpi xmlns:a14="http://schemas.microsoft.com/office/drawing/2010/main" val="0"/>
+                        </a:ext>
+                      </a:extLst>
+                    </a:blip>
+                    <a:srcRect/>
+                    <a:stretch>
+                      <a:fillRect/>
+                    </a:stretch>
+                  </pic:blipFill>
+                  <pic:spPr bwMode="auto">
+                    <a:xfrm>
+                      <a:off x="0" y="0"/>
+                      <a:ext cx="5372100" cy="297180"/>
+                    </a:xfrm>
+                    <a:prstGeom prst="rect">
+                      <a:avLst/>
+                    </a:prstGeom>
+                    <a:noFill/>
+                    <a:ln>
+                      <a:noFill/>
+                    </a:ln>
+                  </pic:spPr>
+                </pic:pic>
+              </a:graphicData>
+            </a:graphic>
+          </wp:inline>
+        </w:drawing>
+      </w:r>
+    </w:p>
+    <w:p>
+      <w:pPr>
+        <w:rPr>
+          <w:sz w:val="24"/>
+          <w:szCs w:val="24"/>
+        </w:rPr>
+      </w:pPr>
+      <w:r>
+        <w:rPr>
+          <w:sz w:val="24"/>
+          <w:szCs w:val="24"/>
+        </w:rPr>
+        <w:t>12.</w:t>
+      </w:r>
+      <w:r>
+        <w:rPr>
+          <w:noProof/>
+          <w:sz w:val="24"/>
+          <w:szCs w:val="24"/>
+        </w:rPr>
+        <w:drawing>
+          <wp:inline distT="0" distB="0" distL="0" distR="0" wp14:anchorId="7A72DE94" wp14:editId="129F28BD">
+            <wp:extent cx="5394960" cy="243840"/>
             <wp:effectExtent l="0" t="0" r="0" b="3810"/>
-            <wp:docPr id="413589894" name="Imagen 22"/>
-            <wp:cNvGraphicFramePr>
-              <a:graphicFrameLocks xmlns:a="http://schemas.openxmlformats.org/drawingml/2006/main" noChangeAspect="1"/>
-            </wp:cNvGraphicFramePr>
-            <a:graphic xmlns:a="http://schemas.openxmlformats.org/drawingml/2006/main">
-              <a:graphicData uri="http://schemas.openxmlformats.org/drawingml/2006/picture">
-                <pic:pic xmlns:pic="http://schemas.openxmlformats.org/drawingml/2006/picture">
-                  <pic:nvPicPr>
-                    <pic:cNvPr id="0" name="Picture 22"/>
-                    <pic:cNvPicPr>
-                      <a:picLocks noChangeAspect="1" noChangeArrowheads="1"/>
-                    </pic:cNvPicPr>
-                  </pic:nvPicPr>
-                  <pic:blipFill>
-                    <a:blip r:embed="rId29">
-                      <a:extLst>
-                        <a:ext uri="{28A0092B-C50C-407E-A947-70E740481C1C}">
-                          <a14:useLocalDpi xmlns:a14="http://schemas.microsoft.com/office/drawing/2010/main" val="0"/>
-                        </a:ext>
-                      </a:extLst>
-                    </a:blip>
-                    <a:srcRect/>
-                    <a:stretch>
-                      <a:fillRect/>
-                    </a:stretch>
-                  </pic:blipFill>
-                  <pic:spPr bwMode="auto">
-                    <a:xfrm>
-                      <a:off x="0" y="0"/>
-                      <a:ext cx="3752164" cy="1810803"/>
-                    </a:xfrm>
-                    <a:prstGeom prst="rect">
-                      <a:avLst/>
-                    </a:prstGeom>
-                    <a:noFill/>
-                    <a:ln>
-                      <a:noFill/>
-                    </a:ln>
-                  </pic:spPr>
-                </pic:pic>
-              </a:graphicData>
-            </a:graphic>
-          </wp:inline>
-        </w:drawing>
-      </w:r>
-    </w:p>
-    <w:p>
-      <w:pPr>
-        <w:rPr>
-          <w:sz w:val="24"/>
-          <w:szCs w:val="24"/>
-        </w:rPr>
-      </w:pPr>
-      <w:r>
-        <w:rPr>
-          <w:noProof/>
-          <w:sz w:val="24"/>
-          <w:szCs w:val="24"/>
-        </w:rPr>
-        <w:drawing>
-          <wp:inline distT="0" distB="0" distL="0" distR="0" wp14:anchorId="107FADE8" wp14:editId="198607C7">
-            <wp:extent cx="3793295" cy="2087880"/>
+            <wp:docPr id="494667571" name="Imagen 36"/>
+            <wp:cNvGraphicFramePr>
+              <a:graphicFrameLocks xmlns:a="http://schemas.openxmlformats.org/drawingml/2006/main" noChangeAspect="1"/>
+            </wp:cNvGraphicFramePr>
+            <a:graphic xmlns:a="http://schemas.openxmlformats.org/drawingml/2006/main">
+              <a:graphicData uri="http://schemas.openxmlformats.org/drawingml/2006/picture">
+                <pic:pic xmlns:pic="http://schemas.openxmlformats.org/drawingml/2006/picture">
+                  <pic:nvPicPr>
+                    <pic:cNvPr id="0" name="Picture 36"/>
+                    <pic:cNvPicPr>
+                      <a:picLocks noChangeAspect="1" noChangeArrowheads="1"/>
+                    </pic:cNvPicPr>
+                  </pic:nvPicPr>
+                  <pic:blipFill>
+                    <a:blip r:embed="rId63">
+                      <a:extLst>
+                        <a:ext uri="{28A0092B-C50C-407E-A947-70E740481C1C}">
+                          <a14:useLocalDpi xmlns:a14="http://schemas.microsoft.com/office/drawing/2010/main" val="0"/>
+                        </a:ext>
+                      </a:extLst>
+                    </a:blip>
+                    <a:srcRect/>
+                    <a:stretch>
+                      <a:fillRect/>
+                    </a:stretch>
+                  </pic:blipFill>
+                  <pic:spPr bwMode="auto">
+                    <a:xfrm>
+                      <a:off x="0" y="0"/>
+                      <a:ext cx="5394960" cy="243840"/>
+                    </a:xfrm>
+                    <a:prstGeom prst="rect">
+                      <a:avLst/>
+                    </a:prstGeom>
+                    <a:noFill/>
+                    <a:ln>
+                      <a:noFill/>
+                    </a:ln>
+                  </pic:spPr>
+                </pic:pic>
+              </a:graphicData>
+            </a:graphic>
+          </wp:inline>
+        </w:drawing>
+      </w:r>
+    </w:p>
+    <w:p>
+      <w:pPr>
+        <w:rPr>
+          <w:sz w:val="24"/>
+          <w:szCs w:val="24"/>
+        </w:rPr>
+      </w:pPr>
+      <w:r>
+        <w:rPr>
+          <w:sz w:val="24"/>
+          <w:szCs w:val="24"/>
+        </w:rPr>
+        <w:lastRenderedPageBreak/>
+        <w:t>13.</w:t>
+      </w:r>
+      <w:r>
+        <w:rPr>
+          <w:noProof/>
+          <w:sz w:val="24"/>
+          <w:szCs w:val="24"/>
+        </w:rPr>
+        <w:drawing>
+          <wp:inline distT="0" distB="0" distL="0" distR="0" wp14:anchorId="7310A983" wp14:editId="153E83AF">
+            <wp:extent cx="1253047" cy="2293620"/>
+            <wp:effectExtent l="0" t="0" r="4445" b="0"/>
+            <wp:docPr id="231158060" name="Imagen 37"/>
+            <wp:cNvGraphicFramePr>
+              <a:graphicFrameLocks xmlns:a="http://schemas.openxmlformats.org/drawingml/2006/main" noChangeAspect="1"/>
+            </wp:cNvGraphicFramePr>
+            <a:graphic xmlns:a="http://schemas.openxmlformats.org/drawingml/2006/main">
+              <a:graphicData uri="http://schemas.openxmlformats.org/drawingml/2006/picture">
+                <pic:pic xmlns:pic="http://schemas.openxmlformats.org/drawingml/2006/picture">
+                  <pic:nvPicPr>
+                    <pic:cNvPr id="0" name="Picture 37"/>
+                    <pic:cNvPicPr>
+                      <a:picLocks noChangeAspect="1" noChangeArrowheads="1"/>
+                    </pic:cNvPicPr>
+                  </pic:nvPicPr>
+                  <pic:blipFill>
+                    <a:blip r:embed="rId64">
+                      <a:extLst>
+                        <a:ext uri="{28A0092B-C50C-407E-A947-70E740481C1C}">
+                          <a14:useLocalDpi xmlns:a14="http://schemas.microsoft.com/office/drawing/2010/main" val="0"/>
+                        </a:ext>
+                      </a:extLst>
+                    </a:blip>
+                    <a:srcRect/>
+                    <a:stretch>
+                      <a:fillRect/>
+                    </a:stretch>
+                  </pic:blipFill>
+                  <pic:spPr bwMode="auto">
+                    <a:xfrm>
+                      <a:off x="0" y="0"/>
+                      <a:ext cx="1258022" cy="2302726"/>
+                    </a:xfrm>
+                    <a:prstGeom prst="rect">
+                      <a:avLst/>
+                    </a:prstGeom>
+                    <a:noFill/>
+                    <a:ln>
+                      <a:noFill/>
+                    </a:ln>
+                  </pic:spPr>
+                </pic:pic>
+              </a:graphicData>
+            </a:graphic>
+          </wp:inline>
+        </w:drawing>
+      </w:r>
+    </w:p>
+    <w:p>
+      <w:pPr>
+        <w:rPr>
+          <w:sz w:val="24"/>
+          <w:szCs w:val="24"/>
+        </w:rPr>
+      </w:pPr>
+      <w:r>
+        <w:rPr>
+          <w:sz w:val="24"/>
+          <w:szCs w:val="24"/>
+        </w:rPr>
+        <w:t>14.</w:t>
+      </w:r>
+      <w:r>
+        <w:rPr>
+          <w:noProof/>
+          <w:sz w:val="24"/>
+          <w:szCs w:val="24"/>
+        </w:rPr>
+        <w:drawing>
+          <wp:inline distT="0" distB="0" distL="0" distR="0" wp14:anchorId="1C1928F0" wp14:editId="6BC77058">
+            <wp:extent cx="3581400" cy="2018331"/>
+            <wp:effectExtent l="0" t="0" r="0" b="1270"/>
+            <wp:docPr id="740267587" name="Imagen 38"/>
+            <wp:cNvGraphicFramePr>
+              <a:graphicFrameLocks xmlns:a="http://schemas.openxmlformats.org/drawingml/2006/main" noChangeAspect="1"/>
+            </wp:cNvGraphicFramePr>
+            <a:graphic xmlns:a="http://schemas.openxmlformats.org/drawingml/2006/main">
+              <a:graphicData uri="http://schemas.openxmlformats.org/drawingml/2006/picture">
+                <pic:pic xmlns:pic="http://schemas.openxmlformats.org/drawingml/2006/picture">
+                  <pic:nvPicPr>
+                    <pic:cNvPr id="0" name="Picture 38"/>
+                    <pic:cNvPicPr>
+                      <a:picLocks noChangeAspect="1" noChangeArrowheads="1"/>
+                    </pic:cNvPicPr>
+                  </pic:nvPicPr>
+                  <pic:blipFill>
+                    <a:blip r:embed="rId65">
+                      <a:extLst>
+                        <a:ext uri="{28A0092B-C50C-407E-A947-70E740481C1C}">
+                          <a14:useLocalDpi xmlns:a14="http://schemas.microsoft.com/office/drawing/2010/main" val="0"/>
+                        </a:ext>
+                      </a:extLst>
+                    </a:blip>
+                    <a:srcRect/>
+                    <a:stretch>
+                      <a:fillRect/>
+                    </a:stretch>
+                  </pic:blipFill>
+                  <pic:spPr bwMode="auto">
+                    <a:xfrm>
+                      <a:off x="0" y="0"/>
+                      <a:ext cx="3588786" cy="2022494"/>
+                    </a:xfrm>
+                    <a:prstGeom prst="rect">
+                      <a:avLst/>
+                    </a:prstGeom>
+                    <a:noFill/>
+                    <a:ln>
+                      <a:noFill/>
+                    </a:ln>
+                  </pic:spPr>
+                </pic:pic>
+              </a:graphicData>
+            </a:graphic>
+          </wp:inline>
+        </w:drawing>
+      </w:r>
+    </w:p>
+    <w:p>
+      <w:pPr>
+        <w:rPr>
+          <w:sz w:val="24"/>
+          <w:szCs w:val="24"/>
+        </w:rPr>
+      </w:pPr>
+      <w:r>
+        <w:rPr>
+          <w:sz w:val="24"/>
+          <w:szCs w:val="24"/>
+        </w:rPr>
+        <w:t>15.</w:t>
+      </w:r>
+      <w:r>
+        <w:rPr>
+          <w:noProof/>
+          <w:sz w:val="24"/>
+          <w:szCs w:val="24"/>
+        </w:rPr>
+        <w:drawing>
+          <wp:inline distT="0" distB="0" distL="0" distR="0" wp14:anchorId="356ED873" wp14:editId="6BF64520">
+            <wp:extent cx="5394960" cy="1950720"/>
+            <wp:effectExtent l="0" t="0" r="0" b="0"/>
+            <wp:docPr id="1573843800" name="Imagen 39"/>
+            <wp:cNvGraphicFramePr>
+              <a:graphicFrameLocks xmlns:a="http://schemas.openxmlformats.org/drawingml/2006/main" noChangeAspect="1"/>
+            </wp:cNvGraphicFramePr>
+            <a:graphic xmlns:a="http://schemas.openxmlformats.org/drawingml/2006/main">
+              <a:graphicData uri="http://schemas.openxmlformats.org/drawingml/2006/picture">
+                <pic:pic xmlns:pic="http://schemas.openxmlformats.org/drawingml/2006/picture">
+                  <pic:nvPicPr>
+                    <pic:cNvPr id="0" name="Picture 39"/>
+                    <pic:cNvPicPr>
+                      <a:picLocks noChangeAspect="1" noChangeArrowheads="1"/>
+                    </pic:cNvPicPr>
+                  </pic:nvPicPr>
+                  <pic:blipFill>
+                    <a:blip r:embed="rId66">
+                      <a:extLst>
+                        <a:ext uri="{28A0092B-C50C-407E-A947-70E740481C1C}">
+                          <a14:useLocalDpi xmlns:a14="http://schemas.microsoft.com/office/drawing/2010/main" val="0"/>
+                        </a:ext>
+                      </a:extLst>
+                    </a:blip>
+                    <a:srcRect/>
+                    <a:stretch>
+                      <a:fillRect/>
+                    </a:stretch>
+                  </pic:blipFill>
+                  <pic:spPr bwMode="auto">
+                    <a:xfrm>
+                      <a:off x="0" y="0"/>
+                      <a:ext cx="5394960" cy="1950720"/>
+                    </a:xfrm>
+                    <a:prstGeom prst="rect">
+                      <a:avLst/>
+                    </a:prstGeom>
+                    <a:noFill/>
+                    <a:ln>
+                      <a:noFill/>
+                    </a:ln>
+                  </pic:spPr>
+                </pic:pic>
+              </a:graphicData>
+            </a:graphic>
+          </wp:inline>
+        </w:drawing>
+      </w:r>
+    </w:p>
+    <w:p>
+      <w:pPr>
+        <w:rPr>
+          <w:sz w:val="24"/>
+          <w:szCs w:val="24"/>
+        </w:rPr>
+      </w:pPr>
+      <w:r>
+        <w:rPr>
+          <w:sz w:val="24"/>
+          <w:szCs w:val="24"/>
+        </w:rPr>
+        <w:t>16.</w:t>
+      </w:r>
+      <w:r>
+        <w:rPr>
+          <w:noProof/>
+          <w:sz w:val="24"/>
+          <w:szCs w:val="24"/>
+        </w:rPr>
+        <w:drawing>
+          <wp:inline distT="0" distB="0" distL="0" distR="0" wp14:anchorId="32CA050F" wp14:editId="263DA454">
+            <wp:extent cx="4751712" cy="1744980"/>
             <wp:effectExtent l="0" t="0" r="0" b="7620"/>
-            <wp:docPr id="1931924089" name="Imagen 23"/>
-            <wp:cNvGraphicFramePr>
-              <a:graphicFrameLocks xmlns:a="http://schemas.openxmlformats.org/drawingml/2006/main" noChangeAspect="1"/>
-            </wp:cNvGraphicFramePr>
-            <a:graphic xmlns:a="http://schemas.openxmlformats.org/drawingml/2006/main">
-              <a:graphicData uri="http://schemas.openxmlformats.org/drawingml/2006/picture">
-                <pic:pic xmlns:pic="http://schemas.openxmlformats.org/drawingml/2006/picture">
-                  <pic:nvPicPr>
-                    <pic:cNvPr id="0" name="Picture 23"/>
-                    <pic:cNvPicPr>
-                      <a:picLocks noChangeAspect="1" noChangeArrowheads="1"/>
-                    </pic:cNvPicPr>
-                  </pic:nvPicPr>
-                  <pic:blipFill>
-                    <a:blip r:embed="rId30">
-                      <a:extLst>
-                        <a:ext uri="{28A0092B-C50C-407E-A947-70E740481C1C}">
-                          <a14:useLocalDpi xmlns:a14="http://schemas.microsoft.com/office/drawing/2010/main" val="0"/>
-                        </a:ext>
-                      </a:extLst>
-                    </a:blip>
-                    <a:srcRect/>
-                    <a:stretch>
-                      <a:fillRect/>
-                    </a:stretch>
-                  </pic:blipFill>
-                  <pic:spPr bwMode="auto">
-                    <a:xfrm>
-                      <a:off x="0" y="0"/>
-                      <a:ext cx="3803553" cy="2093526"/>
-                    </a:xfrm>
-                    <a:prstGeom prst="rect">
-                      <a:avLst/>
-                    </a:prstGeom>
-                    <a:noFill/>
-                    <a:ln>
-                      <a:noFill/>
-                    </a:ln>
-                  </pic:spPr>
-                </pic:pic>
-              </a:graphicData>
-            </a:graphic>
-          </wp:inline>
-        </w:drawing>
-      </w:r>
-    </w:p>
-    <w:p>
-      <w:pPr>
-        <w:rPr>
-          <w:sz w:val="24"/>
-          <w:szCs w:val="24"/>
-        </w:rPr>
-      </w:pPr>
-      <w:r>
-        <w:rPr>
-          <w:noProof/>
-          <w:sz w:val="24"/>
-          <w:szCs w:val="24"/>
-        </w:rPr>
-        <w:drawing>
-          <wp:inline distT="0" distB="0" distL="0" distR="0" wp14:anchorId="6DF1F937" wp14:editId="01C1A5FE">
-            <wp:extent cx="3771900" cy="1789588"/>
-            <wp:effectExtent l="0" t="0" r="0" b="1270"/>
-            <wp:docPr id="1023111638" name="Imagen 24"/>
-            <wp:cNvGraphicFramePr>
-              <a:graphicFrameLocks xmlns:a="http://schemas.openxmlformats.org/drawingml/2006/main" noChangeAspect="1"/>
-            </wp:cNvGraphicFramePr>
-            <a:graphic xmlns:a="http://schemas.openxmlformats.org/drawingml/2006/main">
-              <a:graphicData uri="http://schemas.openxmlformats.org/drawingml/2006/picture">
-                <pic:pic xmlns:pic="http://schemas.openxmlformats.org/drawingml/2006/picture">
-                  <pic:nvPicPr>
-                    <pic:cNvPr id="0" name="Picture 24"/>
-                    <pic:cNvPicPr>
-                      <a:picLocks noChangeAspect="1" noChangeArrowheads="1"/>
-                    </pic:cNvPicPr>
-                  </pic:nvPicPr>
-                  <pic:blipFill>
-                    <a:blip r:embed="rId31">
-                      <a:extLst>
-                        <a:ext uri="{28A0092B-C50C-407E-A947-70E740481C1C}">
-                          <a14:useLocalDpi xmlns:a14="http://schemas.microsoft.com/office/drawing/2010/main" val="0"/>
-                        </a:ext>
-                      </a:extLst>
-                    </a:blip>
-                    <a:srcRect/>
-                    <a:stretch>
-                      <a:fillRect/>
-                    </a:stretch>
-                  </pic:blipFill>
-                  <pic:spPr bwMode="auto">
-                    <a:xfrm>
-                      <a:off x="0" y="0"/>
-                      <a:ext cx="3777623" cy="1792303"/>
-                    </a:xfrm>
-                    <a:prstGeom prst="rect">
-                      <a:avLst/>
-                    </a:prstGeom>
-                    <a:noFill/>
-                    <a:ln>
-                      <a:noFill/>
-                    </a:ln>
-                  </pic:spPr>
-                </pic:pic>
-              </a:graphicData>
-            </a:graphic>
-          </wp:inline>
-        </w:drawing>
-      </w:r>
-    </w:p>
-    <w:p>
-      <w:pPr>
-        <w:rPr>
-          <w:sz w:val="24"/>
-          <w:szCs w:val="24"/>
-        </w:rPr>
-      </w:pPr>
-      <w:r>
-        <w:rPr>
-          <w:noProof/>
-          <w:sz w:val="24"/>
-          <w:szCs w:val="24"/>
-        </w:rPr>
-        <w:drawing>
-          <wp:inline distT="0" distB="0" distL="0" distR="0" wp14:anchorId="5A2A9345" wp14:editId="4D6FB5F9">
-            <wp:extent cx="3863340" cy="1802892"/>
-            <wp:effectExtent l="0" t="0" r="3810" b="6985"/>
-            <wp:docPr id="1503152252" name="Imagen 25"/>
-            <wp:cNvGraphicFramePr>
-              <a:graphicFrameLocks xmlns:a="http://schemas.openxmlformats.org/drawingml/2006/main" noChangeAspect="1"/>
-            </wp:cNvGraphicFramePr>
-            <a:graphic xmlns:a="http://schemas.openxmlformats.org/drawingml/2006/main">
-              <a:graphicData uri="http://schemas.openxmlformats.org/drawingml/2006/picture">
-                <pic:pic xmlns:pic="http://schemas.openxmlformats.org/drawingml/2006/picture">
-                  <pic:nvPicPr>
-                    <pic:cNvPr id="0" name="Picture 25"/>
-                    <pic:cNvPicPr>
-                      <a:picLocks noChangeAspect="1" noChangeArrowheads="1"/>
-                    </pic:cNvPicPr>
-                  </pic:nvPicPr>
-                  <pic:blipFill>
-                    <a:blip r:embed="rId32">
-                      <a:extLst>
-                        <a:ext uri="{28A0092B-C50C-407E-A947-70E740481C1C}">
-                          <a14:useLocalDpi xmlns:a14="http://schemas.microsoft.com/office/drawing/2010/main" val="0"/>
-                        </a:ext>
-                      </a:extLst>
-                    </a:blip>
-                    <a:srcRect/>
-                    <a:stretch>
-                      <a:fillRect/>
-                    </a:stretch>
-                  </pic:blipFill>
-                  <pic:spPr bwMode="auto">
-                    <a:xfrm>
-                      <a:off x="0" y="0"/>
-                      <a:ext cx="3873614" cy="1807686"/>
-                    </a:xfrm>
-                    <a:prstGeom prst="rect">
-                      <a:avLst/>
-                    </a:prstGeom>
-                    <a:noFill/>
-                    <a:ln>
-                      <a:noFill/>
-                    </a:ln>
-                  </pic:spPr>
-                </pic:pic>
-              </a:graphicData>
-            </a:graphic>
-          </wp:inline>
-        </w:drawing>
-      </w:r>
-    </w:p>
-    <w:p>
-      <w:pPr>
-        <w:rPr>
-          <w:sz w:val="24"/>
-          <w:szCs w:val="24"/>
-        </w:rPr>
-      </w:pPr>
-    </w:p>
-    <w:p>
-      <w:pPr>
-        <w:rPr>
-          <w:sz w:val="24"/>
-          <w:szCs w:val="24"/>
-        </w:rPr>
-      </w:pPr>
-      <w:r>
-        <w:rPr>
-          <w:sz w:val="24"/>
-          <w:szCs w:val="24"/>
-        </w:rPr>
+            <wp:docPr id="2126883840" name="Imagen 40"/>
+            <wp:cNvGraphicFramePr>
+              <a:graphicFrameLocks xmlns:a="http://schemas.openxmlformats.org/drawingml/2006/main" noChangeAspect="1"/>
+            </wp:cNvGraphicFramePr>
+            <a:graphic xmlns:a="http://schemas.openxmlformats.org/drawingml/2006/main">
+              <a:graphicData uri="http://schemas.openxmlformats.org/drawingml/2006/picture">
+                <pic:pic xmlns:pic="http://schemas.openxmlformats.org/drawingml/2006/picture">
+                  <pic:nvPicPr>
+                    <pic:cNvPr id="0" name="Picture 40"/>
+                    <pic:cNvPicPr>
+                      <a:picLocks noChangeAspect="1" noChangeArrowheads="1"/>
+                    </pic:cNvPicPr>
+                  </pic:nvPicPr>
+                  <pic:blipFill>
+                    <a:blip r:embed="rId67">
+                      <a:extLst>
+                        <a:ext uri="{28A0092B-C50C-407E-A947-70E740481C1C}">
+                          <a14:useLocalDpi xmlns:a14="http://schemas.microsoft.com/office/drawing/2010/main" val="0"/>
+                        </a:ext>
+                      </a:extLst>
+                    </a:blip>
+                    <a:srcRect/>
+                    <a:stretch>
+                      <a:fillRect/>
+                    </a:stretch>
+                  </pic:blipFill>
+                  <pic:spPr bwMode="auto">
+                    <a:xfrm>
+                      <a:off x="0" y="0"/>
+                      <a:ext cx="4768774" cy="1751246"/>
+                    </a:xfrm>
+                    <a:prstGeom prst="rect">
+                      <a:avLst/>
+                    </a:prstGeom>
+                    <a:noFill/>
+                    <a:ln>
+                      <a:noFill/>
+                    </a:ln>
+                  </pic:spPr>
+                </pic:pic>
+              </a:graphicData>
+            </a:graphic>
+          </wp:inline>
+        </w:drawing>
+      </w:r>
+    </w:p>
+    <w:p>
+      <w:pPr>
+        <w:rPr>
+          <w:sz w:val="24"/>
+          <w:szCs w:val="24"/>
+        </w:rPr>
+      </w:pPr>
+      <w:r>
+        <w:rPr>
+          <w:sz w:val="24"/>
+          <w:szCs w:val="24"/>
+        </w:rPr>
+        <w:lastRenderedPageBreak/>
         <w:t>Ejercicio 4:</w:t>
       </w:r>
     </w:p>
@@ -2006,7 +4503,6 @@
           <w:sz w:val="24"/>
           <w:szCs w:val="24"/>
         </w:rPr>
-        <w:lastRenderedPageBreak/>
         <w:drawing>
           <wp:inline distT="0" distB="0" distL="0" distR="0" wp14:anchorId="19F7A202" wp14:editId="151F757D">
             <wp:extent cx="4587240" cy="1138135"/>
@@ -2025,7 +4521,7 @@
                     </pic:cNvPicPr>
                   </pic:nvPicPr>
                   <pic:blipFill>
-                    <a:blip r:embed="rId33">
+                    <a:blip r:embed="rId68">
                       <a:extLst>
                         <a:ext uri="{28A0092B-C50C-407E-A947-70E740481C1C}">
                           <a14:useLocalDpi xmlns:a14="http://schemas.microsoft.com/office/drawing/2010/main" val="0"/>
@@ -2064,6 +4560,778 @@
           <w:szCs w:val="24"/>
         </w:rPr>
       </w:pPr>
+      <w:r>
+        <w:rPr>
+          <w:noProof/>
+          <w:sz w:val="24"/>
+          <w:szCs w:val="24"/>
+        </w:rPr>
+        <w:drawing>
+          <wp:inline distT="0" distB="0" distL="0" distR="0" wp14:anchorId="03E2B2D4" wp14:editId="0C7AA41E">
+            <wp:extent cx="4602480" cy="2457256"/>
+            <wp:effectExtent l="0" t="0" r="7620" b="635"/>
+            <wp:docPr id="1500977201" name="Imagen 41"/>
+            <wp:cNvGraphicFramePr>
+              <a:graphicFrameLocks xmlns:a="http://schemas.openxmlformats.org/drawingml/2006/main" noChangeAspect="1"/>
+            </wp:cNvGraphicFramePr>
+            <a:graphic xmlns:a="http://schemas.openxmlformats.org/drawingml/2006/main">
+              <a:graphicData uri="http://schemas.openxmlformats.org/drawingml/2006/picture">
+                <pic:pic xmlns:pic="http://schemas.openxmlformats.org/drawingml/2006/picture">
+                  <pic:nvPicPr>
+                    <pic:cNvPr id="0" name="Picture 41"/>
+                    <pic:cNvPicPr>
+                      <a:picLocks noChangeAspect="1" noChangeArrowheads="1"/>
+                    </pic:cNvPicPr>
+                  </pic:nvPicPr>
+                  <pic:blipFill>
+                    <a:blip r:embed="rId69">
+                      <a:extLst>
+                        <a:ext uri="{28A0092B-C50C-407E-A947-70E740481C1C}">
+                          <a14:useLocalDpi xmlns:a14="http://schemas.microsoft.com/office/drawing/2010/main" val="0"/>
+                        </a:ext>
+                      </a:extLst>
+                    </a:blip>
+                    <a:srcRect/>
+                    <a:stretch>
+                      <a:fillRect/>
+                    </a:stretch>
+                  </pic:blipFill>
+                  <pic:spPr bwMode="auto">
+                    <a:xfrm>
+                      <a:off x="0" y="0"/>
+                      <a:ext cx="4609835" cy="2461183"/>
+                    </a:xfrm>
+                    <a:prstGeom prst="rect">
+                      <a:avLst/>
+                    </a:prstGeom>
+                    <a:noFill/>
+                    <a:ln>
+                      <a:noFill/>
+                    </a:ln>
+                  </pic:spPr>
+                </pic:pic>
+              </a:graphicData>
+            </a:graphic>
+          </wp:inline>
+        </w:drawing>
+      </w:r>
+    </w:p>
+    <w:p>
+      <w:pPr>
+        <w:rPr>
+          <w:sz w:val="24"/>
+          <w:szCs w:val="24"/>
+        </w:rPr>
+      </w:pPr>
+      <w:r>
+        <w:rPr>
+          <w:noProof/>
+          <w:sz w:val="24"/>
+          <w:szCs w:val="24"/>
+        </w:rPr>
+        <w:drawing>
+          <wp:inline distT="0" distB="0" distL="0" distR="0" wp14:anchorId="67024EE8" wp14:editId="23F97330">
+            <wp:extent cx="4549140" cy="2287421"/>
+            <wp:effectExtent l="0" t="0" r="3810" b="0"/>
+            <wp:docPr id="17290071" name="Imagen 42"/>
+            <wp:cNvGraphicFramePr>
+              <a:graphicFrameLocks xmlns:a="http://schemas.openxmlformats.org/drawingml/2006/main" noChangeAspect="1"/>
+            </wp:cNvGraphicFramePr>
+            <a:graphic xmlns:a="http://schemas.openxmlformats.org/drawingml/2006/main">
+              <a:graphicData uri="http://schemas.openxmlformats.org/drawingml/2006/picture">
+                <pic:pic xmlns:pic="http://schemas.openxmlformats.org/drawingml/2006/picture">
+                  <pic:nvPicPr>
+                    <pic:cNvPr id="0" name="Picture 42"/>
+                    <pic:cNvPicPr>
+                      <a:picLocks noChangeAspect="1" noChangeArrowheads="1"/>
+                    </pic:cNvPicPr>
+                  </pic:nvPicPr>
+                  <pic:blipFill>
+                    <a:blip r:embed="rId70">
+                      <a:extLst>
+                        <a:ext uri="{28A0092B-C50C-407E-A947-70E740481C1C}">
+                          <a14:useLocalDpi xmlns:a14="http://schemas.microsoft.com/office/drawing/2010/main" val="0"/>
+                        </a:ext>
+                      </a:extLst>
+                    </a:blip>
+                    <a:srcRect/>
+                    <a:stretch>
+                      <a:fillRect/>
+                    </a:stretch>
+                  </pic:blipFill>
+                  <pic:spPr bwMode="auto">
+                    <a:xfrm>
+                      <a:off x="0" y="0"/>
+                      <a:ext cx="4552831" cy="2289277"/>
+                    </a:xfrm>
+                    <a:prstGeom prst="rect">
+                      <a:avLst/>
+                    </a:prstGeom>
+                    <a:noFill/>
+                    <a:ln>
+                      <a:noFill/>
+                    </a:ln>
+                  </pic:spPr>
+                </pic:pic>
+              </a:graphicData>
+            </a:graphic>
+          </wp:inline>
+        </w:drawing>
+      </w:r>
+    </w:p>
+    <w:p>
+      <w:pPr>
+        <w:rPr>
+          <w:sz w:val="24"/>
+          <w:szCs w:val="24"/>
+        </w:rPr>
+      </w:pPr>
+      <w:r>
+        <w:rPr>
+          <w:sz w:val="24"/>
+          <w:szCs w:val="24"/>
+        </w:rPr>
+        <w:t>1.</w:t>
+      </w:r>
+      <w:r>
+        <w:rPr>
+          <w:noProof/>
+          <w:sz w:val="24"/>
+          <w:szCs w:val="24"/>
+        </w:rPr>
+        <w:drawing>
+          <wp:inline distT="0" distB="0" distL="0" distR="0" wp14:anchorId="7A0393BC" wp14:editId="18B6DBF5">
+            <wp:extent cx="2417603" cy="2286000"/>
+            <wp:effectExtent l="0" t="0" r="1905" b="0"/>
+            <wp:docPr id="1474636865" name="Imagen 43"/>
+            <wp:cNvGraphicFramePr>
+              <a:graphicFrameLocks xmlns:a="http://schemas.openxmlformats.org/drawingml/2006/main" noChangeAspect="1"/>
+            </wp:cNvGraphicFramePr>
+            <a:graphic xmlns:a="http://schemas.openxmlformats.org/drawingml/2006/main">
+              <a:graphicData uri="http://schemas.openxmlformats.org/drawingml/2006/picture">
+                <pic:pic xmlns:pic="http://schemas.openxmlformats.org/drawingml/2006/picture">
+                  <pic:nvPicPr>
+                    <pic:cNvPr id="0" name="Picture 43"/>
+                    <pic:cNvPicPr>
+                      <a:picLocks noChangeAspect="1" noChangeArrowheads="1"/>
+                    </pic:cNvPicPr>
+                  </pic:nvPicPr>
+                  <pic:blipFill>
+                    <a:blip r:embed="rId71">
+                      <a:extLst>
+                        <a:ext uri="{28A0092B-C50C-407E-A947-70E740481C1C}">
+                          <a14:useLocalDpi xmlns:a14="http://schemas.microsoft.com/office/drawing/2010/main" val="0"/>
+                        </a:ext>
+                      </a:extLst>
+                    </a:blip>
+                    <a:srcRect/>
+                    <a:stretch>
+                      <a:fillRect/>
+                    </a:stretch>
+                  </pic:blipFill>
+                  <pic:spPr bwMode="auto">
+                    <a:xfrm>
+                      <a:off x="0" y="0"/>
+                      <a:ext cx="2421382" cy="2289574"/>
+                    </a:xfrm>
+                    <a:prstGeom prst="rect">
+                      <a:avLst/>
+                    </a:prstGeom>
+                    <a:noFill/>
+                    <a:ln>
+                      <a:noFill/>
+                    </a:ln>
+                  </pic:spPr>
+                </pic:pic>
+              </a:graphicData>
+            </a:graphic>
+          </wp:inline>
+        </w:drawing>
+      </w:r>
+    </w:p>
+    <w:p>
+      <w:pPr>
+        <w:rPr>
+          <w:sz w:val="24"/>
+          <w:szCs w:val="24"/>
+        </w:rPr>
+      </w:pPr>
+      <w:r>
+        <w:rPr>
+          <w:sz w:val="24"/>
+          <w:szCs w:val="24"/>
+        </w:rPr>
+        <w:lastRenderedPageBreak/>
+        <w:t>2.</w:t>
+      </w:r>
+      <w:r>
+        <w:rPr>
+          <w:noProof/>
+          <w:sz w:val="24"/>
+          <w:szCs w:val="24"/>
+        </w:rPr>
+        <w:drawing>
+          <wp:inline distT="0" distB="0" distL="0" distR="0" wp14:anchorId="708644D6" wp14:editId="4DF1885A">
+            <wp:extent cx="3154680" cy="2597335"/>
+            <wp:effectExtent l="0" t="0" r="7620" b="0"/>
+            <wp:docPr id="1691658900" name="Imagen 44"/>
+            <wp:cNvGraphicFramePr>
+              <a:graphicFrameLocks xmlns:a="http://schemas.openxmlformats.org/drawingml/2006/main" noChangeAspect="1"/>
+            </wp:cNvGraphicFramePr>
+            <a:graphic xmlns:a="http://schemas.openxmlformats.org/drawingml/2006/main">
+              <a:graphicData uri="http://schemas.openxmlformats.org/drawingml/2006/picture">
+                <pic:pic xmlns:pic="http://schemas.openxmlformats.org/drawingml/2006/picture">
+                  <pic:nvPicPr>
+                    <pic:cNvPr id="0" name="Picture 44"/>
+                    <pic:cNvPicPr>
+                      <a:picLocks noChangeAspect="1" noChangeArrowheads="1"/>
+                    </pic:cNvPicPr>
+                  </pic:nvPicPr>
+                  <pic:blipFill>
+                    <a:blip r:embed="rId72">
+                      <a:extLst>
+                        <a:ext uri="{28A0092B-C50C-407E-A947-70E740481C1C}">
+                          <a14:useLocalDpi xmlns:a14="http://schemas.microsoft.com/office/drawing/2010/main" val="0"/>
+                        </a:ext>
+                      </a:extLst>
+                    </a:blip>
+                    <a:srcRect/>
+                    <a:stretch>
+                      <a:fillRect/>
+                    </a:stretch>
+                  </pic:blipFill>
+                  <pic:spPr bwMode="auto">
+                    <a:xfrm>
+                      <a:off x="0" y="0"/>
+                      <a:ext cx="3161112" cy="2602630"/>
+                    </a:xfrm>
+                    <a:prstGeom prst="rect">
+                      <a:avLst/>
+                    </a:prstGeom>
+                    <a:noFill/>
+                    <a:ln>
+                      <a:noFill/>
+                    </a:ln>
+                  </pic:spPr>
+                </pic:pic>
+              </a:graphicData>
+            </a:graphic>
+          </wp:inline>
+        </w:drawing>
+      </w:r>
+    </w:p>
+    <w:p>
+      <w:pPr>
+        <w:rPr>
+          <w:sz w:val="24"/>
+          <w:szCs w:val="24"/>
+        </w:rPr>
+      </w:pPr>
+      <w:r>
+        <w:rPr>
+          <w:sz w:val="24"/>
+          <w:szCs w:val="24"/>
+        </w:rPr>
+        <w:t>3.</w:t>
+      </w:r>
+      <w:r>
+        <w:rPr>
+          <w:noProof/>
+          <w:sz w:val="24"/>
+          <w:szCs w:val="24"/>
+        </w:rPr>
+        <w:drawing>
+          <wp:inline distT="0" distB="0" distL="0" distR="0" wp14:anchorId="3A728662" wp14:editId="64C3ADFB">
+            <wp:extent cx="3627120" cy="1616601"/>
+            <wp:effectExtent l="0" t="0" r="0" b="3175"/>
+            <wp:docPr id="1667709857" name="Imagen 45"/>
+            <wp:cNvGraphicFramePr>
+              <a:graphicFrameLocks xmlns:a="http://schemas.openxmlformats.org/drawingml/2006/main" noChangeAspect="1"/>
+            </wp:cNvGraphicFramePr>
+            <a:graphic xmlns:a="http://schemas.openxmlformats.org/drawingml/2006/main">
+              <a:graphicData uri="http://schemas.openxmlformats.org/drawingml/2006/picture">
+                <pic:pic xmlns:pic="http://schemas.openxmlformats.org/drawingml/2006/picture">
+                  <pic:nvPicPr>
+                    <pic:cNvPr id="0" name="Picture 45"/>
+                    <pic:cNvPicPr>
+                      <a:picLocks noChangeAspect="1" noChangeArrowheads="1"/>
+                    </pic:cNvPicPr>
+                  </pic:nvPicPr>
+                  <pic:blipFill>
+                    <a:blip r:embed="rId73">
+                      <a:extLst>
+                        <a:ext uri="{28A0092B-C50C-407E-A947-70E740481C1C}">
+                          <a14:useLocalDpi xmlns:a14="http://schemas.microsoft.com/office/drawing/2010/main" val="0"/>
+                        </a:ext>
+                      </a:extLst>
+                    </a:blip>
+                    <a:srcRect/>
+                    <a:stretch>
+                      <a:fillRect/>
+                    </a:stretch>
+                  </pic:blipFill>
+                  <pic:spPr bwMode="auto">
+                    <a:xfrm>
+                      <a:off x="0" y="0"/>
+                      <a:ext cx="3654551" cy="1628827"/>
+                    </a:xfrm>
+                    <a:prstGeom prst="rect">
+                      <a:avLst/>
+                    </a:prstGeom>
+                    <a:noFill/>
+                    <a:ln>
+                      <a:noFill/>
+                    </a:ln>
+                  </pic:spPr>
+                </pic:pic>
+              </a:graphicData>
+            </a:graphic>
+          </wp:inline>
+        </w:drawing>
+      </w:r>
+    </w:p>
+    <w:p>
+      <w:pPr>
+        <w:rPr>
+          <w:sz w:val="24"/>
+          <w:szCs w:val="24"/>
+        </w:rPr>
+      </w:pPr>
+      <w:r>
+        <w:rPr>
+          <w:sz w:val="24"/>
+          <w:szCs w:val="24"/>
+        </w:rPr>
+        <w:t>4.</w:t>
+      </w:r>
+      <w:r>
+        <w:rPr>
+          <w:sz w:val="24"/>
+          <w:szCs w:val="24"/>
+        </w:rPr>
+        <w:t xml:space="preserve"> No funciona</w:t>
+      </w:r>
+    </w:p>
+    <w:p>
+      <w:pPr>
+        <w:rPr>
+          <w:sz w:val="24"/>
+          <w:szCs w:val="24"/>
+        </w:rPr>
+      </w:pPr>
+      <w:r>
+        <w:rPr>
+          <w:sz w:val="24"/>
+          <w:szCs w:val="24"/>
+        </w:rPr>
+        <w:t>5.</w:t>
+      </w:r>
+      <w:r>
+        <w:rPr>
+          <w:noProof/>
+          <w:sz w:val="24"/>
+          <w:szCs w:val="24"/>
+        </w:rPr>
+        <w:drawing>
+          <wp:inline distT="0" distB="0" distL="0" distR="0" wp14:anchorId="05B43213" wp14:editId="54184B59">
+            <wp:extent cx="4015740" cy="1525754"/>
+            <wp:effectExtent l="0" t="0" r="3810" b="0"/>
+            <wp:docPr id="372341042" name="Imagen 46"/>
+            <wp:cNvGraphicFramePr>
+              <a:graphicFrameLocks xmlns:a="http://schemas.openxmlformats.org/drawingml/2006/main" noChangeAspect="1"/>
+            </wp:cNvGraphicFramePr>
+            <a:graphic xmlns:a="http://schemas.openxmlformats.org/drawingml/2006/main">
+              <a:graphicData uri="http://schemas.openxmlformats.org/drawingml/2006/picture">
+                <pic:pic xmlns:pic="http://schemas.openxmlformats.org/drawingml/2006/picture">
+                  <pic:nvPicPr>
+                    <pic:cNvPr id="0" name="Picture 46"/>
+                    <pic:cNvPicPr>
+                      <a:picLocks noChangeAspect="1" noChangeArrowheads="1"/>
+                    </pic:cNvPicPr>
+                  </pic:nvPicPr>
+                  <pic:blipFill>
+                    <a:blip r:embed="rId74">
+                      <a:extLst>
+                        <a:ext uri="{28A0092B-C50C-407E-A947-70E740481C1C}">
+                          <a14:useLocalDpi xmlns:a14="http://schemas.microsoft.com/office/drawing/2010/main" val="0"/>
+                        </a:ext>
+                      </a:extLst>
+                    </a:blip>
+                    <a:srcRect/>
+                    <a:stretch>
+                      <a:fillRect/>
+                    </a:stretch>
+                  </pic:blipFill>
+                  <pic:spPr bwMode="auto">
+                    <a:xfrm>
+                      <a:off x="0" y="0"/>
+                      <a:ext cx="4026642" cy="1529896"/>
+                    </a:xfrm>
+                    <a:prstGeom prst="rect">
+                      <a:avLst/>
+                    </a:prstGeom>
+                    <a:noFill/>
+                    <a:ln>
+                      <a:noFill/>
+                    </a:ln>
+                  </pic:spPr>
+                </pic:pic>
+              </a:graphicData>
+            </a:graphic>
+          </wp:inline>
+        </w:drawing>
+      </w:r>
+    </w:p>
+    <w:p>
+      <w:pPr>
+        <w:rPr>
+          <w:sz w:val="24"/>
+          <w:szCs w:val="24"/>
+        </w:rPr>
+      </w:pPr>
+      <w:r>
+        <w:rPr>
+          <w:sz w:val="24"/>
+          <w:szCs w:val="24"/>
+        </w:rPr>
+        <w:t>6.</w:t>
+      </w:r>
+      <w:r>
+        <w:rPr>
+          <w:noProof/>
+          <w:sz w:val="24"/>
+          <w:szCs w:val="24"/>
+        </w:rPr>
+        <w:drawing>
+          <wp:inline distT="0" distB="0" distL="0" distR="0" wp14:anchorId="6C5F8C89" wp14:editId="4CA2914F">
+            <wp:extent cx="4008120" cy="1735847"/>
+            <wp:effectExtent l="0" t="0" r="0" b="0"/>
+            <wp:docPr id="422002812" name="Imagen 47"/>
+            <wp:cNvGraphicFramePr>
+              <a:graphicFrameLocks xmlns:a="http://schemas.openxmlformats.org/drawingml/2006/main" noChangeAspect="1"/>
+            </wp:cNvGraphicFramePr>
+            <a:graphic xmlns:a="http://schemas.openxmlformats.org/drawingml/2006/main">
+              <a:graphicData uri="http://schemas.openxmlformats.org/drawingml/2006/picture">
+                <pic:pic xmlns:pic="http://schemas.openxmlformats.org/drawingml/2006/picture">
+                  <pic:nvPicPr>
+                    <pic:cNvPr id="0" name="Picture 47"/>
+                    <pic:cNvPicPr>
+                      <a:picLocks noChangeAspect="1" noChangeArrowheads="1"/>
+                    </pic:cNvPicPr>
+                  </pic:nvPicPr>
+                  <pic:blipFill>
+                    <a:blip r:embed="rId75">
+                      <a:extLst>
+                        <a:ext uri="{28A0092B-C50C-407E-A947-70E740481C1C}">
+                          <a14:useLocalDpi xmlns:a14="http://schemas.microsoft.com/office/drawing/2010/main" val="0"/>
+                        </a:ext>
+                      </a:extLst>
+                    </a:blip>
+                    <a:srcRect/>
+                    <a:stretch>
+                      <a:fillRect/>
+                    </a:stretch>
+                  </pic:blipFill>
+                  <pic:spPr bwMode="auto">
+                    <a:xfrm>
+                      <a:off x="0" y="0"/>
+                      <a:ext cx="4019973" cy="1740980"/>
+                    </a:xfrm>
+                    <a:prstGeom prst="rect">
+                      <a:avLst/>
+                    </a:prstGeom>
+                    <a:noFill/>
+                    <a:ln>
+                      <a:noFill/>
+                    </a:ln>
+                  </pic:spPr>
+                </pic:pic>
+              </a:graphicData>
+            </a:graphic>
+          </wp:inline>
+        </w:drawing>
+      </w:r>
+    </w:p>
+    <w:p>
+      <w:pPr>
+        <w:rPr>
+          <w:sz w:val="24"/>
+          <w:szCs w:val="24"/>
+        </w:rPr>
+      </w:pPr>
+      <w:r>
+        <w:rPr>
+          <w:sz w:val="24"/>
+          <w:szCs w:val="24"/>
+        </w:rPr>
+        <w:lastRenderedPageBreak/>
+        <w:t>7.</w:t>
+      </w:r>
+      <w:r>
+        <w:rPr>
+          <w:noProof/>
+          <w:sz w:val="24"/>
+          <w:szCs w:val="24"/>
+        </w:rPr>
+        <w:drawing>
+          <wp:inline distT="0" distB="0" distL="0" distR="0" wp14:anchorId="6A772B27" wp14:editId="76CE9BFC">
+            <wp:extent cx="830580" cy="1129890"/>
+            <wp:effectExtent l="0" t="0" r="7620" b="0"/>
+            <wp:docPr id="1012751613" name="Imagen 48"/>
+            <wp:cNvGraphicFramePr>
+              <a:graphicFrameLocks xmlns:a="http://schemas.openxmlformats.org/drawingml/2006/main" noChangeAspect="1"/>
+            </wp:cNvGraphicFramePr>
+            <a:graphic xmlns:a="http://schemas.openxmlformats.org/drawingml/2006/main">
+              <a:graphicData uri="http://schemas.openxmlformats.org/drawingml/2006/picture">
+                <pic:pic xmlns:pic="http://schemas.openxmlformats.org/drawingml/2006/picture">
+                  <pic:nvPicPr>
+                    <pic:cNvPr id="0" name="Picture 48"/>
+                    <pic:cNvPicPr>
+                      <a:picLocks noChangeAspect="1" noChangeArrowheads="1"/>
+                    </pic:cNvPicPr>
+                  </pic:nvPicPr>
+                  <pic:blipFill>
+                    <a:blip r:embed="rId76">
+                      <a:extLst>
+                        <a:ext uri="{28A0092B-C50C-407E-A947-70E740481C1C}">
+                          <a14:useLocalDpi xmlns:a14="http://schemas.microsoft.com/office/drawing/2010/main" val="0"/>
+                        </a:ext>
+                      </a:extLst>
+                    </a:blip>
+                    <a:srcRect/>
+                    <a:stretch>
+                      <a:fillRect/>
+                    </a:stretch>
+                  </pic:blipFill>
+                  <pic:spPr bwMode="auto">
+                    <a:xfrm>
+                      <a:off x="0" y="0"/>
+                      <a:ext cx="842152" cy="1145632"/>
+                    </a:xfrm>
+                    <a:prstGeom prst="rect">
+                      <a:avLst/>
+                    </a:prstGeom>
+                    <a:noFill/>
+                    <a:ln>
+                      <a:noFill/>
+                    </a:ln>
+                  </pic:spPr>
+                </pic:pic>
+              </a:graphicData>
+            </a:graphic>
+          </wp:inline>
+        </w:drawing>
+      </w:r>
+    </w:p>
+    <w:p>
+      <w:pPr>
+        <w:rPr>
+          <w:sz w:val="24"/>
+          <w:szCs w:val="24"/>
+        </w:rPr>
+      </w:pPr>
+      <w:r>
+        <w:rPr>
+          <w:sz w:val="24"/>
+          <w:szCs w:val="24"/>
+        </w:rPr>
+        <w:t>8.</w:t>
+      </w:r>
+      <w:r>
+        <w:rPr>
+          <w:noProof/>
+          <w:sz w:val="24"/>
+          <w:szCs w:val="24"/>
+        </w:rPr>
+        <w:drawing>
+          <wp:inline distT="0" distB="0" distL="0" distR="0" wp14:anchorId="7DD3094F" wp14:editId="2695A866">
+            <wp:extent cx="5394960" cy="289560"/>
+            <wp:effectExtent l="0" t="0" r="0" b="0"/>
+            <wp:docPr id="760625367" name="Imagen 49"/>
+            <wp:cNvGraphicFramePr>
+              <a:graphicFrameLocks xmlns:a="http://schemas.openxmlformats.org/drawingml/2006/main" noChangeAspect="1"/>
+            </wp:cNvGraphicFramePr>
+            <a:graphic xmlns:a="http://schemas.openxmlformats.org/drawingml/2006/main">
+              <a:graphicData uri="http://schemas.openxmlformats.org/drawingml/2006/picture">
+                <pic:pic xmlns:pic="http://schemas.openxmlformats.org/drawingml/2006/picture">
+                  <pic:nvPicPr>
+                    <pic:cNvPr id="0" name="Picture 49"/>
+                    <pic:cNvPicPr>
+                      <a:picLocks noChangeAspect="1" noChangeArrowheads="1"/>
+                    </pic:cNvPicPr>
+                  </pic:nvPicPr>
+                  <pic:blipFill>
+                    <a:blip r:embed="rId77">
+                      <a:extLst>
+                        <a:ext uri="{28A0092B-C50C-407E-A947-70E740481C1C}">
+                          <a14:useLocalDpi xmlns:a14="http://schemas.microsoft.com/office/drawing/2010/main" val="0"/>
+                        </a:ext>
+                      </a:extLst>
+                    </a:blip>
+                    <a:srcRect/>
+                    <a:stretch>
+                      <a:fillRect/>
+                    </a:stretch>
+                  </pic:blipFill>
+                  <pic:spPr bwMode="auto">
+                    <a:xfrm>
+                      <a:off x="0" y="0"/>
+                      <a:ext cx="5394960" cy="289560"/>
+                    </a:xfrm>
+                    <a:prstGeom prst="rect">
+                      <a:avLst/>
+                    </a:prstGeom>
+                    <a:noFill/>
+                    <a:ln>
+                      <a:noFill/>
+                    </a:ln>
+                  </pic:spPr>
+                </pic:pic>
+              </a:graphicData>
+            </a:graphic>
+          </wp:inline>
+        </w:drawing>
+      </w:r>
+    </w:p>
+    <w:p>
+      <w:pPr>
+        <w:rPr>
+          <w:sz w:val="24"/>
+          <w:szCs w:val="24"/>
+        </w:rPr>
+      </w:pPr>
+      <w:r>
+        <w:rPr>
+          <w:sz w:val="24"/>
+          <w:szCs w:val="24"/>
+        </w:rPr>
+        <w:t>9.</w:t>
+      </w:r>
+      <w:r>
+        <w:rPr>
+          <w:noProof/>
+          <w:sz w:val="24"/>
+          <w:szCs w:val="24"/>
+        </w:rPr>
+        <w:drawing>
+          <wp:inline distT="0" distB="0" distL="0" distR="0" wp14:anchorId="0D722886" wp14:editId="1F8310DC">
+            <wp:extent cx="3909060" cy="2503122"/>
+            <wp:effectExtent l="0" t="0" r="0" b="0"/>
+            <wp:docPr id="570964542" name="Imagen 50"/>
+            <wp:cNvGraphicFramePr>
+              <a:graphicFrameLocks xmlns:a="http://schemas.openxmlformats.org/drawingml/2006/main" noChangeAspect="1"/>
+            </wp:cNvGraphicFramePr>
+            <a:graphic xmlns:a="http://schemas.openxmlformats.org/drawingml/2006/main">
+              <a:graphicData uri="http://schemas.openxmlformats.org/drawingml/2006/picture">
+                <pic:pic xmlns:pic="http://schemas.openxmlformats.org/drawingml/2006/picture">
+                  <pic:nvPicPr>
+                    <pic:cNvPr id="0" name="Picture 50"/>
+                    <pic:cNvPicPr>
+                      <a:picLocks noChangeAspect="1" noChangeArrowheads="1"/>
+                    </pic:cNvPicPr>
+                  </pic:nvPicPr>
+                  <pic:blipFill>
+                    <a:blip r:embed="rId78">
+                      <a:extLst>
+                        <a:ext uri="{28A0092B-C50C-407E-A947-70E740481C1C}">
+                          <a14:useLocalDpi xmlns:a14="http://schemas.microsoft.com/office/drawing/2010/main" val="0"/>
+                        </a:ext>
+                      </a:extLst>
+                    </a:blip>
+                    <a:srcRect/>
+                    <a:stretch>
+                      <a:fillRect/>
+                    </a:stretch>
+                  </pic:blipFill>
+                  <pic:spPr bwMode="auto">
+                    <a:xfrm>
+                      <a:off x="0" y="0"/>
+                      <a:ext cx="3917015" cy="2508216"/>
+                    </a:xfrm>
+                    <a:prstGeom prst="rect">
+                      <a:avLst/>
+                    </a:prstGeom>
+                    <a:noFill/>
+                    <a:ln>
+                      <a:noFill/>
+                    </a:ln>
+                  </pic:spPr>
+                </pic:pic>
+              </a:graphicData>
+            </a:graphic>
+          </wp:inline>
+        </w:drawing>
+      </w:r>
+    </w:p>
+    <w:p>
+      <w:pPr>
+        <w:rPr>
+          <w:sz w:val="24"/>
+          <w:szCs w:val="24"/>
+        </w:rPr>
+      </w:pPr>
+      <w:r>
+        <w:rPr>
+          <w:sz w:val="24"/>
+          <w:szCs w:val="24"/>
+        </w:rPr>
+        <w:t>10.</w:t>
+      </w:r>
+      <w:r>
+        <w:rPr>
+          <w:noProof/>
+          <w:sz w:val="24"/>
+          <w:szCs w:val="24"/>
+        </w:rPr>
+        <w:drawing>
+          <wp:inline distT="0" distB="0" distL="0" distR="0" wp14:anchorId="1F8983C7" wp14:editId="28C3751A">
+            <wp:extent cx="3863340" cy="2376590"/>
+            <wp:effectExtent l="0" t="0" r="3810" b="5080"/>
+            <wp:docPr id="1433494120" name="Imagen 51"/>
+            <wp:cNvGraphicFramePr>
+              <a:graphicFrameLocks xmlns:a="http://schemas.openxmlformats.org/drawingml/2006/main" noChangeAspect="1"/>
+            </wp:cNvGraphicFramePr>
+            <a:graphic xmlns:a="http://schemas.openxmlformats.org/drawingml/2006/main">
+              <a:graphicData uri="http://schemas.openxmlformats.org/drawingml/2006/picture">
+                <pic:pic xmlns:pic="http://schemas.openxmlformats.org/drawingml/2006/picture">
+                  <pic:nvPicPr>
+                    <pic:cNvPr id="0" name="Picture 51"/>
+                    <pic:cNvPicPr>
+                      <a:picLocks noChangeAspect="1" noChangeArrowheads="1"/>
+                    </pic:cNvPicPr>
+                  </pic:nvPicPr>
+                  <pic:blipFill>
+                    <a:blip r:embed="rId79">
+                      <a:extLst>
+                        <a:ext uri="{28A0092B-C50C-407E-A947-70E740481C1C}">
+                          <a14:useLocalDpi xmlns:a14="http://schemas.microsoft.com/office/drawing/2010/main" val="0"/>
+                        </a:ext>
+                      </a:extLst>
+                    </a:blip>
+                    <a:srcRect/>
+                    <a:stretch>
+                      <a:fillRect/>
+                    </a:stretch>
+                  </pic:blipFill>
+                  <pic:spPr bwMode="auto">
+                    <a:xfrm>
+                      <a:off x="0" y="0"/>
+                      <a:ext cx="3879656" cy="2386627"/>
+                    </a:xfrm>
+                    <a:prstGeom prst="rect">
+                      <a:avLst/>
+                    </a:prstGeom>
+                    <a:noFill/>
+                    <a:ln>
+                      <a:noFill/>
+                    </a:ln>
+                  </pic:spPr>
+                </pic:pic>
+              </a:graphicData>
+            </a:graphic>
+          </wp:inline>
+        </w:drawing>
+      </w:r>
     </w:p>
     <w:sectPr>
       <w:pgSz w:w="11906" w:h="16838"/>
